--- a/Documents/Specification fonctionnelles.docx
+++ b/Documents/Specification fonctionnelles.docx
@@ -4,18 +4,17 @@
   <w:body>
     <w:p>
       <w:pPr>
+        <w:pStyle w:val="Title"/>
         <w:jc w:val="center"/>
         <w:rPr>
-          <w:b/>
-        </w:rPr>
-      </w:pPr>
-      <w:r>
-        <w:rPr>
-          <w:b/>
-          <w:sz w:val="24"/>
-          <w:szCs w:val="24"/>
-        </w:rPr>
-        <w:t xml:space="preserve">SPECIFICATIONS  FONCTIONNELLES </w:t>
+          <w:sz w:val="48"/>
+        </w:rPr>
+      </w:pPr>
+      <w:r>
+        <w:rPr>
+          <w:sz w:val="48"/>
+        </w:rPr>
+        <w:t>SPECIFICATIONS  FONCTIONNELLES</w:t>
       </w:r>
     </w:p>
     <w:p>
@@ -45,6 +44,7 @@
         <w:rPr>
           <w:b/>
           <w:noProof/>
+          <w:lang w:val="en-US" w:eastAsia="en-US"/>
         </w:rPr>
         <w:drawing>
           <wp:inline distT="0" distB="0" distL="0" distR="0">
@@ -60,7 +60,7 @@
                     <pic:cNvPicPr preferRelativeResize="0"/>
                   </pic:nvPicPr>
                   <pic:blipFill>
-                    <a:blip r:embed="rId5"/>
+                    <a:blip r:embed="rId7"/>
                     <a:srcRect/>
                     <a:stretch>
                       <a:fillRect/>
@@ -110,8 +110,10 @@
         <w:rPr>
           <w:b/>
         </w:rPr>
-        <w:t>Version 1.0</w:t>
-      </w:r>
+        <w:t>Version 1.1</w:t>
+      </w:r>
+      <w:bookmarkStart w:id="0" w:name="_GoBack"/>
+      <w:bookmarkEnd w:id="0"/>
     </w:p>
     <w:p>
       <w:pPr>
@@ -187,17 +189,20 @@
     </w:p>
     <w:p>
       <w:pPr>
-        <w:pStyle w:val="Titre1"/>
-      </w:pPr>
-      <w:bookmarkStart w:id="0" w:name="_gjdgxs" w:colFirst="0" w:colLast="0"/>
-      <w:bookmarkEnd w:id="0"/>
+        <w:pStyle w:val="Heading1"/>
+      </w:pPr>
       <w:r>
         <w:br w:type="page"/>
       </w:r>
+      <w:bookmarkStart w:id="1" w:name="_Toc536670690"/>
       <w:r>
         <w:lastRenderedPageBreak/>
-        <w:t>Avant-propos</w:t>
-      </w:r>
+        <w:t>Avant</w:t>
+      </w:r>
+      <w:r>
+        <w:t>-propos</w:t>
+      </w:r>
+      <w:bookmarkEnd w:id="1"/>
     </w:p>
     <w:p>
       <w:pPr>
@@ -220,13 +225,7 @@
         <w:t>fonctionnement du logiciel</w:t>
       </w:r>
       <w:r>
-        <w:t>, un cahier des charges fonctionnel est dressé. Le cahier des charges contient : la conception du modèle phys</w:t>
-      </w:r>
-      <w:r>
-        <w:t>ique de données de la base de données ; la définition des acteurs, les diagrammes de cas d’utilisation et d’états-transitions et les maquettes de l’application. Pour la maquettage de chaque page, un ensemble d’élément a été définie comme par exemple, le dé</w:t>
-      </w:r>
-      <w:r>
-        <w:t>roulement de chaque action par le biais des diagrammes d’état-transition, la description de chaque bouton et champ (saisissable, non saisissable, obligatoire, etc.).</w:t>
+        <w:t>, un cahier des charges fonctionnel est dressé. Le cahier des charges contient : la conception du modèle physique de données de la base de données ; la définition des acteurs, les diagrammes de cas d’utilisation et d’états-transitions et les maquettes de l’application. Pour la maquettage de chaque page, un ensemble d’élément a été définie comme par exemple, le déroulement de chaque action par le biais des diagrammes d’état-transition, la description de chaque bouton et champ (saisissable, non saisissable, obligatoire, etc.).</w:t>
       </w:r>
     </w:p>
     <w:p>
@@ -317,20 +316,14 @@
       <w:sdtContent>
         <w:p>
           <w:pPr>
-            <w:pBdr>
-              <w:top w:val="nil"/>
-              <w:left w:val="nil"/>
-              <w:bottom w:val="nil"/>
-              <w:right w:val="nil"/>
-              <w:between w:val="nil"/>
-            </w:pBdr>
+            <w:pStyle w:val="TOC1"/>
             <w:tabs>
-              <w:tab w:val="left" w:pos="440"/>
               <w:tab w:val="right" w:pos="9350"/>
             </w:tabs>
-            <w:spacing w:after="100"/>
             <w:rPr>
-              <w:color w:val="000000"/>
+              <w:rFonts w:asciiTheme="minorHAnsi" w:eastAsiaTheme="minorEastAsia" w:hAnsiTheme="minorHAnsi" w:cstheme="minorBidi"/>
+              <w:noProof/>
+              <w:lang w:val="en-US" w:eastAsia="en-US"/>
             </w:rPr>
           </w:pPr>
           <w:r>
@@ -342,799 +335,2330 @@
           <w:r>
             <w:fldChar w:fldCharType="separate"/>
           </w:r>
-          <w:hyperlink w:anchor="_gjdgxs">
-            <w:r>
-              <w:rPr>
-                <w:color w:val="000000"/>
+          <w:hyperlink w:anchor="_Toc536670690" w:history="1">
+            <w:r>
+              <w:rPr>
+                <w:rStyle w:val="Hyperlink"/>
+                <w:noProof/>
               </w:rPr>
               <w:t>Avant-propos</w:t>
             </w:r>
             <w:r>
               <w:rPr>
-                <w:color w:val="000000"/>
+                <w:noProof/>
+                <w:webHidden/>
               </w:rPr>
               <w:tab/>
+            </w:r>
+            <w:r>
+              <w:rPr>
+                <w:noProof/>
+                <w:webHidden/>
+              </w:rPr>
+              <w:fldChar w:fldCharType="begin"/>
+            </w:r>
+            <w:r>
+              <w:rPr>
+                <w:noProof/>
+                <w:webHidden/>
+              </w:rPr>
+              <w:instrText xml:space="preserve"> PAGEREF _Toc536670690 \h </w:instrText>
+            </w:r>
+            <w:r>
+              <w:rPr>
+                <w:noProof/>
+                <w:webHidden/>
+              </w:rPr>
+            </w:r>
+            <w:r>
+              <w:rPr>
+                <w:noProof/>
+                <w:webHidden/>
+              </w:rPr>
+              <w:fldChar w:fldCharType="separate"/>
+            </w:r>
+            <w:r>
+              <w:rPr>
+                <w:noProof/>
+                <w:webHidden/>
+              </w:rPr>
               <w:t>2</w:t>
+            </w:r>
+            <w:r>
+              <w:rPr>
+                <w:noProof/>
+                <w:webHidden/>
+              </w:rPr>
+              <w:fldChar w:fldCharType="end"/>
             </w:r>
           </w:hyperlink>
         </w:p>
         <w:p>
           <w:pPr>
-            <w:pBdr>
-              <w:top w:val="nil"/>
-              <w:left w:val="nil"/>
-              <w:bottom w:val="nil"/>
-              <w:right w:val="nil"/>
-              <w:between w:val="nil"/>
-            </w:pBdr>
+            <w:pStyle w:val="TOC1"/>
             <w:tabs>
               <w:tab w:val="left" w:pos="440"/>
               <w:tab w:val="right" w:pos="9350"/>
             </w:tabs>
-            <w:spacing w:after="100"/>
             <w:rPr>
-              <w:color w:val="000000"/>
+              <w:rFonts w:asciiTheme="minorHAnsi" w:eastAsiaTheme="minorEastAsia" w:hAnsiTheme="minorHAnsi" w:cstheme="minorBidi"/>
+              <w:noProof/>
+              <w:lang w:val="en-US" w:eastAsia="en-US"/>
             </w:rPr>
           </w:pPr>
-          <w:hyperlink w:anchor="_30j0zll">
-            <w:r>
-              <w:rPr>
-                <w:color w:val="000000"/>
+          <w:hyperlink w:anchor="_Toc536670691" w:history="1">
+            <w:r>
+              <w:rPr>
+                <w:rStyle w:val="Hyperlink"/>
+                <w:noProof/>
               </w:rPr>
               <w:t>I.</w:t>
             </w:r>
             <w:r>
               <w:rPr>
-                <w:color w:val="000000"/>
+                <w:rFonts w:asciiTheme="minorHAnsi" w:eastAsiaTheme="minorEastAsia" w:hAnsiTheme="minorHAnsi" w:cstheme="minorBidi"/>
+                <w:noProof/>
+                <w:lang w:val="en-US" w:eastAsia="en-US"/>
               </w:rPr>
               <w:tab/>
+            </w:r>
+            <w:r>
+              <w:rPr>
+                <w:rStyle w:val="Hyperlink"/>
+                <w:noProof/>
+              </w:rPr>
               <w:t>Fonctionnement du logiciel</w:t>
             </w:r>
             <w:r>
               <w:rPr>
-                <w:color w:val="000000"/>
+                <w:noProof/>
+                <w:webHidden/>
               </w:rPr>
               <w:tab/>
+            </w:r>
+            <w:r>
+              <w:rPr>
+                <w:noProof/>
+                <w:webHidden/>
+              </w:rPr>
+              <w:fldChar w:fldCharType="begin"/>
+            </w:r>
+            <w:r>
+              <w:rPr>
+                <w:noProof/>
+                <w:webHidden/>
+              </w:rPr>
+              <w:instrText xml:space="preserve"> PAGEREF _Toc536670691 \h </w:instrText>
+            </w:r>
+            <w:r>
+              <w:rPr>
+                <w:noProof/>
+                <w:webHidden/>
+              </w:rPr>
+            </w:r>
+            <w:r>
+              <w:rPr>
+                <w:noProof/>
+                <w:webHidden/>
+              </w:rPr>
+              <w:fldChar w:fldCharType="separate"/>
+            </w:r>
+            <w:r>
+              <w:rPr>
+                <w:noProof/>
+                <w:webHidden/>
+              </w:rPr>
               <w:t>4</w:t>
+            </w:r>
+            <w:r>
+              <w:rPr>
+                <w:noProof/>
+                <w:webHidden/>
+              </w:rPr>
+              <w:fldChar w:fldCharType="end"/>
             </w:r>
           </w:hyperlink>
         </w:p>
         <w:p>
           <w:pPr>
-            <w:pBdr>
-              <w:top w:val="nil"/>
-              <w:left w:val="nil"/>
-              <w:bottom w:val="nil"/>
-              <w:right w:val="nil"/>
-              <w:between w:val="nil"/>
-            </w:pBdr>
+            <w:pStyle w:val="TOC1"/>
             <w:tabs>
               <w:tab w:val="left" w:pos="440"/>
               <w:tab w:val="right" w:pos="9350"/>
             </w:tabs>
-            <w:spacing w:after="100"/>
             <w:rPr>
-              <w:color w:val="000000"/>
+              <w:rFonts w:asciiTheme="minorHAnsi" w:eastAsiaTheme="minorEastAsia" w:hAnsiTheme="minorHAnsi" w:cstheme="minorBidi"/>
+              <w:noProof/>
+              <w:lang w:val="en-US" w:eastAsia="en-US"/>
             </w:rPr>
           </w:pPr>
-          <w:hyperlink w:anchor="_1fob9te">
-            <w:r>
-              <w:rPr>
-                <w:color w:val="000000"/>
+          <w:hyperlink w:anchor="_Toc536670692" w:history="1">
+            <w:r>
+              <w:rPr>
+                <w:rStyle w:val="Hyperlink"/>
+                <w:noProof/>
               </w:rPr>
               <w:t>II.</w:t>
             </w:r>
             <w:r>
               <w:rPr>
-                <w:color w:val="000000"/>
+                <w:rFonts w:asciiTheme="minorHAnsi" w:eastAsiaTheme="minorEastAsia" w:hAnsiTheme="minorHAnsi" w:cstheme="minorBidi"/>
+                <w:noProof/>
+                <w:lang w:val="en-US" w:eastAsia="en-US"/>
               </w:rPr>
               <w:tab/>
+            </w:r>
+            <w:r>
+              <w:rPr>
+                <w:rStyle w:val="Hyperlink"/>
+                <w:noProof/>
+              </w:rPr>
               <w:t>Le modèle Physique de données de la base de données</w:t>
             </w:r>
             <w:r>
               <w:rPr>
-                <w:color w:val="000000"/>
+                <w:noProof/>
+                <w:webHidden/>
               </w:rPr>
               <w:tab/>
+            </w:r>
+            <w:r>
+              <w:rPr>
+                <w:noProof/>
+                <w:webHidden/>
+              </w:rPr>
+              <w:fldChar w:fldCharType="begin"/>
+            </w:r>
+            <w:r>
+              <w:rPr>
+                <w:noProof/>
+                <w:webHidden/>
+              </w:rPr>
+              <w:instrText xml:space="preserve"> PAGEREF _Toc536670692 \h </w:instrText>
+            </w:r>
+            <w:r>
+              <w:rPr>
+                <w:noProof/>
+                <w:webHidden/>
+              </w:rPr>
+            </w:r>
+            <w:r>
+              <w:rPr>
+                <w:noProof/>
+                <w:webHidden/>
+              </w:rPr>
+              <w:fldChar w:fldCharType="separate"/>
+            </w:r>
+            <w:r>
+              <w:rPr>
+                <w:noProof/>
+                <w:webHidden/>
+              </w:rPr>
               <w:t>4</w:t>
+            </w:r>
+            <w:r>
+              <w:rPr>
+                <w:noProof/>
+                <w:webHidden/>
+              </w:rPr>
+              <w:fldChar w:fldCharType="end"/>
             </w:r>
           </w:hyperlink>
         </w:p>
         <w:p>
           <w:pPr>
-            <w:pBdr>
-              <w:top w:val="nil"/>
-              <w:left w:val="nil"/>
-              <w:bottom w:val="nil"/>
-              <w:right w:val="nil"/>
-              <w:between w:val="nil"/>
-            </w:pBdr>
+            <w:pStyle w:val="TOC1"/>
             <w:tabs>
-              <w:tab w:val="left" w:pos="440"/>
+              <w:tab w:val="left" w:pos="660"/>
               <w:tab w:val="right" w:pos="9350"/>
             </w:tabs>
-            <w:spacing w:after="100"/>
             <w:rPr>
-              <w:color w:val="000000"/>
+              <w:rFonts w:asciiTheme="minorHAnsi" w:eastAsiaTheme="minorEastAsia" w:hAnsiTheme="minorHAnsi" w:cstheme="minorBidi"/>
+              <w:noProof/>
+              <w:lang w:val="en-US" w:eastAsia="en-US"/>
             </w:rPr>
           </w:pPr>
-          <w:hyperlink w:anchor="_2et92p0">
-            <w:r>
-              <w:rPr>
-                <w:color w:val="000000"/>
+          <w:hyperlink w:anchor="_Toc536670693" w:history="1">
+            <w:r>
+              <w:rPr>
+                <w:rStyle w:val="Hyperlink"/>
+                <w:noProof/>
               </w:rPr>
               <w:t>III.</w:t>
             </w:r>
             <w:r>
               <w:rPr>
-                <w:color w:val="000000"/>
+                <w:rFonts w:asciiTheme="minorHAnsi" w:eastAsiaTheme="minorEastAsia" w:hAnsiTheme="minorHAnsi" w:cstheme="minorBidi"/>
+                <w:noProof/>
+                <w:lang w:val="en-US" w:eastAsia="en-US"/>
               </w:rPr>
               <w:tab/>
+            </w:r>
+            <w:r>
+              <w:rPr>
+                <w:rStyle w:val="Hyperlink"/>
+                <w:noProof/>
+              </w:rPr>
               <w:t>Définition des acteurs</w:t>
             </w:r>
             <w:r>
               <w:rPr>
-                <w:color w:val="000000"/>
+                <w:noProof/>
+                <w:webHidden/>
               </w:rPr>
               <w:tab/>
+            </w:r>
+            <w:r>
+              <w:rPr>
+                <w:noProof/>
+                <w:webHidden/>
+              </w:rPr>
+              <w:fldChar w:fldCharType="begin"/>
+            </w:r>
+            <w:r>
+              <w:rPr>
+                <w:noProof/>
+                <w:webHidden/>
+              </w:rPr>
+              <w:instrText xml:space="preserve"> PAGEREF _Toc536670693 \h </w:instrText>
+            </w:r>
+            <w:r>
+              <w:rPr>
+                <w:noProof/>
+                <w:webHidden/>
+              </w:rPr>
+            </w:r>
+            <w:r>
+              <w:rPr>
+                <w:noProof/>
+                <w:webHidden/>
+              </w:rPr>
+              <w:fldChar w:fldCharType="separate"/>
+            </w:r>
+            <w:r>
+              <w:rPr>
+                <w:noProof/>
+                <w:webHidden/>
+              </w:rPr>
               <w:t>5</w:t>
+            </w:r>
+            <w:r>
+              <w:rPr>
+                <w:noProof/>
+                <w:webHidden/>
+              </w:rPr>
+              <w:fldChar w:fldCharType="end"/>
             </w:r>
           </w:hyperlink>
         </w:p>
         <w:p>
           <w:pPr>
-            <w:pBdr>
-              <w:top w:val="nil"/>
-              <w:left w:val="nil"/>
-              <w:bottom w:val="nil"/>
-              <w:right w:val="nil"/>
-              <w:between w:val="nil"/>
-            </w:pBdr>
+            <w:pStyle w:val="TOC2"/>
             <w:tabs>
               <w:tab w:val="left" w:pos="660"/>
               <w:tab w:val="right" w:pos="9350"/>
             </w:tabs>
-            <w:spacing w:after="100"/>
-            <w:ind w:left="220" w:hanging="220"/>
             <w:rPr>
-              <w:color w:val="000000"/>
+              <w:rFonts w:asciiTheme="minorHAnsi" w:eastAsiaTheme="minorEastAsia" w:hAnsiTheme="minorHAnsi" w:cstheme="minorBidi"/>
+              <w:noProof/>
+              <w:lang w:val="en-US" w:eastAsia="en-US"/>
             </w:rPr>
           </w:pPr>
-          <w:hyperlink w:anchor="_tyjcwt">
-            <w:r>
-              <w:rPr>
-                <w:color w:val="000000"/>
+          <w:hyperlink w:anchor="_Toc536670694" w:history="1">
+            <w:r>
+              <w:rPr>
+                <w:rStyle w:val="Hyperlink"/>
+                <w:noProof/>
               </w:rPr>
               <w:t>a.</w:t>
             </w:r>
             <w:r>
               <w:rPr>
-                <w:color w:val="000000"/>
+                <w:rFonts w:asciiTheme="minorHAnsi" w:eastAsiaTheme="minorEastAsia" w:hAnsiTheme="minorHAnsi" w:cstheme="minorBidi"/>
+                <w:noProof/>
+                <w:lang w:val="en-US" w:eastAsia="en-US"/>
               </w:rPr>
               <w:tab/>
             </w:r>
             <w:r>
               <w:rPr>
-                <w:color w:val="000000"/>
-              </w:rPr>
-              <w:t>Administrateur :</w:t>
-            </w:r>
-            <w:r>
-              <w:rPr>
-                <w:color w:val="000000"/>
+                <w:rStyle w:val="Hyperlink"/>
+                <w:b/>
+                <w:noProof/>
+              </w:rPr>
+              <w:t>Utilisateur :</w:t>
+            </w:r>
+            <w:r>
+              <w:rPr>
+                <w:noProof/>
+                <w:webHidden/>
               </w:rPr>
               <w:tab/>
+            </w:r>
+            <w:r>
+              <w:rPr>
+                <w:noProof/>
+                <w:webHidden/>
+              </w:rPr>
+              <w:fldChar w:fldCharType="begin"/>
+            </w:r>
+            <w:r>
+              <w:rPr>
+                <w:noProof/>
+                <w:webHidden/>
+              </w:rPr>
+              <w:instrText xml:space="preserve"> PAGEREF _Toc536670694 \h </w:instrText>
+            </w:r>
+            <w:r>
+              <w:rPr>
+                <w:noProof/>
+                <w:webHidden/>
+              </w:rPr>
+            </w:r>
+            <w:r>
+              <w:rPr>
+                <w:noProof/>
+                <w:webHidden/>
+              </w:rPr>
+              <w:fldChar w:fldCharType="separate"/>
+            </w:r>
+            <w:r>
+              <w:rPr>
+                <w:noProof/>
+                <w:webHidden/>
+              </w:rPr>
               <w:t>5</w:t>
+            </w:r>
+            <w:r>
+              <w:rPr>
+                <w:noProof/>
+                <w:webHidden/>
+              </w:rPr>
+              <w:fldChar w:fldCharType="end"/>
             </w:r>
           </w:hyperlink>
         </w:p>
         <w:p>
           <w:pPr>
-            <w:pBdr>
-              <w:top w:val="nil"/>
-              <w:left w:val="nil"/>
-              <w:bottom w:val="nil"/>
-              <w:right w:val="nil"/>
-              <w:between w:val="nil"/>
-            </w:pBdr>
+            <w:pStyle w:val="TOC2"/>
             <w:tabs>
               <w:tab w:val="left" w:pos="660"/>
               <w:tab w:val="right" w:pos="9350"/>
             </w:tabs>
-            <w:spacing w:after="100"/>
-            <w:ind w:left="220" w:hanging="220"/>
             <w:rPr>
-              <w:color w:val="000000"/>
+              <w:rFonts w:asciiTheme="minorHAnsi" w:eastAsiaTheme="minorEastAsia" w:hAnsiTheme="minorHAnsi" w:cstheme="minorBidi"/>
+              <w:noProof/>
+              <w:lang w:val="en-US" w:eastAsia="en-US"/>
             </w:rPr>
           </w:pPr>
-          <w:hyperlink w:anchor="_3dy6vkm">
-            <w:r>
-              <w:rPr>
-                <w:color w:val="000000"/>
+          <w:hyperlink w:anchor="_Toc536670695" w:history="1">
+            <w:r>
+              <w:rPr>
+                <w:rStyle w:val="Hyperlink"/>
+                <w:noProof/>
               </w:rPr>
               <w:t>b.</w:t>
             </w:r>
             <w:r>
               <w:rPr>
-                <w:color w:val="000000"/>
+                <w:rFonts w:asciiTheme="minorHAnsi" w:eastAsiaTheme="minorEastAsia" w:hAnsiTheme="minorHAnsi" w:cstheme="minorBidi"/>
+                <w:noProof/>
+                <w:lang w:val="en-US" w:eastAsia="en-US"/>
               </w:rPr>
               <w:tab/>
-              <w:t>Utilisateur :</w:t>
-            </w:r>
-            <w:r>
-              <w:rPr>
-                <w:color w:val="000000"/>
+            </w:r>
+            <w:r>
+              <w:rPr>
+                <w:rStyle w:val="Hyperlink"/>
+                <w:b/>
+                <w:noProof/>
+              </w:rPr>
+              <w:t>Administrateur :</w:t>
+            </w:r>
+            <w:r>
+              <w:rPr>
+                <w:noProof/>
+                <w:webHidden/>
               </w:rPr>
               <w:tab/>
+            </w:r>
+            <w:r>
+              <w:rPr>
+                <w:noProof/>
+                <w:webHidden/>
+              </w:rPr>
+              <w:fldChar w:fldCharType="begin"/>
+            </w:r>
+            <w:r>
+              <w:rPr>
+                <w:noProof/>
+                <w:webHidden/>
+              </w:rPr>
+              <w:instrText xml:space="preserve"> PAGEREF _Toc536670695 \h </w:instrText>
+            </w:r>
+            <w:r>
+              <w:rPr>
+                <w:noProof/>
+                <w:webHidden/>
+              </w:rPr>
+            </w:r>
+            <w:r>
+              <w:rPr>
+                <w:noProof/>
+                <w:webHidden/>
+              </w:rPr>
+              <w:fldChar w:fldCharType="separate"/>
+            </w:r>
+            <w:r>
+              <w:rPr>
+                <w:noProof/>
+                <w:webHidden/>
+              </w:rPr>
               <w:t>5</w:t>
+            </w:r>
+            <w:r>
+              <w:rPr>
+                <w:noProof/>
+                <w:webHidden/>
+              </w:rPr>
+              <w:fldChar w:fldCharType="end"/>
             </w:r>
           </w:hyperlink>
         </w:p>
         <w:p>
           <w:pPr>
-            <w:pBdr>
-              <w:top w:val="nil"/>
-              <w:left w:val="nil"/>
-              <w:bottom w:val="nil"/>
-              <w:right w:val="nil"/>
-              <w:between w:val="nil"/>
-            </w:pBdr>
+            <w:pStyle w:val="TOC2"/>
             <w:tabs>
               <w:tab w:val="left" w:pos="660"/>
               <w:tab w:val="right" w:pos="9350"/>
             </w:tabs>
-            <w:spacing w:after="100"/>
-            <w:ind w:left="220" w:hanging="220"/>
             <w:rPr>
-              <w:color w:val="000000"/>
+              <w:rFonts w:asciiTheme="minorHAnsi" w:eastAsiaTheme="minorEastAsia" w:hAnsiTheme="minorHAnsi" w:cstheme="minorBidi"/>
+              <w:noProof/>
+              <w:lang w:val="en-US" w:eastAsia="en-US"/>
             </w:rPr>
           </w:pPr>
-          <w:hyperlink w:anchor="_1t3h5sf">
-            <w:r>
-              <w:rPr>
-                <w:color w:val="000000"/>
+          <w:hyperlink w:anchor="_Toc536670696" w:history="1">
+            <w:r>
+              <w:rPr>
+                <w:rStyle w:val="Hyperlink"/>
+                <w:noProof/>
               </w:rPr>
               <w:t>c.</w:t>
             </w:r>
             <w:r>
               <w:rPr>
-                <w:color w:val="000000"/>
+                <w:rFonts w:asciiTheme="minorHAnsi" w:eastAsiaTheme="minorEastAsia" w:hAnsiTheme="minorHAnsi" w:cstheme="minorBidi"/>
+                <w:noProof/>
+                <w:lang w:val="en-US" w:eastAsia="en-US"/>
               </w:rPr>
               <w:tab/>
+            </w:r>
+            <w:r>
+              <w:rPr>
+                <w:rStyle w:val="Hyperlink"/>
+                <w:b/>
+                <w:noProof/>
+              </w:rPr>
               <w:t>Diagramme de cas d’utilisations :</w:t>
             </w:r>
             <w:r>
               <w:rPr>
-                <w:color w:val="000000"/>
+                <w:noProof/>
+                <w:webHidden/>
               </w:rPr>
               <w:tab/>
+            </w:r>
+            <w:r>
+              <w:rPr>
+                <w:noProof/>
+                <w:webHidden/>
+              </w:rPr>
+              <w:fldChar w:fldCharType="begin"/>
+            </w:r>
+            <w:r>
+              <w:rPr>
+                <w:noProof/>
+                <w:webHidden/>
+              </w:rPr>
+              <w:instrText xml:space="preserve"> PAGEREF _Toc536670696 \h </w:instrText>
+            </w:r>
+            <w:r>
+              <w:rPr>
+                <w:noProof/>
+                <w:webHidden/>
+              </w:rPr>
+            </w:r>
+            <w:r>
+              <w:rPr>
+                <w:noProof/>
+                <w:webHidden/>
+              </w:rPr>
+              <w:fldChar w:fldCharType="separate"/>
+            </w:r>
+            <w:r>
+              <w:rPr>
+                <w:noProof/>
+                <w:webHidden/>
+              </w:rPr>
               <w:t>6</w:t>
+            </w:r>
+            <w:r>
+              <w:rPr>
+                <w:noProof/>
+                <w:webHidden/>
+              </w:rPr>
+              <w:fldChar w:fldCharType="end"/>
             </w:r>
           </w:hyperlink>
         </w:p>
         <w:p>
           <w:pPr>
-            <w:pBdr>
-              <w:top w:val="nil"/>
-              <w:left w:val="nil"/>
-              <w:bottom w:val="nil"/>
-              <w:right w:val="nil"/>
-              <w:between w:val="nil"/>
-            </w:pBdr>
+            <w:pStyle w:val="TOC1"/>
             <w:tabs>
-              <w:tab w:val="left" w:pos="440"/>
+              <w:tab w:val="left" w:pos="660"/>
               <w:tab w:val="right" w:pos="9350"/>
             </w:tabs>
-            <w:spacing w:after="100"/>
             <w:rPr>
-              <w:color w:val="000000"/>
+              <w:rFonts w:asciiTheme="minorHAnsi" w:eastAsiaTheme="minorEastAsia" w:hAnsiTheme="minorHAnsi" w:cstheme="minorBidi"/>
+              <w:noProof/>
+              <w:lang w:val="en-US" w:eastAsia="en-US"/>
             </w:rPr>
           </w:pPr>
-          <w:hyperlink w:anchor="_4d34og8">
-            <w:r>
-              <w:rPr>
-                <w:color w:val="000000"/>
+          <w:hyperlink w:anchor="_Toc536670697" w:history="1">
+            <w:r>
+              <w:rPr>
+                <w:rStyle w:val="Hyperlink"/>
+                <w:noProof/>
               </w:rPr>
               <w:t>IV.</w:t>
             </w:r>
             <w:r>
               <w:rPr>
-                <w:color w:val="000000"/>
+                <w:rFonts w:asciiTheme="minorHAnsi" w:eastAsiaTheme="minorEastAsia" w:hAnsiTheme="minorHAnsi" w:cstheme="minorBidi"/>
+                <w:noProof/>
+                <w:lang w:val="en-US" w:eastAsia="en-US"/>
               </w:rPr>
               <w:tab/>
+            </w:r>
+            <w:r>
+              <w:rPr>
+                <w:rStyle w:val="Hyperlink"/>
+                <w:noProof/>
+              </w:rPr>
               <w:t>Maquettage de l’application web et mobile</w:t>
             </w:r>
             <w:r>
               <w:rPr>
-                <w:color w:val="000000"/>
+                <w:noProof/>
+                <w:webHidden/>
               </w:rPr>
               <w:tab/>
-              <w:t>6</w:t>
+            </w:r>
+            <w:r>
+              <w:rPr>
+                <w:noProof/>
+                <w:webHidden/>
+              </w:rPr>
+              <w:fldChar w:fldCharType="begin"/>
+            </w:r>
+            <w:r>
+              <w:rPr>
+                <w:noProof/>
+                <w:webHidden/>
+              </w:rPr>
+              <w:instrText xml:space="preserve"> PAGEREF _Toc536670697 \h </w:instrText>
+            </w:r>
+            <w:r>
+              <w:rPr>
+                <w:noProof/>
+                <w:webHidden/>
+              </w:rPr>
+            </w:r>
+            <w:r>
+              <w:rPr>
+                <w:noProof/>
+                <w:webHidden/>
+              </w:rPr>
+              <w:fldChar w:fldCharType="separate"/>
+            </w:r>
+            <w:r>
+              <w:rPr>
+                <w:noProof/>
+                <w:webHidden/>
+              </w:rPr>
+              <w:t>7</w:t>
+            </w:r>
+            <w:r>
+              <w:rPr>
+                <w:noProof/>
+                <w:webHidden/>
+              </w:rPr>
+              <w:fldChar w:fldCharType="end"/>
             </w:r>
           </w:hyperlink>
         </w:p>
         <w:p>
           <w:pPr>
-            <w:pBdr>
-              <w:top w:val="nil"/>
-              <w:left w:val="nil"/>
-              <w:bottom w:val="nil"/>
-              <w:right w:val="nil"/>
-              <w:between w:val="nil"/>
-            </w:pBdr>
+            <w:pStyle w:val="TOC2"/>
             <w:tabs>
               <w:tab w:val="left" w:pos="660"/>
               <w:tab w:val="right" w:pos="9350"/>
             </w:tabs>
-            <w:spacing w:after="100"/>
-            <w:ind w:left="220" w:hanging="220"/>
             <w:rPr>
-              <w:color w:val="000000"/>
+              <w:rFonts w:asciiTheme="minorHAnsi" w:eastAsiaTheme="minorEastAsia" w:hAnsiTheme="minorHAnsi" w:cstheme="minorBidi"/>
+              <w:noProof/>
+              <w:lang w:val="en-US" w:eastAsia="en-US"/>
             </w:rPr>
           </w:pPr>
-          <w:hyperlink w:anchor="_2s8eyo1">
-            <w:r>
-              <w:rPr>
-                <w:color w:val="000000"/>
+          <w:hyperlink w:anchor="_Toc536670698" w:history="1">
+            <w:r>
+              <w:rPr>
+                <w:rStyle w:val="Hyperlink"/>
+                <w:b/>
+                <w:noProof/>
               </w:rPr>
               <w:t>1.</w:t>
             </w:r>
             <w:r>
               <w:rPr>
-                <w:color w:val="000000"/>
+                <w:rFonts w:asciiTheme="minorHAnsi" w:eastAsiaTheme="minorEastAsia" w:hAnsiTheme="minorHAnsi" w:cstheme="minorBidi"/>
+                <w:noProof/>
+                <w:lang w:val="en-US" w:eastAsia="en-US"/>
               </w:rPr>
               <w:tab/>
-              <w:t>Maqu</w:t>
-            </w:r>
-            <w:r>
-              <w:rPr>
-                <w:color w:val="000000"/>
-              </w:rPr>
-              <w:t>ettage de l’application web</w:t>
-            </w:r>
-            <w:r>
-              <w:rPr>
-                <w:color w:val="000000"/>
+            </w:r>
+            <w:r>
+              <w:rPr>
+                <w:rStyle w:val="Hyperlink"/>
+                <w:b/>
+                <w:noProof/>
+              </w:rPr>
+              <w:t>Maquettage de l’application web</w:t>
+            </w:r>
+            <w:r>
+              <w:rPr>
+                <w:noProof/>
+                <w:webHidden/>
               </w:rPr>
               <w:tab/>
-              <w:t>6</w:t>
+            </w:r>
+            <w:r>
+              <w:rPr>
+                <w:noProof/>
+                <w:webHidden/>
+              </w:rPr>
+              <w:fldChar w:fldCharType="begin"/>
+            </w:r>
+            <w:r>
+              <w:rPr>
+                <w:noProof/>
+                <w:webHidden/>
+              </w:rPr>
+              <w:instrText xml:space="preserve"> PAGEREF _Toc536670698 \h </w:instrText>
+            </w:r>
+            <w:r>
+              <w:rPr>
+                <w:noProof/>
+                <w:webHidden/>
+              </w:rPr>
+            </w:r>
+            <w:r>
+              <w:rPr>
+                <w:noProof/>
+                <w:webHidden/>
+              </w:rPr>
+              <w:fldChar w:fldCharType="separate"/>
+            </w:r>
+            <w:r>
+              <w:rPr>
+                <w:noProof/>
+                <w:webHidden/>
+              </w:rPr>
+              <w:t>7</w:t>
+            </w:r>
+            <w:r>
+              <w:rPr>
+                <w:noProof/>
+                <w:webHidden/>
+              </w:rPr>
+              <w:fldChar w:fldCharType="end"/>
             </w:r>
           </w:hyperlink>
         </w:p>
         <w:p>
           <w:pPr>
-            <w:pBdr>
-              <w:top w:val="nil"/>
-              <w:left w:val="nil"/>
-              <w:bottom w:val="nil"/>
-              <w:right w:val="nil"/>
-              <w:between w:val="nil"/>
-            </w:pBdr>
+            <w:pStyle w:val="TOC3"/>
             <w:tabs>
               <w:tab w:val="left" w:pos="880"/>
               <w:tab w:val="right" w:pos="9350"/>
             </w:tabs>
-            <w:spacing w:after="100"/>
-            <w:ind w:left="440" w:hanging="440"/>
             <w:rPr>
-              <w:color w:val="000000"/>
+              <w:rFonts w:asciiTheme="minorHAnsi" w:eastAsiaTheme="minorEastAsia" w:hAnsiTheme="minorHAnsi" w:cstheme="minorBidi"/>
+              <w:noProof/>
+              <w:lang w:val="en-US" w:eastAsia="en-US"/>
             </w:rPr>
           </w:pPr>
-          <w:hyperlink w:anchor="_17dp8vu">
-            <w:r>
-              <w:rPr>
-                <w:color w:val="000000"/>
+          <w:hyperlink w:anchor="_Toc536670699" w:history="1">
+            <w:r>
+              <w:rPr>
+                <w:rStyle w:val="Hyperlink"/>
+                <w:b/>
+                <w:noProof/>
               </w:rPr>
               <w:t>a.</w:t>
             </w:r>
             <w:r>
               <w:rPr>
-                <w:color w:val="000000"/>
+                <w:rFonts w:asciiTheme="minorHAnsi" w:eastAsiaTheme="minorEastAsia" w:hAnsiTheme="minorHAnsi" w:cstheme="minorBidi"/>
+                <w:noProof/>
+                <w:lang w:val="en-US" w:eastAsia="en-US"/>
               </w:rPr>
               <w:tab/>
+            </w:r>
+            <w:r>
+              <w:rPr>
+                <w:rStyle w:val="Hyperlink"/>
+                <w:b/>
+                <w:noProof/>
+              </w:rPr>
               <w:t>Maquette de la page d’authentification</w:t>
             </w:r>
             <w:r>
               <w:rPr>
-                <w:color w:val="000000"/>
+                <w:noProof/>
+                <w:webHidden/>
               </w:rPr>
               <w:tab/>
-              <w:t>6</w:t>
+            </w:r>
+            <w:r>
+              <w:rPr>
+                <w:noProof/>
+                <w:webHidden/>
+              </w:rPr>
+              <w:fldChar w:fldCharType="begin"/>
+            </w:r>
+            <w:r>
+              <w:rPr>
+                <w:noProof/>
+                <w:webHidden/>
+              </w:rPr>
+              <w:instrText xml:space="preserve"> PAGEREF _Toc536670699 \h </w:instrText>
+            </w:r>
+            <w:r>
+              <w:rPr>
+                <w:noProof/>
+                <w:webHidden/>
+              </w:rPr>
+            </w:r>
+            <w:r>
+              <w:rPr>
+                <w:noProof/>
+                <w:webHidden/>
+              </w:rPr>
+              <w:fldChar w:fldCharType="separate"/>
+            </w:r>
+            <w:r>
+              <w:rPr>
+                <w:noProof/>
+                <w:webHidden/>
+              </w:rPr>
+              <w:t>7</w:t>
+            </w:r>
+            <w:r>
+              <w:rPr>
+                <w:noProof/>
+                <w:webHidden/>
+              </w:rPr>
+              <w:fldChar w:fldCharType="end"/>
             </w:r>
           </w:hyperlink>
         </w:p>
         <w:p>
           <w:pPr>
-            <w:pBdr>
-              <w:top w:val="nil"/>
-              <w:left w:val="nil"/>
-              <w:bottom w:val="nil"/>
-              <w:right w:val="nil"/>
-              <w:between w:val="nil"/>
-            </w:pBdr>
+            <w:pStyle w:val="TOC3"/>
             <w:tabs>
               <w:tab w:val="left" w:pos="880"/>
               <w:tab w:val="right" w:pos="9350"/>
             </w:tabs>
-            <w:spacing w:after="100"/>
-            <w:ind w:left="440" w:hanging="440"/>
             <w:rPr>
-              <w:color w:val="000000"/>
+              <w:rFonts w:asciiTheme="minorHAnsi" w:eastAsiaTheme="minorEastAsia" w:hAnsiTheme="minorHAnsi" w:cstheme="minorBidi"/>
+              <w:noProof/>
+              <w:lang w:val="en-US" w:eastAsia="en-US"/>
             </w:rPr>
           </w:pPr>
-          <w:hyperlink w:anchor="_3rdcrjn">
-            <w:r>
-              <w:rPr>
-                <w:color w:val="000000"/>
+          <w:hyperlink w:anchor="_Toc536670700" w:history="1">
+            <w:r>
+              <w:rPr>
+                <w:rStyle w:val="Hyperlink"/>
+                <w:b/>
+                <w:noProof/>
               </w:rPr>
               <w:t>b.</w:t>
             </w:r>
             <w:r>
               <w:rPr>
-                <w:color w:val="000000"/>
+                <w:rFonts w:asciiTheme="minorHAnsi" w:eastAsiaTheme="minorEastAsia" w:hAnsiTheme="minorHAnsi" w:cstheme="minorBidi"/>
+                <w:noProof/>
+                <w:lang w:val="en-US" w:eastAsia="en-US"/>
               </w:rPr>
               <w:tab/>
+            </w:r>
+            <w:r>
+              <w:rPr>
+                <w:rStyle w:val="Hyperlink"/>
+                <w:b/>
+                <w:noProof/>
+              </w:rPr>
               <w:t>Diagramme d’état-transition de la page d’authentification:</w:t>
             </w:r>
             <w:r>
               <w:rPr>
-                <w:color w:val="000000"/>
+                <w:noProof/>
+                <w:webHidden/>
               </w:rPr>
               <w:tab/>
+            </w:r>
+            <w:r>
+              <w:rPr>
+                <w:noProof/>
+                <w:webHidden/>
+              </w:rPr>
+              <w:fldChar w:fldCharType="begin"/>
+            </w:r>
+            <w:r>
+              <w:rPr>
+                <w:noProof/>
+                <w:webHidden/>
+              </w:rPr>
+              <w:instrText xml:space="preserve"> PAGEREF _Toc536670700 \h </w:instrText>
+            </w:r>
+            <w:r>
+              <w:rPr>
+                <w:noProof/>
+                <w:webHidden/>
+              </w:rPr>
+            </w:r>
+            <w:r>
+              <w:rPr>
+                <w:noProof/>
+                <w:webHidden/>
+              </w:rPr>
+              <w:fldChar w:fldCharType="separate"/>
+            </w:r>
+            <w:r>
+              <w:rPr>
+                <w:noProof/>
+                <w:webHidden/>
+              </w:rPr>
               <w:t>9</w:t>
+            </w:r>
+            <w:r>
+              <w:rPr>
+                <w:noProof/>
+                <w:webHidden/>
+              </w:rPr>
+              <w:fldChar w:fldCharType="end"/>
             </w:r>
           </w:hyperlink>
         </w:p>
         <w:p>
           <w:pPr>
-            <w:pBdr>
-              <w:top w:val="nil"/>
-              <w:left w:val="nil"/>
-              <w:bottom w:val="nil"/>
-              <w:right w:val="nil"/>
-              <w:between w:val="nil"/>
-            </w:pBdr>
+            <w:pStyle w:val="TOC3"/>
             <w:tabs>
               <w:tab w:val="left" w:pos="880"/>
               <w:tab w:val="right" w:pos="9350"/>
             </w:tabs>
-            <w:spacing w:after="100"/>
-            <w:ind w:left="440" w:hanging="440"/>
             <w:rPr>
-              <w:color w:val="000000"/>
+              <w:rFonts w:asciiTheme="minorHAnsi" w:eastAsiaTheme="minorEastAsia" w:hAnsiTheme="minorHAnsi" w:cstheme="minorBidi"/>
+              <w:noProof/>
+              <w:lang w:val="en-US" w:eastAsia="en-US"/>
             </w:rPr>
           </w:pPr>
-          <w:hyperlink w:anchor="_26in1rg">
-            <w:r>
-              <w:rPr>
-                <w:color w:val="000000"/>
+          <w:hyperlink w:anchor="_Toc536670701" w:history="1">
+            <w:r>
+              <w:rPr>
+                <w:rStyle w:val="Hyperlink"/>
+                <w:b/>
+                <w:noProof/>
               </w:rPr>
               <w:t>c.</w:t>
             </w:r>
             <w:r>
               <w:rPr>
-                <w:color w:val="000000"/>
+                <w:rFonts w:asciiTheme="minorHAnsi" w:eastAsiaTheme="minorEastAsia" w:hAnsiTheme="minorHAnsi" w:cstheme="minorBidi"/>
+                <w:noProof/>
+                <w:lang w:val="en-US" w:eastAsia="en-US"/>
               </w:rPr>
               <w:tab/>
             </w:r>
             <w:r>
               <w:rPr>
-                <w:color w:val="000000"/>
-              </w:rPr>
-              <w:t>Maquette de la page d’accueil personnelle</w:t>
-            </w:r>
-            <w:r>
-              <w:rPr>
-                <w:color w:val="000000"/>
+                <w:rStyle w:val="Hyperlink"/>
+                <w:b/>
+                <w:noProof/>
+              </w:rPr>
+              <w:t>Maquette de la page d’administrateur</w:t>
+            </w:r>
+            <w:r>
+              <w:rPr>
+                <w:noProof/>
+                <w:webHidden/>
               </w:rPr>
               <w:tab/>
-              <w:t>9</w:t>
+            </w:r>
+            <w:r>
+              <w:rPr>
+                <w:noProof/>
+                <w:webHidden/>
+              </w:rPr>
+              <w:fldChar w:fldCharType="begin"/>
+            </w:r>
+            <w:r>
+              <w:rPr>
+                <w:noProof/>
+                <w:webHidden/>
+              </w:rPr>
+              <w:instrText xml:space="preserve"> PAGEREF _Toc536670701 \h </w:instrText>
+            </w:r>
+            <w:r>
+              <w:rPr>
+                <w:noProof/>
+                <w:webHidden/>
+              </w:rPr>
+            </w:r>
+            <w:r>
+              <w:rPr>
+                <w:noProof/>
+                <w:webHidden/>
+              </w:rPr>
+              <w:fldChar w:fldCharType="separate"/>
+            </w:r>
+            <w:r>
+              <w:rPr>
+                <w:noProof/>
+                <w:webHidden/>
+              </w:rPr>
+              <w:t>10</w:t>
+            </w:r>
+            <w:r>
+              <w:rPr>
+                <w:noProof/>
+                <w:webHidden/>
+              </w:rPr>
+              <w:fldChar w:fldCharType="end"/>
             </w:r>
           </w:hyperlink>
         </w:p>
         <w:p>
           <w:pPr>
-            <w:pBdr>
-              <w:top w:val="nil"/>
-              <w:left w:val="nil"/>
-              <w:bottom w:val="nil"/>
-              <w:right w:val="nil"/>
-              <w:between w:val="nil"/>
-            </w:pBdr>
+            <w:pStyle w:val="TOC3"/>
             <w:tabs>
               <w:tab w:val="left" w:pos="880"/>
               <w:tab w:val="right" w:pos="9350"/>
             </w:tabs>
-            <w:spacing w:after="100"/>
-            <w:ind w:left="440" w:hanging="440"/>
             <w:rPr>
-              <w:color w:val="000000"/>
+              <w:rFonts w:asciiTheme="minorHAnsi" w:eastAsiaTheme="minorEastAsia" w:hAnsiTheme="minorHAnsi" w:cstheme="minorBidi"/>
+              <w:noProof/>
+              <w:lang w:val="en-US" w:eastAsia="en-US"/>
             </w:rPr>
           </w:pPr>
-          <w:hyperlink w:anchor="_lnxbz9">
-            <w:r>
-              <w:rPr>
-                <w:color w:val="000000"/>
+          <w:hyperlink w:anchor="_Toc536670702" w:history="1">
+            <w:r>
+              <w:rPr>
+                <w:rStyle w:val="Hyperlink"/>
+                <w:b/>
+                <w:noProof/>
               </w:rPr>
               <w:t>d.</w:t>
             </w:r>
             <w:r>
               <w:rPr>
-                <w:color w:val="000000"/>
+                <w:rFonts w:asciiTheme="minorHAnsi" w:eastAsiaTheme="minorEastAsia" w:hAnsiTheme="minorHAnsi" w:cstheme="minorBidi"/>
+                <w:noProof/>
+                <w:lang w:val="en-US" w:eastAsia="en-US"/>
               </w:rPr>
               <w:tab/>
-              <w:t>Diagramme d’état-transition de la page personnelle:</w:t>
-            </w:r>
-            <w:r>
-              <w:rPr>
-                <w:color w:val="000000"/>
+            </w:r>
+            <w:r>
+              <w:rPr>
+                <w:rStyle w:val="Hyperlink"/>
+                <w:b/>
+                <w:noProof/>
+              </w:rPr>
+              <w:t>Maquette de la page de gestion des utilisateurs</w:t>
+            </w:r>
+            <w:r>
+              <w:rPr>
+                <w:noProof/>
+                <w:webHidden/>
               </w:rPr>
               <w:tab/>
-              <w:t>12</w:t>
+            </w:r>
+            <w:r>
+              <w:rPr>
+                <w:noProof/>
+                <w:webHidden/>
+              </w:rPr>
+              <w:fldChar w:fldCharType="begin"/>
+            </w:r>
+            <w:r>
+              <w:rPr>
+                <w:noProof/>
+                <w:webHidden/>
+              </w:rPr>
+              <w:instrText xml:space="preserve"> PAGEREF _Toc536670702 \h </w:instrText>
+            </w:r>
+            <w:r>
+              <w:rPr>
+                <w:noProof/>
+                <w:webHidden/>
+              </w:rPr>
+            </w:r>
+            <w:r>
+              <w:rPr>
+                <w:noProof/>
+                <w:webHidden/>
+              </w:rPr>
+              <w:fldChar w:fldCharType="separate"/>
+            </w:r>
+            <w:r>
+              <w:rPr>
+                <w:noProof/>
+                <w:webHidden/>
+              </w:rPr>
+              <w:t>10</w:t>
+            </w:r>
+            <w:r>
+              <w:rPr>
+                <w:noProof/>
+                <w:webHidden/>
+              </w:rPr>
+              <w:fldChar w:fldCharType="end"/>
             </w:r>
           </w:hyperlink>
         </w:p>
         <w:p>
           <w:pPr>
-            <w:pBdr>
-              <w:top w:val="nil"/>
-              <w:left w:val="nil"/>
-              <w:bottom w:val="nil"/>
-              <w:right w:val="nil"/>
-              <w:between w:val="nil"/>
-            </w:pBdr>
+            <w:pStyle w:val="TOC3"/>
+            <w:tabs>
+              <w:tab w:val="right" w:pos="9350"/>
+            </w:tabs>
+            <w:rPr>
+              <w:rFonts w:asciiTheme="minorHAnsi" w:eastAsiaTheme="minorEastAsia" w:hAnsiTheme="minorHAnsi" w:cstheme="minorBidi"/>
+              <w:noProof/>
+              <w:lang w:val="en-US" w:eastAsia="en-US"/>
+            </w:rPr>
+          </w:pPr>
+          <w:hyperlink w:anchor="_Toc536670703" w:history="1">
+            <w:r>
+              <w:rPr>
+                <w:rStyle w:val="Hyperlink"/>
+                <w:b/>
+                <w:noProof/>
+              </w:rPr>
+              <w:t>e. Maquette de gestion des domaines et questionnaires</w:t>
+            </w:r>
+            <w:r>
+              <w:rPr>
+                <w:noProof/>
+                <w:webHidden/>
+              </w:rPr>
+              <w:tab/>
+            </w:r>
+            <w:r>
+              <w:rPr>
+                <w:noProof/>
+                <w:webHidden/>
+              </w:rPr>
+              <w:fldChar w:fldCharType="begin"/>
+            </w:r>
+            <w:r>
+              <w:rPr>
+                <w:noProof/>
+                <w:webHidden/>
+              </w:rPr>
+              <w:instrText xml:space="preserve"> PAGEREF _Toc536670703 \h </w:instrText>
+            </w:r>
+            <w:r>
+              <w:rPr>
+                <w:noProof/>
+                <w:webHidden/>
+              </w:rPr>
+            </w:r>
+            <w:r>
+              <w:rPr>
+                <w:noProof/>
+                <w:webHidden/>
+              </w:rPr>
+              <w:fldChar w:fldCharType="separate"/>
+            </w:r>
+            <w:r>
+              <w:rPr>
+                <w:noProof/>
+                <w:webHidden/>
+              </w:rPr>
+              <w:t>11</w:t>
+            </w:r>
+            <w:r>
+              <w:rPr>
+                <w:noProof/>
+                <w:webHidden/>
+              </w:rPr>
+              <w:fldChar w:fldCharType="end"/>
+            </w:r>
+          </w:hyperlink>
+        </w:p>
+        <w:p>
+          <w:pPr>
+            <w:pStyle w:val="TOC4"/>
+            <w:tabs>
+              <w:tab w:val="right" w:pos="9350"/>
+            </w:tabs>
+            <w:rPr>
+              <w:rFonts w:asciiTheme="minorHAnsi" w:eastAsiaTheme="minorEastAsia" w:hAnsiTheme="minorHAnsi" w:cstheme="minorBidi"/>
+              <w:noProof/>
+              <w:lang w:val="en-US" w:eastAsia="en-US"/>
+            </w:rPr>
+          </w:pPr>
+          <w:hyperlink w:anchor="_Toc536670704" w:history="1">
+            <w:r>
+              <w:rPr>
+                <w:rStyle w:val="Hyperlink"/>
+                <w:noProof/>
+              </w:rPr>
+              <w:t>e. 1. Maquette de la page de création et l’élimination des domaines</w:t>
+            </w:r>
+            <w:r>
+              <w:rPr>
+                <w:noProof/>
+                <w:webHidden/>
+              </w:rPr>
+              <w:tab/>
+            </w:r>
+            <w:r>
+              <w:rPr>
+                <w:noProof/>
+                <w:webHidden/>
+              </w:rPr>
+              <w:fldChar w:fldCharType="begin"/>
+            </w:r>
+            <w:r>
+              <w:rPr>
+                <w:noProof/>
+                <w:webHidden/>
+              </w:rPr>
+              <w:instrText xml:space="preserve"> PAGEREF _Toc536670704 \h </w:instrText>
+            </w:r>
+            <w:r>
+              <w:rPr>
+                <w:noProof/>
+                <w:webHidden/>
+              </w:rPr>
+            </w:r>
+            <w:r>
+              <w:rPr>
+                <w:noProof/>
+                <w:webHidden/>
+              </w:rPr>
+              <w:fldChar w:fldCharType="separate"/>
+            </w:r>
+            <w:r>
+              <w:rPr>
+                <w:noProof/>
+                <w:webHidden/>
+              </w:rPr>
+              <w:t>11</w:t>
+            </w:r>
+            <w:r>
+              <w:rPr>
+                <w:noProof/>
+                <w:webHidden/>
+              </w:rPr>
+              <w:fldChar w:fldCharType="end"/>
+            </w:r>
+          </w:hyperlink>
+        </w:p>
+        <w:p>
+          <w:pPr>
+            <w:pStyle w:val="TOC4"/>
+            <w:tabs>
+              <w:tab w:val="right" w:pos="9350"/>
+            </w:tabs>
+            <w:rPr>
+              <w:rFonts w:asciiTheme="minorHAnsi" w:eastAsiaTheme="minorEastAsia" w:hAnsiTheme="minorHAnsi" w:cstheme="minorBidi"/>
+              <w:noProof/>
+              <w:lang w:val="en-US" w:eastAsia="en-US"/>
+            </w:rPr>
+          </w:pPr>
+          <w:hyperlink w:anchor="_Toc536670705" w:history="1">
+            <w:r>
+              <w:rPr>
+                <w:rStyle w:val="Hyperlink"/>
+                <w:noProof/>
+              </w:rPr>
+              <w:t>e. 2. Maquette de la page d’affectation des questionnaires à chaque domaine</w:t>
+            </w:r>
+            <w:r>
+              <w:rPr>
+                <w:noProof/>
+                <w:webHidden/>
+              </w:rPr>
+              <w:tab/>
+            </w:r>
+            <w:r>
+              <w:rPr>
+                <w:noProof/>
+                <w:webHidden/>
+              </w:rPr>
+              <w:fldChar w:fldCharType="begin"/>
+            </w:r>
+            <w:r>
+              <w:rPr>
+                <w:noProof/>
+                <w:webHidden/>
+              </w:rPr>
+              <w:instrText xml:space="preserve"> PAGEREF _Toc536670705 \h </w:instrText>
+            </w:r>
+            <w:r>
+              <w:rPr>
+                <w:noProof/>
+                <w:webHidden/>
+              </w:rPr>
+            </w:r>
+            <w:r>
+              <w:rPr>
+                <w:noProof/>
+                <w:webHidden/>
+              </w:rPr>
+              <w:fldChar w:fldCharType="separate"/>
+            </w:r>
+            <w:r>
+              <w:rPr>
+                <w:noProof/>
+                <w:webHidden/>
+              </w:rPr>
+              <w:t>11</w:t>
+            </w:r>
+            <w:r>
+              <w:rPr>
+                <w:noProof/>
+                <w:webHidden/>
+              </w:rPr>
+              <w:fldChar w:fldCharType="end"/>
+            </w:r>
+          </w:hyperlink>
+        </w:p>
+        <w:p>
+          <w:pPr>
+            <w:pStyle w:val="TOC4"/>
+            <w:tabs>
+              <w:tab w:val="left" w:pos="1100"/>
+              <w:tab w:val="right" w:pos="9350"/>
+            </w:tabs>
+            <w:rPr>
+              <w:rFonts w:asciiTheme="minorHAnsi" w:eastAsiaTheme="minorEastAsia" w:hAnsiTheme="minorHAnsi" w:cstheme="minorBidi"/>
+              <w:noProof/>
+              <w:lang w:val="en-US" w:eastAsia="en-US"/>
+            </w:rPr>
+          </w:pPr>
+          <w:hyperlink w:anchor="_Toc536670706" w:history="1">
+            <w:r>
+              <w:rPr>
+                <w:rStyle w:val="Hyperlink"/>
+                <w:noProof/>
+              </w:rPr>
+              <w:t>e.</w:t>
+            </w:r>
+            <w:r>
+              <w:rPr>
+                <w:rFonts w:asciiTheme="minorHAnsi" w:eastAsiaTheme="minorEastAsia" w:hAnsiTheme="minorHAnsi" w:cstheme="minorBidi"/>
+                <w:noProof/>
+                <w:lang w:val="en-US" w:eastAsia="en-US"/>
+              </w:rPr>
+              <w:tab/>
+            </w:r>
+            <w:r>
+              <w:rPr>
+                <w:rStyle w:val="Hyperlink"/>
+                <w:noProof/>
+              </w:rPr>
+              <w:t>3. Maquette de la page de création et l’élimination des questionnaires</w:t>
+            </w:r>
+            <w:r>
+              <w:rPr>
+                <w:noProof/>
+                <w:webHidden/>
+              </w:rPr>
+              <w:tab/>
+            </w:r>
+            <w:r>
+              <w:rPr>
+                <w:noProof/>
+                <w:webHidden/>
+              </w:rPr>
+              <w:fldChar w:fldCharType="begin"/>
+            </w:r>
+            <w:r>
+              <w:rPr>
+                <w:noProof/>
+                <w:webHidden/>
+              </w:rPr>
+              <w:instrText xml:space="preserve"> PAGEREF _Toc536670706 \h </w:instrText>
+            </w:r>
+            <w:r>
+              <w:rPr>
+                <w:noProof/>
+                <w:webHidden/>
+              </w:rPr>
+            </w:r>
+            <w:r>
+              <w:rPr>
+                <w:noProof/>
+                <w:webHidden/>
+              </w:rPr>
+              <w:fldChar w:fldCharType="separate"/>
+            </w:r>
+            <w:r>
+              <w:rPr>
+                <w:noProof/>
+                <w:webHidden/>
+              </w:rPr>
+              <w:t>12</w:t>
+            </w:r>
+            <w:r>
+              <w:rPr>
+                <w:noProof/>
+                <w:webHidden/>
+              </w:rPr>
+              <w:fldChar w:fldCharType="end"/>
+            </w:r>
+          </w:hyperlink>
+        </w:p>
+        <w:p>
+          <w:pPr>
+            <w:pStyle w:val="TOC4"/>
+            <w:tabs>
+              <w:tab w:val="right" w:pos="9350"/>
+            </w:tabs>
+            <w:rPr>
+              <w:rFonts w:asciiTheme="minorHAnsi" w:eastAsiaTheme="minorEastAsia" w:hAnsiTheme="minorHAnsi" w:cstheme="minorBidi"/>
+              <w:noProof/>
+              <w:lang w:val="en-US" w:eastAsia="en-US"/>
+            </w:rPr>
+          </w:pPr>
+          <w:hyperlink w:anchor="_Toc536670707" w:history="1">
+            <w:r>
+              <w:rPr>
+                <w:rStyle w:val="Hyperlink"/>
+                <w:noProof/>
+              </w:rPr>
+              <w:t>e. 4. Maquette de la page d’affectation des réponses à une question</w:t>
+            </w:r>
+            <w:r>
+              <w:rPr>
+                <w:noProof/>
+                <w:webHidden/>
+              </w:rPr>
+              <w:tab/>
+            </w:r>
+            <w:r>
+              <w:rPr>
+                <w:noProof/>
+                <w:webHidden/>
+              </w:rPr>
+              <w:fldChar w:fldCharType="begin"/>
+            </w:r>
+            <w:r>
+              <w:rPr>
+                <w:noProof/>
+                <w:webHidden/>
+              </w:rPr>
+              <w:instrText xml:space="preserve"> PAGEREF _Toc536670707 \h </w:instrText>
+            </w:r>
+            <w:r>
+              <w:rPr>
+                <w:noProof/>
+                <w:webHidden/>
+              </w:rPr>
+            </w:r>
+            <w:r>
+              <w:rPr>
+                <w:noProof/>
+                <w:webHidden/>
+              </w:rPr>
+              <w:fldChar w:fldCharType="separate"/>
+            </w:r>
+            <w:r>
+              <w:rPr>
+                <w:noProof/>
+                <w:webHidden/>
+              </w:rPr>
+              <w:t>12</w:t>
+            </w:r>
+            <w:r>
+              <w:rPr>
+                <w:noProof/>
+                <w:webHidden/>
+              </w:rPr>
+              <w:fldChar w:fldCharType="end"/>
+            </w:r>
+          </w:hyperlink>
+        </w:p>
+        <w:p>
+          <w:pPr>
+            <w:pStyle w:val="TOC4"/>
+            <w:tabs>
+              <w:tab w:val="right" w:pos="9350"/>
+            </w:tabs>
+            <w:rPr>
+              <w:rFonts w:asciiTheme="minorHAnsi" w:eastAsiaTheme="minorEastAsia" w:hAnsiTheme="minorHAnsi" w:cstheme="minorBidi"/>
+              <w:noProof/>
+              <w:lang w:val="en-US" w:eastAsia="en-US"/>
+            </w:rPr>
+          </w:pPr>
+          <w:hyperlink w:anchor="_Toc536670708" w:history="1">
+            <w:r>
+              <w:rPr>
+                <w:rStyle w:val="Hyperlink"/>
+                <w:noProof/>
+              </w:rPr>
+              <w:t>e. 5. Maquette de la page de création réponses</w:t>
+            </w:r>
+            <w:r>
+              <w:rPr>
+                <w:noProof/>
+                <w:webHidden/>
+              </w:rPr>
+              <w:tab/>
+            </w:r>
+            <w:r>
+              <w:rPr>
+                <w:noProof/>
+                <w:webHidden/>
+              </w:rPr>
+              <w:fldChar w:fldCharType="begin"/>
+            </w:r>
+            <w:r>
+              <w:rPr>
+                <w:noProof/>
+                <w:webHidden/>
+              </w:rPr>
+              <w:instrText xml:space="preserve"> PAGEREF _Toc536670708 \h </w:instrText>
+            </w:r>
+            <w:r>
+              <w:rPr>
+                <w:noProof/>
+                <w:webHidden/>
+              </w:rPr>
+            </w:r>
+            <w:r>
+              <w:rPr>
+                <w:noProof/>
+                <w:webHidden/>
+              </w:rPr>
+              <w:fldChar w:fldCharType="separate"/>
+            </w:r>
+            <w:r>
+              <w:rPr>
+                <w:noProof/>
+                <w:webHidden/>
+              </w:rPr>
+              <w:t>12</w:t>
+            </w:r>
+            <w:r>
+              <w:rPr>
+                <w:noProof/>
+                <w:webHidden/>
+              </w:rPr>
+              <w:fldChar w:fldCharType="end"/>
+            </w:r>
+          </w:hyperlink>
+        </w:p>
+        <w:p>
+          <w:pPr>
+            <w:pStyle w:val="TOC3"/>
             <w:tabs>
               <w:tab w:val="left" w:pos="880"/>
               <w:tab w:val="right" w:pos="9350"/>
             </w:tabs>
-            <w:spacing w:after="100"/>
-            <w:ind w:left="440" w:hanging="440"/>
             <w:rPr>
-              <w:color w:val="000000"/>
+              <w:rFonts w:asciiTheme="minorHAnsi" w:eastAsiaTheme="minorEastAsia" w:hAnsiTheme="minorHAnsi" w:cstheme="minorBidi"/>
+              <w:noProof/>
+              <w:lang w:val="en-US" w:eastAsia="en-US"/>
             </w:rPr>
           </w:pPr>
-          <w:hyperlink w:anchor="_35nkun2">
-            <w:r>
-              <w:rPr>
-                <w:color w:val="000000"/>
-              </w:rPr>
-              <w:t>e.</w:t>
-            </w:r>
-            <w:r>
-              <w:rPr>
-                <w:color w:val="000000"/>
+          <w:hyperlink w:anchor="_Toc536670709" w:history="1">
+            <w:r>
+              <w:rPr>
+                <w:rStyle w:val="Hyperlink"/>
+                <w:noProof/>
+              </w:rPr>
+              <w:t>d.</w:t>
+            </w:r>
+            <w:r>
+              <w:rPr>
+                <w:rFonts w:asciiTheme="minorHAnsi" w:eastAsiaTheme="minorEastAsia" w:hAnsiTheme="minorHAnsi" w:cstheme="minorBidi"/>
+                <w:noProof/>
+                <w:lang w:val="en-US" w:eastAsia="en-US"/>
               </w:rPr>
               <w:tab/>
-              <w:t>Maquette de la page du jeu de test</w:t>
-            </w:r>
-            <w:r>
-              <w:rPr>
-                <w:color w:val="000000"/>
+            </w:r>
+            <w:r>
+              <w:rPr>
+                <w:rStyle w:val="Hyperlink"/>
+                <w:b/>
+                <w:noProof/>
+              </w:rPr>
+              <w:t>Maquette de la page d’accueil personnelle</w:t>
+            </w:r>
+            <w:r>
+              <w:rPr>
+                <w:noProof/>
+                <w:webHidden/>
               </w:rPr>
               <w:tab/>
+            </w:r>
+            <w:r>
+              <w:rPr>
+                <w:noProof/>
+                <w:webHidden/>
+              </w:rPr>
+              <w:fldChar w:fldCharType="begin"/>
+            </w:r>
+            <w:r>
+              <w:rPr>
+                <w:noProof/>
+                <w:webHidden/>
+              </w:rPr>
+              <w:instrText xml:space="preserve"> PAGEREF _Toc536670709 \h </w:instrText>
+            </w:r>
+            <w:r>
+              <w:rPr>
+                <w:noProof/>
+                <w:webHidden/>
+              </w:rPr>
+            </w:r>
+            <w:r>
+              <w:rPr>
+                <w:noProof/>
+                <w:webHidden/>
+              </w:rPr>
+              <w:fldChar w:fldCharType="separate"/>
+            </w:r>
+            <w:r>
+              <w:rPr>
+                <w:noProof/>
+                <w:webHidden/>
+              </w:rPr>
               <w:t>13</w:t>
+            </w:r>
+            <w:r>
+              <w:rPr>
+                <w:noProof/>
+                <w:webHidden/>
+              </w:rPr>
+              <w:fldChar w:fldCharType="end"/>
             </w:r>
           </w:hyperlink>
         </w:p>
         <w:p>
           <w:pPr>
-            <w:pBdr>
-              <w:top w:val="nil"/>
-              <w:left w:val="nil"/>
-              <w:bottom w:val="nil"/>
-              <w:right w:val="nil"/>
-              <w:between w:val="nil"/>
-            </w:pBdr>
+            <w:pStyle w:val="TOC3"/>
             <w:tabs>
               <w:tab w:val="left" w:pos="880"/>
               <w:tab w:val="right" w:pos="9350"/>
             </w:tabs>
-            <w:spacing w:after="100"/>
-            <w:ind w:left="440" w:hanging="440"/>
             <w:rPr>
-              <w:color w:val="000000"/>
+              <w:rFonts w:asciiTheme="minorHAnsi" w:eastAsiaTheme="minorEastAsia" w:hAnsiTheme="minorHAnsi" w:cstheme="minorBidi"/>
+              <w:noProof/>
+              <w:lang w:val="en-US" w:eastAsia="en-US"/>
             </w:rPr>
           </w:pPr>
-          <w:hyperlink w:anchor="_1ksv4uv">
-            <w:r>
-              <w:rPr>
-                <w:color w:val="000000"/>
-              </w:rPr>
-              <w:t>f.</w:t>
-            </w:r>
-            <w:r>
-              <w:rPr>
-                <w:color w:val="000000"/>
+          <w:hyperlink w:anchor="_Toc536670710" w:history="1">
+            <w:r>
+              <w:rPr>
+                <w:rStyle w:val="Hyperlink"/>
+                <w:noProof/>
+              </w:rPr>
+              <w:t>e.</w:t>
+            </w:r>
+            <w:r>
+              <w:rPr>
+                <w:rFonts w:asciiTheme="minorHAnsi" w:eastAsiaTheme="minorEastAsia" w:hAnsiTheme="minorHAnsi" w:cstheme="minorBidi"/>
+                <w:noProof/>
+                <w:lang w:val="en-US" w:eastAsia="en-US"/>
               </w:rPr>
               <w:tab/>
-              <w:t>Diagramme d’état-t</w:t>
-            </w:r>
-            <w:r>
-              <w:rPr>
-                <w:color w:val="000000"/>
-              </w:rPr>
-              <w:t>ransition de la page du jeu de test</w:t>
-            </w:r>
-            <w:r>
-              <w:rPr>
-                <w:color w:val="000000"/>
+            </w:r>
+            <w:r>
+              <w:rPr>
+                <w:rStyle w:val="Hyperlink"/>
+                <w:b/>
+                <w:noProof/>
+              </w:rPr>
+              <w:t>Diagramme d’état-transition de la page personnelle:</w:t>
+            </w:r>
+            <w:r>
+              <w:rPr>
+                <w:noProof/>
+                <w:webHidden/>
               </w:rPr>
               <w:tab/>
+            </w:r>
+            <w:r>
+              <w:rPr>
+                <w:noProof/>
+                <w:webHidden/>
+              </w:rPr>
+              <w:fldChar w:fldCharType="begin"/>
+            </w:r>
+            <w:r>
+              <w:rPr>
+                <w:noProof/>
+                <w:webHidden/>
+              </w:rPr>
+              <w:instrText xml:space="preserve"> PAGEREF _Toc536670710 \h </w:instrText>
+            </w:r>
+            <w:r>
+              <w:rPr>
+                <w:noProof/>
+                <w:webHidden/>
+              </w:rPr>
+            </w:r>
+            <w:r>
+              <w:rPr>
+                <w:noProof/>
+                <w:webHidden/>
+              </w:rPr>
+              <w:fldChar w:fldCharType="separate"/>
+            </w:r>
+            <w:r>
+              <w:rPr>
+                <w:noProof/>
+                <w:webHidden/>
+              </w:rPr>
               <w:t>14</w:t>
+            </w:r>
+            <w:r>
+              <w:rPr>
+                <w:noProof/>
+                <w:webHidden/>
+              </w:rPr>
+              <w:fldChar w:fldCharType="end"/>
             </w:r>
           </w:hyperlink>
         </w:p>
         <w:p>
           <w:pPr>
-            <w:pBdr>
-              <w:top w:val="nil"/>
-              <w:left w:val="nil"/>
-              <w:bottom w:val="nil"/>
-              <w:right w:val="nil"/>
-              <w:between w:val="nil"/>
-            </w:pBdr>
+            <w:pStyle w:val="TOC3"/>
+            <w:tabs>
+              <w:tab w:val="left" w:pos="880"/>
+              <w:tab w:val="right" w:pos="9350"/>
+            </w:tabs>
+            <w:rPr>
+              <w:rFonts w:asciiTheme="minorHAnsi" w:eastAsiaTheme="minorEastAsia" w:hAnsiTheme="minorHAnsi" w:cstheme="minorBidi"/>
+              <w:noProof/>
+              <w:lang w:val="en-US" w:eastAsia="en-US"/>
+            </w:rPr>
+          </w:pPr>
+          <w:hyperlink w:anchor="_Toc536670711" w:history="1">
+            <w:r>
+              <w:rPr>
+                <w:rStyle w:val="Hyperlink"/>
+                <w:noProof/>
+              </w:rPr>
+              <w:t>f.</w:t>
+            </w:r>
+            <w:r>
+              <w:rPr>
+                <w:rFonts w:asciiTheme="minorHAnsi" w:eastAsiaTheme="minorEastAsia" w:hAnsiTheme="minorHAnsi" w:cstheme="minorBidi"/>
+                <w:noProof/>
+                <w:lang w:val="en-US" w:eastAsia="en-US"/>
+              </w:rPr>
+              <w:tab/>
+            </w:r>
+            <w:r>
+              <w:rPr>
+                <w:rStyle w:val="Hyperlink"/>
+                <w:b/>
+                <w:noProof/>
+              </w:rPr>
+              <w:t>Maquette de la page du jeu de test</w:t>
+            </w:r>
+            <w:r>
+              <w:rPr>
+                <w:noProof/>
+                <w:webHidden/>
+              </w:rPr>
+              <w:tab/>
+            </w:r>
+            <w:r>
+              <w:rPr>
+                <w:noProof/>
+                <w:webHidden/>
+              </w:rPr>
+              <w:fldChar w:fldCharType="begin"/>
+            </w:r>
+            <w:r>
+              <w:rPr>
+                <w:noProof/>
+                <w:webHidden/>
+              </w:rPr>
+              <w:instrText xml:space="preserve"> PAGEREF _Toc536670711 \h </w:instrText>
+            </w:r>
+            <w:r>
+              <w:rPr>
+                <w:noProof/>
+                <w:webHidden/>
+              </w:rPr>
+            </w:r>
+            <w:r>
+              <w:rPr>
+                <w:noProof/>
+                <w:webHidden/>
+              </w:rPr>
+              <w:fldChar w:fldCharType="separate"/>
+            </w:r>
+            <w:r>
+              <w:rPr>
+                <w:noProof/>
+                <w:webHidden/>
+              </w:rPr>
+              <w:t>14</w:t>
+            </w:r>
+            <w:r>
+              <w:rPr>
+                <w:noProof/>
+                <w:webHidden/>
+              </w:rPr>
+              <w:fldChar w:fldCharType="end"/>
+            </w:r>
+          </w:hyperlink>
+        </w:p>
+        <w:p>
+          <w:pPr>
+            <w:pStyle w:val="TOC3"/>
+            <w:tabs>
+              <w:tab w:val="left" w:pos="880"/>
+              <w:tab w:val="right" w:pos="9350"/>
+            </w:tabs>
+            <w:rPr>
+              <w:rFonts w:asciiTheme="minorHAnsi" w:eastAsiaTheme="minorEastAsia" w:hAnsiTheme="minorHAnsi" w:cstheme="minorBidi"/>
+              <w:noProof/>
+              <w:lang w:val="en-US" w:eastAsia="en-US"/>
+            </w:rPr>
+          </w:pPr>
+          <w:hyperlink w:anchor="_Toc536670712" w:history="1">
+            <w:r>
+              <w:rPr>
+                <w:rStyle w:val="Hyperlink"/>
+                <w:noProof/>
+              </w:rPr>
+              <w:t>g.</w:t>
+            </w:r>
+            <w:r>
+              <w:rPr>
+                <w:rFonts w:asciiTheme="minorHAnsi" w:eastAsiaTheme="minorEastAsia" w:hAnsiTheme="minorHAnsi" w:cstheme="minorBidi"/>
+                <w:noProof/>
+                <w:lang w:val="en-US" w:eastAsia="en-US"/>
+              </w:rPr>
+              <w:tab/>
+            </w:r>
+            <w:r>
+              <w:rPr>
+                <w:rStyle w:val="Hyperlink"/>
+                <w:b/>
+                <w:noProof/>
+              </w:rPr>
+              <w:t>Diagramme d’état-transition de la page du jeu de test</w:t>
+            </w:r>
+            <w:r>
+              <w:rPr>
+                <w:noProof/>
+                <w:webHidden/>
+              </w:rPr>
+              <w:tab/>
+            </w:r>
+            <w:r>
+              <w:rPr>
+                <w:noProof/>
+                <w:webHidden/>
+              </w:rPr>
+              <w:fldChar w:fldCharType="begin"/>
+            </w:r>
+            <w:r>
+              <w:rPr>
+                <w:noProof/>
+                <w:webHidden/>
+              </w:rPr>
+              <w:instrText xml:space="preserve"> PAGEREF _Toc536670712 \h </w:instrText>
+            </w:r>
+            <w:r>
+              <w:rPr>
+                <w:noProof/>
+                <w:webHidden/>
+              </w:rPr>
+            </w:r>
+            <w:r>
+              <w:rPr>
+                <w:noProof/>
+                <w:webHidden/>
+              </w:rPr>
+              <w:fldChar w:fldCharType="separate"/>
+            </w:r>
+            <w:r>
+              <w:rPr>
+                <w:noProof/>
+                <w:webHidden/>
+              </w:rPr>
+              <w:t>16</w:t>
+            </w:r>
+            <w:r>
+              <w:rPr>
+                <w:noProof/>
+                <w:webHidden/>
+              </w:rPr>
+              <w:fldChar w:fldCharType="end"/>
+            </w:r>
+          </w:hyperlink>
+        </w:p>
+        <w:p>
+          <w:pPr>
+            <w:pStyle w:val="TOC3"/>
+            <w:tabs>
+              <w:tab w:val="left" w:pos="880"/>
+              <w:tab w:val="right" w:pos="9350"/>
+            </w:tabs>
+            <w:rPr>
+              <w:rFonts w:asciiTheme="minorHAnsi" w:eastAsiaTheme="minorEastAsia" w:hAnsiTheme="minorHAnsi" w:cstheme="minorBidi"/>
+              <w:noProof/>
+              <w:lang w:val="en-US" w:eastAsia="en-US"/>
+            </w:rPr>
+          </w:pPr>
+          <w:hyperlink w:anchor="_Toc536670713" w:history="1">
+            <w:r>
+              <w:rPr>
+                <w:rStyle w:val="Hyperlink"/>
+                <w:noProof/>
+              </w:rPr>
+              <w:t>h.</w:t>
+            </w:r>
+            <w:r>
+              <w:rPr>
+                <w:rFonts w:asciiTheme="minorHAnsi" w:eastAsiaTheme="minorEastAsia" w:hAnsiTheme="minorHAnsi" w:cstheme="minorBidi"/>
+                <w:noProof/>
+                <w:lang w:val="en-US" w:eastAsia="en-US"/>
+              </w:rPr>
+              <w:tab/>
+            </w:r>
+            <w:r>
+              <w:rPr>
+                <w:rStyle w:val="Hyperlink"/>
+                <w:b/>
+                <w:noProof/>
+              </w:rPr>
+              <w:t>Diagramme d’état-transition pour la gestion des compétences et questionnaires</w:t>
+            </w:r>
+            <w:r>
+              <w:rPr>
+                <w:noProof/>
+                <w:webHidden/>
+              </w:rPr>
+              <w:tab/>
+            </w:r>
+            <w:r>
+              <w:rPr>
+                <w:noProof/>
+                <w:webHidden/>
+              </w:rPr>
+              <w:fldChar w:fldCharType="begin"/>
+            </w:r>
+            <w:r>
+              <w:rPr>
+                <w:noProof/>
+                <w:webHidden/>
+              </w:rPr>
+              <w:instrText xml:space="preserve"> PAGEREF _Toc536670713 \h </w:instrText>
+            </w:r>
+            <w:r>
+              <w:rPr>
+                <w:noProof/>
+                <w:webHidden/>
+              </w:rPr>
+            </w:r>
+            <w:r>
+              <w:rPr>
+                <w:noProof/>
+                <w:webHidden/>
+              </w:rPr>
+              <w:fldChar w:fldCharType="separate"/>
+            </w:r>
+            <w:r>
+              <w:rPr>
+                <w:noProof/>
+                <w:webHidden/>
+              </w:rPr>
+              <w:t>16</w:t>
+            </w:r>
+            <w:r>
+              <w:rPr>
+                <w:noProof/>
+                <w:webHidden/>
+              </w:rPr>
+              <w:fldChar w:fldCharType="end"/>
+            </w:r>
+          </w:hyperlink>
+        </w:p>
+        <w:p>
+          <w:pPr>
+            <w:pStyle w:val="TOC2"/>
             <w:tabs>
               <w:tab w:val="left" w:pos="660"/>
               <w:tab w:val="right" w:pos="9350"/>
             </w:tabs>
-            <w:spacing w:after="100"/>
-            <w:ind w:left="220" w:hanging="220"/>
             <w:rPr>
-              <w:color w:val="000000"/>
+              <w:rFonts w:asciiTheme="minorHAnsi" w:eastAsiaTheme="minorEastAsia" w:hAnsiTheme="minorHAnsi" w:cstheme="minorBidi"/>
+              <w:noProof/>
+              <w:lang w:val="en-US" w:eastAsia="en-US"/>
             </w:rPr>
           </w:pPr>
-          <w:hyperlink w:anchor="_44sinio">
-            <w:r>
-              <w:rPr>
-                <w:color w:val="000000"/>
+          <w:hyperlink w:anchor="_Toc536670714" w:history="1">
+            <w:r>
+              <w:rPr>
+                <w:rStyle w:val="Hyperlink"/>
+                <w:b/>
+                <w:noProof/>
               </w:rPr>
               <w:t>2.</w:t>
             </w:r>
             <w:r>
               <w:rPr>
-                <w:color w:val="000000"/>
+                <w:rFonts w:asciiTheme="minorHAnsi" w:eastAsiaTheme="minorEastAsia" w:hAnsiTheme="minorHAnsi" w:cstheme="minorBidi"/>
+                <w:noProof/>
+                <w:lang w:val="en-US" w:eastAsia="en-US"/>
               </w:rPr>
               <w:tab/>
+            </w:r>
+            <w:r>
+              <w:rPr>
+                <w:rStyle w:val="Hyperlink"/>
+                <w:b/>
+                <w:noProof/>
+              </w:rPr>
               <w:t>Maquettage de l’application mobile</w:t>
             </w:r>
             <w:r>
               <w:rPr>
-                <w:color w:val="000000"/>
+                <w:noProof/>
+                <w:webHidden/>
               </w:rPr>
               <w:tab/>
-              <w:t>14</w:t>
+            </w:r>
+            <w:r>
+              <w:rPr>
+                <w:noProof/>
+                <w:webHidden/>
+              </w:rPr>
+              <w:fldChar w:fldCharType="begin"/>
+            </w:r>
+            <w:r>
+              <w:rPr>
+                <w:noProof/>
+                <w:webHidden/>
+              </w:rPr>
+              <w:instrText xml:space="preserve"> PAGEREF _Toc536670714 \h </w:instrText>
+            </w:r>
+            <w:r>
+              <w:rPr>
+                <w:noProof/>
+                <w:webHidden/>
+              </w:rPr>
+            </w:r>
+            <w:r>
+              <w:rPr>
+                <w:noProof/>
+                <w:webHidden/>
+              </w:rPr>
+              <w:fldChar w:fldCharType="separate"/>
+            </w:r>
+            <w:r>
+              <w:rPr>
+                <w:noProof/>
+                <w:webHidden/>
+              </w:rPr>
+              <w:t>16</w:t>
+            </w:r>
+            <w:r>
+              <w:rPr>
+                <w:noProof/>
+                <w:webHidden/>
+              </w:rPr>
+              <w:fldChar w:fldCharType="end"/>
             </w:r>
           </w:hyperlink>
         </w:p>
         <w:p>
           <w:pPr>
-            <w:pBdr>
-              <w:top w:val="nil"/>
-              <w:left w:val="nil"/>
-              <w:bottom w:val="nil"/>
-              <w:right w:val="nil"/>
-              <w:between w:val="nil"/>
-            </w:pBdr>
+            <w:pStyle w:val="TOC3"/>
             <w:tabs>
               <w:tab w:val="left" w:pos="880"/>
               <w:tab w:val="right" w:pos="9350"/>
             </w:tabs>
-            <w:spacing w:after="100"/>
-            <w:ind w:left="440" w:hanging="440"/>
             <w:rPr>
-              <w:color w:val="000000"/>
+              <w:rFonts w:asciiTheme="minorHAnsi" w:eastAsiaTheme="minorEastAsia" w:hAnsiTheme="minorHAnsi" w:cstheme="minorBidi"/>
+              <w:noProof/>
+              <w:lang w:val="en-US" w:eastAsia="en-US"/>
             </w:rPr>
           </w:pPr>
-          <w:hyperlink w:anchor="_2jxsxqh">
-            <w:r>
-              <w:rPr>
-                <w:color w:val="000000"/>
+          <w:hyperlink w:anchor="_Toc536670715" w:history="1">
+            <w:r>
+              <w:rPr>
+                <w:rStyle w:val="Hyperlink"/>
+                <w:b/>
+                <w:noProof/>
               </w:rPr>
               <w:t>a.</w:t>
             </w:r>
             <w:r>
               <w:rPr>
-                <w:color w:val="000000"/>
+                <w:rFonts w:asciiTheme="minorHAnsi" w:eastAsiaTheme="minorEastAsia" w:hAnsiTheme="minorHAnsi" w:cstheme="minorBidi"/>
+                <w:noProof/>
+                <w:lang w:val="en-US" w:eastAsia="en-US"/>
               </w:rPr>
               <w:tab/>
+            </w:r>
+            <w:r>
+              <w:rPr>
+                <w:rStyle w:val="Hyperlink"/>
+                <w:b/>
+                <w:noProof/>
+              </w:rPr>
               <w:t>Maquette de la page d’authentification</w:t>
             </w:r>
             <w:r>
               <w:rPr>
-                <w:color w:val="000000"/>
+                <w:noProof/>
+                <w:webHidden/>
               </w:rPr>
               <w:tab/>
-              <w:t>14</w:t>
+            </w:r>
+            <w:r>
+              <w:rPr>
+                <w:noProof/>
+                <w:webHidden/>
+              </w:rPr>
+              <w:fldChar w:fldCharType="begin"/>
+            </w:r>
+            <w:r>
+              <w:rPr>
+                <w:noProof/>
+                <w:webHidden/>
+              </w:rPr>
+              <w:instrText xml:space="preserve"> PAGEREF _Toc536670715 \h </w:instrText>
+            </w:r>
+            <w:r>
+              <w:rPr>
+                <w:noProof/>
+                <w:webHidden/>
+              </w:rPr>
+            </w:r>
+            <w:r>
+              <w:rPr>
+                <w:noProof/>
+                <w:webHidden/>
+              </w:rPr>
+              <w:fldChar w:fldCharType="separate"/>
+            </w:r>
+            <w:r>
+              <w:rPr>
+                <w:noProof/>
+                <w:webHidden/>
+              </w:rPr>
+              <w:t>16</w:t>
+            </w:r>
+            <w:r>
+              <w:rPr>
+                <w:noProof/>
+                <w:webHidden/>
+              </w:rPr>
+              <w:fldChar w:fldCharType="end"/>
             </w:r>
           </w:hyperlink>
         </w:p>
         <w:p>
           <w:pPr>
-            <w:pBdr>
-              <w:top w:val="nil"/>
-              <w:left w:val="nil"/>
-              <w:bottom w:val="nil"/>
-              <w:right w:val="nil"/>
-              <w:between w:val="nil"/>
-            </w:pBdr>
+            <w:pStyle w:val="TOC3"/>
             <w:tabs>
               <w:tab w:val="left" w:pos="880"/>
               <w:tab w:val="right" w:pos="9350"/>
             </w:tabs>
-            <w:spacing w:after="100"/>
-            <w:ind w:left="440" w:hanging="440"/>
             <w:rPr>
-              <w:color w:val="000000"/>
+              <w:rFonts w:asciiTheme="minorHAnsi" w:eastAsiaTheme="minorEastAsia" w:hAnsiTheme="minorHAnsi" w:cstheme="minorBidi"/>
+              <w:noProof/>
+              <w:lang w:val="en-US" w:eastAsia="en-US"/>
             </w:rPr>
           </w:pPr>
-          <w:hyperlink w:anchor="_z337ya">
-            <w:r>
-              <w:rPr>
-                <w:color w:val="000000"/>
+          <w:hyperlink w:anchor="_Toc536670716" w:history="1">
+            <w:r>
+              <w:rPr>
+                <w:rStyle w:val="Hyperlink"/>
+                <w:b/>
+                <w:noProof/>
               </w:rPr>
               <w:t>b.</w:t>
             </w:r>
             <w:r>
               <w:rPr>
-                <w:color w:val="000000"/>
+                <w:rFonts w:asciiTheme="minorHAnsi" w:eastAsiaTheme="minorEastAsia" w:hAnsiTheme="minorHAnsi" w:cstheme="minorBidi"/>
+                <w:noProof/>
+                <w:lang w:val="en-US" w:eastAsia="en-US"/>
               </w:rPr>
               <w:tab/>
-              <w:t>Maquette de la page d’accueil person</w:t>
-            </w:r>
-            <w:r>
-              <w:rPr>
-                <w:color w:val="000000"/>
-              </w:rPr>
-              <w:t>nelle</w:t>
-            </w:r>
-            <w:r>
-              <w:rPr>
-                <w:color w:val="000000"/>
+            </w:r>
+            <w:r>
+              <w:rPr>
+                <w:rStyle w:val="Hyperlink"/>
+                <w:b/>
+                <w:noProof/>
+              </w:rPr>
+              <w:t>Maquette de la page d’accueil personnelle</w:t>
+            </w:r>
+            <w:r>
+              <w:rPr>
+                <w:noProof/>
+                <w:webHidden/>
               </w:rPr>
               <w:tab/>
-              <w:t>14</w:t>
+            </w:r>
+            <w:r>
+              <w:rPr>
+                <w:noProof/>
+                <w:webHidden/>
+              </w:rPr>
+              <w:fldChar w:fldCharType="begin"/>
+            </w:r>
+            <w:r>
+              <w:rPr>
+                <w:noProof/>
+                <w:webHidden/>
+              </w:rPr>
+              <w:instrText xml:space="preserve"> PAGEREF _Toc536670716 \h </w:instrText>
+            </w:r>
+            <w:r>
+              <w:rPr>
+                <w:noProof/>
+                <w:webHidden/>
+              </w:rPr>
+            </w:r>
+            <w:r>
+              <w:rPr>
+                <w:noProof/>
+                <w:webHidden/>
+              </w:rPr>
+              <w:fldChar w:fldCharType="separate"/>
+            </w:r>
+            <w:r>
+              <w:rPr>
+                <w:noProof/>
+                <w:webHidden/>
+              </w:rPr>
+              <w:t>17</w:t>
+            </w:r>
+            <w:r>
+              <w:rPr>
+                <w:noProof/>
+                <w:webHidden/>
+              </w:rPr>
+              <w:fldChar w:fldCharType="end"/>
             </w:r>
           </w:hyperlink>
         </w:p>
         <w:p>
           <w:pPr>
-            <w:pBdr>
-              <w:top w:val="nil"/>
-              <w:left w:val="nil"/>
-              <w:bottom w:val="nil"/>
-              <w:right w:val="nil"/>
-              <w:between w:val="nil"/>
-            </w:pBdr>
+            <w:pStyle w:val="TOC3"/>
             <w:tabs>
               <w:tab w:val="left" w:pos="880"/>
               <w:tab w:val="right" w:pos="9350"/>
             </w:tabs>
-            <w:spacing w:after="100"/>
-            <w:ind w:left="440" w:hanging="440"/>
             <w:rPr>
-              <w:color w:val="000000"/>
+              <w:rFonts w:asciiTheme="minorHAnsi" w:eastAsiaTheme="minorEastAsia" w:hAnsiTheme="minorHAnsi" w:cstheme="minorBidi"/>
+              <w:noProof/>
+              <w:lang w:val="en-US" w:eastAsia="en-US"/>
             </w:rPr>
           </w:pPr>
-          <w:hyperlink w:anchor="_3j2qqm3">
-            <w:r>
-              <w:rPr>
-                <w:color w:val="000000"/>
+          <w:hyperlink w:anchor="_Toc536670717" w:history="1">
+            <w:r>
+              <w:rPr>
+                <w:rStyle w:val="Hyperlink"/>
+                <w:b/>
+                <w:noProof/>
               </w:rPr>
               <w:t>c.</w:t>
             </w:r>
             <w:r>
               <w:rPr>
-                <w:color w:val="000000"/>
+                <w:rFonts w:asciiTheme="minorHAnsi" w:eastAsiaTheme="minorEastAsia" w:hAnsiTheme="minorHAnsi" w:cstheme="minorBidi"/>
+                <w:noProof/>
+                <w:lang w:val="en-US" w:eastAsia="en-US"/>
               </w:rPr>
               <w:tab/>
+            </w:r>
+            <w:r>
+              <w:rPr>
+                <w:rStyle w:val="Hyperlink"/>
+                <w:b/>
+                <w:noProof/>
+              </w:rPr>
               <w:t>Maquette de la page du jeu de test</w:t>
             </w:r>
             <w:r>
               <w:rPr>
-                <w:color w:val="000000"/>
+                <w:noProof/>
+                <w:webHidden/>
               </w:rPr>
               <w:tab/>
-              <w:t>15</w:t>
+            </w:r>
+            <w:r>
+              <w:rPr>
+                <w:noProof/>
+                <w:webHidden/>
+              </w:rPr>
+              <w:fldChar w:fldCharType="begin"/>
+            </w:r>
+            <w:r>
+              <w:rPr>
+                <w:noProof/>
+                <w:webHidden/>
+              </w:rPr>
+              <w:instrText xml:space="preserve"> PAGEREF _Toc536670717 \h </w:instrText>
+            </w:r>
+            <w:r>
+              <w:rPr>
+                <w:noProof/>
+                <w:webHidden/>
+              </w:rPr>
+            </w:r>
+            <w:r>
+              <w:rPr>
+                <w:noProof/>
+                <w:webHidden/>
+              </w:rPr>
+              <w:fldChar w:fldCharType="separate"/>
+            </w:r>
+            <w:r>
+              <w:rPr>
+                <w:noProof/>
+                <w:webHidden/>
+              </w:rPr>
+              <w:t>19</w:t>
+            </w:r>
+            <w:r>
+              <w:rPr>
+                <w:noProof/>
+                <w:webHidden/>
+              </w:rPr>
+              <w:fldChar w:fldCharType="end"/>
             </w:r>
           </w:hyperlink>
         </w:p>
@@ -1147,108 +2671,38 @@
     </w:sdt>
     <w:p>
       <w:pPr>
-        <w:jc w:val="center"/>
         <w:rPr>
           <w:b/>
         </w:rPr>
       </w:pPr>
-    </w:p>
-    <w:p>
-      <w:pPr>
-        <w:jc w:val="center"/>
+      <w:r>
         <w:rPr>
           <w:b/>
         </w:rPr>
-      </w:pPr>
-    </w:p>
-    <w:p>
-      <w:pPr>
-        <w:jc w:val="center"/>
-        <w:rPr>
-          <w:b/>
-        </w:rPr>
-      </w:pPr>
-    </w:p>
-    <w:p>
-      <w:pPr>
-        <w:jc w:val="center"/>
-        <w:rPr>
-          <w:b/>
-        </w:rPr>
-      </w:pPr>
-    </w:p>
-    <w:p>
-      <w:pPr>
-        <w:jc w:val="center"/>
-        <w:rPr>
-          <w:b/>
-        </w:rPr>
-      </w:pPr>
-    </w:p>
-    <w:p>
-      <w:pPr>
-        <w:jc w:val="center"/>
-        <w:rPr>
-          <w:b/>
-        </w:rPr>
-      </w:pPr>
-    </w:p>
-    <w:p>
-      <w:pPr>
-        <w:jc w:val="center"/>
-        <w:rPr>
-          <w:b/>
-        </w:rPr>
-      </w:pPr>
-    </w:p>
-    <w:p>
-      <w:pPr>
-        <w:jc w:val="center"/>
-        <w:rPr>
-          <w:b/>
-        </w:rPr>
-      </w:pPr>
-    </w:p>
-    <w:p>
-      <w:pPr>
-        <w:jc w:val="center"/>
-        <w:rPr>
-          <w:b/>
-        </w:rPr>
-      </w:pPr>
-    </w:p>
-    <w:p>
-      <w:pPr>
-        <w:pStyle w:val="Titre1"/>
+        <w:br w:type="page"/>
+      </w:r>
+    </w:p>
+    <w:p>
+      <w:pPr>
+        <w:pStyle w:val="Heading1"/>
         <w:numPr>
           <w:ilvl w:val="0"/>
           <w:numId w:val="8"/>
         </w:numPr>
       </w:pPr>
-      <w:bookmarkStart w:id="1" w:name="_30j0zll" w:colFirst="0" w:colLast="0"/>
-      <w:bookmarkEnd w:id="1"/>
+      <w:bookmarkStart w:id="2" w:name="_Toc536670691"/>
       <w:r>
         <w:lastRenderedPageBreak/>
         <w:t>Fonctionnement du logiciel</w:t>
       </w:r>
+      <w:bookmarkEnd w:id="2"/>
     </w:p>
     <w:p>
       <w:pPr>
         <w:jc w:val="both"/>
       </w:pPr>
       <w:r>
-        <w:t xml:space="preserve">&lt;&lt; Play to </w:t>
-      </w:r>
-      <w:proofErr w:type="spellStart"/>
-      <w:r>
-        <w:t>Learn</w:t>
-      </w:r>
-      <w:proofErr w:type="spellEnd"/>
-      <w:r>
-        <w:t>&gt;&gt;</w:t>
-      </w:r>
-      <w:r>
-        <w:t xml:space="preserve"> est un jeu collaboratif en milieu professionnel. Il est principalement composé de deux acteurs qui sont l’administrateur et les utilisateurs. L’administrateur permet de veiller au bon fonctionnement du système et ses tâches sont entre autres :</w:t>
+        <w:t>&lt;&lt; Play to Learn&gt;&gt; est un jeu collaboratif en milieu professionnel. Il est principalement composé de deux acteurs qui sont l’administrateur et les utilisateurs. L’administrateur permet de veiller au bon fonctionnement du système et ses tâches sont entre autres :</w:t>
       </w:r>
     </w:p>
     <w:p>
@@ -1274,13 +2728,7 @@
         <w:rPr>
           <w:color w:val="000000"/>
         </w:rPr>
-        <w:t>La création</w:t>
-      </w:r>
-      <w:r>
-        <w:rPr>
-          <w:color w:val="000000"/>
-        </w:rPr>
-        <w:t xml:space="preserve"> des comptes d’utilisateurs.</w:t>
+        <w:t>La création des comptes d’utilisateurs.</w:t>
       </w:r>
     </w:p>
     <w:p>
@@ -1365,10 +2813,7 @@
         <w:jc w:val="both"/>
       </w:pPr>
       <w:r>
-        <w:t>En outre, les utilisateurs sont les princip</w:t>
-      </w:r>
-      <w:r>
-        <w:t xml:space="preserve">aux joueurs. Ils ont tous un compte d’utilisateur ce qui leur permet d’accéder à leurs pages personnelles. Une fois l’authentification, l’utilisateur peut choisir un domaine de compétence, qu’il souhaite y tester sa compétence ou y jouer. </w:t>
+        <w:t xml:space="preserve">En outre, les utilisateurs sont les principaux joueurs. Ils ont tous un compte d’utilisateur ce qui leur permet d’accéder à leurs pages personnelles. Une fois l’authentification, l’utilisateur peut choisir un domaine de compétence, qu’il souhaite y tester sa compétence ou y jouer. </w:t>
       </w:r>
     </w:p>
     <w:p>
@@ -1376,13 +2821,7 @@
         <w:jc w:val="both"/>
       </w:pPr>
       <w:r>
-        <w:t>L’utilisateur pe</w:t>
-      </w:r>
-      <w:r>
-        <w:t>ut aussi voir ses scores dans les différents domaines et les personnes les plus compétentes dans chaque domaine. Au début, chaque utilisateur est affecté aux niveaux zéros de chaque domaine. A la fin de chaque jeu et en cas de passage de niveau le score et</w:t>
-      </w:r>
-      <w:r>
-        <w:t xml:space="preserve"> le niveau sont actualisés.       </w:t>
+        <w:t xml:space="preserve">L’utilisateur peut aussi voir ses scores dans les différents domaines et les personnes les plus compétentes dans chaque domaine. Au début, chaque utilisateur est affecté aux niveaux zéros de chaque domaine. A la fin de chaque jeu et en cas de passage de niveau le score et le niveau sont actualisés.       </w:t>
       </w:r>
     </w:p>
     <w:p>
@@ -1398,10 +2837,7 @@
         <w:jc w:val="both"/>
       </w:pPr>
       <w:r>
-        <w:t>Le système contient des domaines de compétences comme par exemple l’informatique, l’économie, la finance, la géographie, l’histoire etc. Chaque domaine de compétence à un ensemble de questions et cinq niveaux ce qui permet aux utilisateurs de passer d’un n</w:t>
-      </w:r>
-      <w:r>
-        <w:t xml:space="preserve">iveau inférieur à un niveau supérieur. A chaque passage de niveau l’utilisateur est récompensé par un prix pour l’encourager à passer à  un niveau supérieur.   </w:t>
+        <w:t xml:space="preserve">Le système contient des domaines de compétences comme par exemple l’informatique, l’économie, la finance, la géographie, l’histoire etc. Chaque domaine de compétence à un ensemble de questions et cinq niveaux ce qui permet aux utilisateurs de passer d’un niveau inférieur à un niveau supérieur. A chaque passage de niveau l’utilisateur est récompensé par un prix pour l’encourager à passer à  un niveau supérieur.   </w:t>
       </w:r>
     </w:p>
     <w:p>
@@ -1409,26 +2845,23 @@
         <w:jc w:val="both"/>
       </w:pPr>
       <w:r>
-        <w:t>Lors du démarrage de chaque jeu après le choix du domaine de compétence, un chronomètre est mis</w:t>
-      </w:r>
-      <w:r>
-        <w:t xml:space="preserve"> en marche pour contrôler le temps requis,  au-delà duquel le jeu sera arrêté et l’utilisateur sera évalué ou scoré en fonction des questions répondues.</w:t>
+        <w:t>Lors du démarrage de chaque jeu après le choix du domaine de compétence, un chronomètre est mis en marche pour contrôler le temps requis,  au-delà duquel le jeu sera arrêté et l’utilisateur sera évalué ou scoré en fonction des questions répondues.</w:t>
       </w:r>
     </w:p>
     <w:p/>
     <w:p>
       <w:pPr>
-        <w:pStyle w:val="Titre1"/>
+        <w:pStyle w:val="Heading1"/>
         <w:numPr>
           <w:ilvl w:val="0"/>
           <w:numId w:val="8"/>
         </w:numPr>
       </w:pPr>
-      <w:bookmarkStart w:id="2" w:name="_1fob9te" w:colFirst="0" w:colLast="0"/>
-      <w:bookmarkEnd w:id="2"/>
+      <w:bookmarkStart w:id="3" w:name="_Toc536670692"/>
       <w:r>
         <w:t>Le modèle Physique de données de la base de données</w:t>
       </w:r>
+      <w:bookmarkEnd w:id="3"/>
     </w:p>
     <w:p>
       <w:pPr>
@@ -1446,40 +2879,56 @@
     <w:p/>
     <w:p/>
     <w:p>
+      <w:bookmarkStart w:id="4" w:name="_3znysh7" w:colFirst="0" w:colLast="0"/>
+      <w:bookmarkEnd w:id="4"/>
       <w:r>
         <w:rPr>
           <w:noProof/>
+          <w:lang w:val="en-US" w:eastAsia="en-US"/>
         </w:rPr>
         <w:lastRenderedPageBreak/>
         <w:drawing>
-          <wp:inline distT="114300" distB="114300" distL="114300" distR="114300" wp14:anchorId="2D39E564" wp14:editId="21220B4A">
-            <wp:extent cx="5943600" cy="4584700"/>
-            <wp:effectExtent l="0" t="0" r="0" b="0"/>
-            <wp:docPr id="4" name="image11.png"/>
-            <wp:cNvGraphicFramePr/>
+          <wp:inline distT="0" distB="0" distL="0" distR="0">
+            <wp:extent cx="5943600" cy="4584872"/>
+            <wp:effectExtent l="0" t="0" r="0" b="6350"/>
+            <wp:docPr id="17" name="Picture 17" descr="shemaBDD_clean.png"/>
+            <wp:cNvGraphicFramePr>
+              <a:graphicFrameLocks xmlns:a="http://schemas.openxmlformats.org/drawingml/2006/main" noChangeAspect="1"/>
+            </wp:cNvGraphicFramePr>
             <a:graphic xmlns:a="http://schemas.openxmlformats.org/drawingml/2006/main">
               <a:graphicData uri="http://schemas.openxmlformats.org/drawingml/2006/picture">
                 <pic:pic xmlns:pic="http://schemas.openxmlformats.org/drawingml/2006/picture">
                   <pic:nvPicPr>
-                    <pic:cNvPr id="0" name="image11.png"/>
-                    <pic:cNvPicPr preferRelativeResize="0"/>
+                    <pic:cNvPr id="0" name="Picture 1" descr="shemaBDD_clean.png"/>
+                    <pic:cNvPicPr>
+                      <a:picLocks noChangeAspect="1" noChangeArrowheads="1"/>
+                    </pic:cNvPicPr>
                   </pic:nvPicPr>
                   <pic:blipFill>
-                    <a:blip r:embed="rId6"/>
+                    <a:blip r:embed="rId8">
+                      <a:extLst>
+                        <a:ext uri="{28A0092B-C50C-407E-A947-70E740481C1C}">
+                          <a14:useLocalDpi xmlns:a14="http://schemas.microsoft.com/office/drawing/2010/main" val="0"/>
+                        </a:ext>
+                      </a:extLst>
+                    </a:blip>
                     <a:srcRect/>
                     <a:stretch>
                       <a:fillRect/>
                     </a:stretch>
                   </pic:blipFill>
-                  <pic:spPr>
+                  <pic:spPr bwMode="auto">
                     <a:xfrm>
                       <a:off x="0" y="0"/>
-                      <a:ext cx="5943600" cy="4584700"/>
+                      <a:ext cx="5943600" cy="4584872"/>
                     </a:xfrm>
                     <a:prstGeom prst="rect">
                       <a:avLst/>
                     </a:prstGeom>
-                    <a:ln/>
+                    <a:noFill/>
+                    <a:ln>
+                      <a:noFill/>
+                    </a:ln>
                   </pic:spPr>
                 </pic:pic>
               </a:graphicData>
@@ -1487,75 +2936,29 @@
           </wp:inline>
         </w:drawing>
       </w:r>
-      <w:r>
-        <w:rPr>
-          <w:noProof/>
-        </w:rPr>
-        <w:lastRenderedPageBreak/>
-        <w:drawing>
-          <wp:inline distT="114300" distB="114300" distL="114300" distR="114300" wp14:anchorId="3217E72E" wp14:editId="5A0CAC9F">
-            <wp:extent cx="5943600" cy="4584700"/>
-            <wp:effectExtent l="0" t="0" r="0" b="0"/>
-            <wp:docPr id="1" name="image1.png"/>
-            <wp:cNvGraphicFramePr/>
-            <a:graphic xmlns:a="http://schemas.openxmlformats.org/drawingml/2006/main">
-              <a:graphicData uri="http://schemas.openxmlformats.org/drawingml/2006/picture">
-                <pic:pic xmlns:pic="http://schemas.openxmlformats.org/drawingml/2006/picture">
-                  <pic:nvPicPr>
-                    <pic:cNvPr id="0" name="image1.png"/>
-                    <pic:cNvPicPr preferRelativeResize="0"/>
-                  </pic:nvPicPr>
-                  <pic:blipFill>
-                    <a:blip r:embed="rId7"/>
-                    <a:srcRect/>
-                    <a:stretch>
-                      <a:fillRect/>
-                    </a:stretch>
-                  </pic:blipFill>
-                  <pic:spPr>
-                    <a:xfrm>
-                      <a:off x="0" y="0"/>
-                      <a:ext cx="5943600" cy="4584700"/>
-                    </a:xfrm>
-                    <a:prstGeom prst="rect">
-                      <a:avLst/>
-                    </a:prstGeom>
-                    <a:ln/>
-                  </pic:spPr>
-                </pic:pic>
-              </a:graphicData>
-            </a:graphic>
-          </wp:inline>
-        </w:drawing>
-      </w:r>
-      <w:bookmarkStart w:id="3" w:name="_3znysh7" w:colFirst="0" w:colLast="0"/>
-      <w:bookmarkEnd w:id="3"/>
-    </w:p>
-    <w:p>
-      <w:pPr>
-        <w:pStyle w:val="Titre1"/>
+    </w:p>
+    <w:p>
+      <w:pPr>
+        <w:pStyle w:val="Heading1"/>
         <w:numPr>
           <w:ilvl w:val="0"/>
           <w:numId w:val="8"/>
         </w:numPr>
       </w:pPr>
-      <w:bookmarkStart w:id="4" w:name="_2et92p0" w:colFirst="0" w:colLast="0"/>
-      <w:bookmarkEnd w:id="4"/>
+      <w:bookmarkStart w:id="5" w:name="_Toc536670693"/>
       <w:r>
         <w:t>Définition des acteurs</w:t>
       </w:r>
-    </w:p>
-    <w:p>
-      <w:r>
-        <w:t>Le système aura principalement deux  acteurs dont les rôles ou fonctions s</w:t>
-      </w:r>
-      <w:r>
-        <w:t xml:space="preserve">ont définies ci-après :   </w:t>
-      </w:r>
-    </w:p>
-    <w:p>
-      <w:pPr>
-        <w:pStyle w:val="Titre2"/>
+      <w:bookmarkEnd w:id="5"/>
+    </w:p>
+    <w:p>
+      <w:r>
+        <w:t xml:space="preserve">Le système aura principalement deux  acteurs dont les rôles ou fonctions sont définies ci-après :   </w:t>
+      </w:r>
+    </w:p>
+    <w:p>
+      <w:pPr>
+        <w:pStyle w:val="Heading2"/>
         <w:numPr>
           <w:ilvl w:val="0"/>
           <w:numId w:val="3"/>
@@ -1564,14 +2967,82 @@
           <w:color w:val="000000"/>
         </w:rPr>
       </w:pPr>
-      <w:bookmarkStart w:id="5" w:name="_tyjcwt" w:colFirst="0" w:colLast="0"/>
-      <w:bookmarkEnd w:id="5"/>
+      <w:bookmarkStart w:id="6" w:name="_Toc536670694"/>
       <w:r>
         <w:rPr>
           <w:b/>
           <w:color w:val="000000"/>
         </w:rPr>
+        <w:t>Utilisateur :</w:t>
+      </w:r>
+      <w:bookmarkEnd w:id="6"/>
+    </w:p>
+    <w:p>
+      <w:pPr>
+        <w:numPr>
+          <w:ilvl w:val="0"/>
+          <w:numId w:val="7"/>
+        </w:numPr>
+        <w:pBdr>
+          <w:top w:val="nil"/>
+          <w:left w:val="nil"/>
+          <w:bottom w:val="nil"/>
+          <w:right w:val="nil"/>
+          <w:between w:val="nil"/>
+        </w:pBdr>
+        <w:spacing w:after="0"/>
+        <w:rPr>
+          <w:color w:val="000000"/>
+        </w:rPr>
+      </w:pPr>
+      <w:r>
+        <w:rPr>
+          <w:color w:val="000000"/>
+        </w:rPr>
+        <w:t>Jouer</w:t>
+      </w:r>
+    </w:p>
+    <w:p>
+      <w:pPr>
+        <w:pBdr>
+          <w:top w:val="nil"/>
+          <w:left w:val="nil"/>
+          <w:bottom w:val="nil"/>
+          <w:right w:val="nil"/>
+          <w:between w:val="nil"/>
+        </w:pBdr>
+        <w:spacing w:after="0"/>
+        <w:ind w:left="1080"/>
+        <w:rPr>
+          <w:color w:val="000000"/>
+        </w:rPr>
+      </w:pPr>
+    </w:p>
+    <w:p>
+      <w:pPr>
+        <w:pStyle w:val="Heading2"/>
+        <w:numPr>
+          <w:ilvl w:val="0"/>
+          <w:numId w:val="3"/>
+        </w:numPr>
+        <w:rPr>
+          <w:b/>
+          <w:color w:val="000000"/>
+        </w:rPr>
+      </w:pPr>
+      <w:bookmarkStart w:id="7" w:name="_Toc536670695"/>
+      <w:r>
+        <w:rPr>
+          <w:b/>
+          <w:color w:val="000000"/>
+        </w:rPr>
         <w:t>Administrateur :</w:t>
+      </w:r>
+      <w:bookmarkEnd w:id="7"/>
+    </w:p>
+    <w:p>
+      <w:r>
+        <w:t>En plus d’hériter de l’utilisateur il permet aussi de faire la:</w:t>
       </w:r>
     </w:p>
     <w:p>
@@ -1596,7 +3067,7 @@
         <w:rPr>
           <w:color w:val="000000"/>
         </w:rPr>
-        <w:t>Se connecter.</w:t>
+        <w:t>Création des comptes des utilisateurs.</w:t>
       </w:r>
     </w:p>
     <w:p>
@@ -1621,15 +3092,23 @@
         <w:rPr>
           <w:color w:val="000000"/>
         </w:rPr>
-        <w:t>Création des comptes des utilisateurs.</w:t>
-      </w:r>
-    </w:p>
-    <w:p>
-      <w:pPr>
-        <w:numPr>
-          <w:ilvl w:val="0"/>
-          <w:numId w:val="6"/>
-        </w:numPr>
+        <w:t xml:space="preserve">Gestion de la base de données de domaines des compétences ciblées et </w:t>
+      </w:r>
+      <w:r>
+        <w:rPr>
+          <w:color w:val="000000"/>
+        </w:rPr>
+        <w:t>l’a</w:t>
+      </w:r>
+      <w:r>
+        <w:rPr>
+          <w:color w:val="000000"/>
+        </w:rPr>
+        <w:t>limentation de la base de données des questionnaires pour chaque domaine de compétences prise en compte.</w:t>
+      </w:r>
+    </w:p>
+    <w:p>
+      <w:pPr>
         <w:pBdr>
           <w:top w:val="nil"/>
           <w:left w:val="nil"/>
@@ -1642,19 +3121,9 @@
           <w:color w:val="000000"/>
         </w:rPr>
       </w:pPr>
-      <w:r>
-        <w:rPr>
-          <w:color w:val="000000"/>
-        </w:rPr>
-        <w:t>Gestion de la base de données de domaines des compétences ciblées.</w:t>
-      </w:r>
-    </w:p>
-    <w:p>
-      <w:pPr>
-        <w:numPr>
-          <w:ilvl w:val="0"/>
-          <w:numId w:val="6"/>
-        </w:numPr>
+    </w:p>
+    <w:p>
+      <w:pPr>
         <w:pBdr>
           <w:top w:val="nil"/>
           <w:left w:val="nil"/>
@@ -1663,68 +3132,14 @@
           <w:between w:val="nil"/>
         </w:pBdr>
         <w:spacing w:after="0"/>
+        <w:ind w:left="1080"/>
         <w:rPr>
           <w:color w:val="000000"/>
         </w:rPr>
       </w:pPr>
-      <w:r>
-        <w:rPr>
-          <w:color w:val="000000"/>
-        </w:rPr>
-        <w:t>Alimentation de la base de données des QCM pour chaque compétence prise en compte.</w:t>
-      </w:r>
-    </w:p>
-    <w:p>
-      <w:pPr>
-        <w:numPr>
-          <w:ilvl w:val="0"/>
-          <w:numId w:val="6"/>
-        </w:numPr>
-        <w:pBdr>
-          <w:top w:val="nil"/>
-          <w:left w:val="nil"/>
-          <w:bottom w:val="nil"/>
-          <w:right w:val="nil"/>
-          <w:between w:val="nil"/>
-        </w:pBdr>
-        <w:rPr>
-          <w:color w:val="000000"/>
-        </w:rPr>
-      </w:pPr>
-      <w:r>
-        <w:rPr>
-          <w:color w:val="000000"/>
-        </w:rPr>
-        <w:t>Se déconnecter</w:t>
-      </w:r>
-    </w:p>
-    <w:p>
-      <w:pPr>
-        <w:pStyle w:val="Titre2"/>
-        <w:numPr>
-          <w:ilvl w:val="0"/>
-          <w:numId w:val="3"/>
-        </w:numPr>
-        <w:rPr>
-          <w:color w:val="000000"/>
-        </w:rPr>
-      </w:pPr>
-      <w:bookmarkStart w:id="6" w:name="_3dy6vkm" w:colFirst="0" w:colLast="0"/>
-      <w:bookmarkEnd w:id="6"/>
-      <w:r>
-        <w:rPr>
-          <w:b/>
-          <w:color w:val="000000"/>
-        </w:rPr>
-        <w:t>Utilisateur :</w:t>
-      </w:r>
-    </w:p>
-    <w:p>
-      <w:pPr>
-        <w:numPr>
-          <w:ilvl w:val="0"/>
-          <w:numId w:val="7"/>
-        </w:numPr>
+    </w:p>
+    <w:p>
+      <w:pPr>
         <w:pBdr>
           <w:top w:val="nil"/>
           <w:left w:val="nil"/>
@@ -1733,23 +3148,14 @@
           <w:between w:val="nil"/>
         </w:pBdr>
         <w:spacing w:after="0"/>
+        <w:ind w:left="1080"/>
         <w:rPr>
           <w:color w:val="000000"/>
         </w:rPr>
       </w:pPr>
-      <w:r>
-        <w:rPr>
-          <w:color w:val="000000"/>
-        </w:rPr>
-        <w:t>Se connecter</w:t>
-      </w:r>
-    </w:p>
-    <w:p>
-      <w:pPr>
-        <w:numPr>
-          <w:ilvl w:val="0"/>
-          <w:numId w:val="7"/>
-        </w:numPr>
+    </w:p>
+    <w:p>
+      <w:pPr>
         <w:pBdr>
           <w:top w:val="nil"/>
           <w:left w:val="nil"/>
@@ -1757,145 +3163,15 @@
           <w:right w:val="nil"/>
           <w:between w:val="nil"/>
         </w:pBdr>
-        <w:spacing w:after="0"/>
+        <w:ind w:left="1080"/>
         <w:rPr>
           <w:color w:val="000000"/>
         </w:rPr>
       </w:pPr>
-      <w:r>
-        <w:rPr>
-          <w:color w:val="000000"/>
-        </w:rPr>
-        <w:t>Choisir un domaine de compétence pour s’évaluer</w:t>
-      </w:r>
-    </w:p>
-    <w:p>
-      <w:pPr>
-        <w:numPr>
-          <w:ilvl w:val="0"/>
-          <w:numId w:val="7"/>
-        </w:numPr>
-        <w:pBdr>
-          <w:top w:val="nil"/>
-          <w:left w:val="nil"/>
-          <w:bottom w:val="nil"/>
-          <w:right w:val="nil"/>
-          <w:between w:val="nil"/>
-        </w:pBdr>
-        <w:spacing w:after="0"/>
-        <w:rPr>
-          <w:color w:val="000000"/>
-        </w:rPr>
-      </w:pPr>
-      <w:r>
-        <w:rPr>
-          <w:color w:val="000000"/>
-        </w:rPr>
-        <w:t>Jouer</w:t>
-      </w:r>
-    </w:p>
-    <w:p>
-      <w:pPr>
-        <w:numPr>
-          <w:ilvl w:val="0"/>
-          <w:numId w:val="7"/>
-        </w:numPr>
-        <w:pBdr>
-          <w:top w:val="nil"/>
-          <w:left w:val="nil"/>
-          <w:bottom w:val="nil"/>
-          <w:right w:val="nil"/>
-          <w:between w:val="nil"/>
-        </w:pBdr>
-        <w:spacing w:after="0"/>
-        <w:rPr>
-          <w:color w:val="000000"/>
-        </w:rPr>
-      </w:pPr>
-      <w:r>
-        <w:rPr>
-          <w:color w:val="000000"/>
-        </w:rPr>
-        <w:t>Voir son propre score dans les différents domaines.</w:t>
-      </w:r>
-    </w:p>
-    <w:p>
-      <w:pPr>
-        <w:numPr>
-          <w:ilvl w:val="0"/>
-          <w:numId w:val="7"/>
-        </w:numPr>
-        <w:pBdr>
-          <w:top w:val="nil"/>
-          <w:left w:val="nil"/>
-          <w:bottom w:val="nil"/>
-          <w:right w:val="nil"/>
-          <w:between w:val="nil"/>
-        </w:pBdr>
-        <w:spacing w:after="0"/>
-        <w:rPr>
-          <w:color w:val="000000"/>
-        </w:rPr>
-      </w:pPr>
-      <w:r>
-        <w:rPr>
-          <w:color w:val="000000"/>
-        </w:rPr>
-        <w:t>Voir les meilleurs scores dans chaque compétence et leurs auteurs.</w:t>
-      </w:r>
-    </w:p>
-    <w:p>
-      <w:pPr>
-        <w:numPr>
-          <w:ilvl w:val="0"/>
-          <w:numId w:val="7"/>
-        </w:numPr>
-        <w:pBdr>
-          <w:top w:val="nil"/>
-          <w:left w:val="nil"/>
-          <w:bottom w:val="nil"/>
-          <w:right w:val="nil"/>
-          <w:between w:val="nil"/>
-        </w:pBdr>
-        <w:spacing w:after="0"/>
-        <w:rPr>
-          <w:color w:val="000000"/>
-        </w:rPr>
-      </w:pPr>
-      <w:r>
-        <w:rPr>
-          <w:color w:val="000000"/>
-        </w:rPr>
-        <w:t>Inviter un collègue à participer au jeu.</w:t>
-      </w:r>
-    </w:p>
-    <w:p>
-      <w:pPr>
-        <w:numPr>
-          <w:ilvl w:val="0"/>
-          <w:numId w:val="7"/>
-        </w:numPr>
-        <w:pBdr>
-          <w:top w:val="nil"/>
-          <w:left w:val="nil"/>
-          <w:bottom w:val="nil"/>
-          <w:right w:val="nil"/>
-          <w:between w:val="nil"/>
-        </w:pBdr>
-        <w:rPr>
-          <w:color w:val="000000"/>
-        </w:rPr>
-      </w:pPr>
-      <w:r>
-        <w:rPr>
-          <w:color w:val="000000"/>
-        </w:rPr>
-        <w:t>Se déconnecter.</w:t>
-      </w:r>
-    </w:p>
-    <w:p>
-      <w:pPr>
-        <w:pStyle w:val="Titre2"/>
+    </w:p>
+    <w:p>
+      <w:pPr>
+        <w:pStyle w:val="Heading2"/>
         <w:numPr>
           <w:ilvl w:val="0"/>
           <w:numId w:val="3"/>
@@ -1904,8 +3180,7 @@
           <w:color w:val="000000"/>
         </w:rPr>
       </w:pPr>
-      <w:bookmarkStart w:id="7" w:name="_1t3h5sf" w:colFirst="0" w:colLast="0"/>
-      <w:bookmarkEnd w:id="7"/>
+      <w:bookmarkStart w:id="8" w:name="_Toc536670696"/>
       <w:r>
         <w:rPr>
           <w:b/>
@@ -1914,33 +3189,41 @@
         <w:lastRenderedPageBreak/>
         <w:t>Diagramme de cas d’utilisations :</w:t>
       </w:r>
+      <w:bookmarkEnd w:id="8"/>
     </w:p>
     <w:p/>
     <w:p>
       <w:pPr>
         <w:jc w:val="center"/>
       </w:pPr>
-      <w:bookmarkStart w:id="8" w:name="_GoBack"/>
       <w:r>
         <w:rPr>
           <w:noProof/>
+          <w:lang w:val="en-US" w:eastAsia="en-US"/>
         </w:rPr>
         <w:drawing>
           <wp:inline distT="0" distB="0" distL="0" distR="0">
-            <wp:extent cx="5772150" cy="3400425"/>
-            <wp:effectExtent l="0" t="0" r="0" b="0"/>
-            <wp:docPr id="5" name="image3.png"/>
-            <wp:cNvGraphicFramePr/>
+            <wp:extent cx="5943600" cy="6392545"/>
+            <wp:effectExtent l="0" t="0" r="0" b="8255"/>
+            <wp:docPr id="12" name="Picture 12"/>
+            <wp:cNvGraphicFramePr>
+              <a:graphicFrameLocks xmlns:a="http://schemas.openxmlformats.org/drawingml/2006/main" noChangeAspect="1"/>
+            </wp:cNvGraphicFramePr>
             <a:graphic xmlns:a="http://schemas.openxmlformats.org/drawingml/2006/main">
               <a:graphicData uri="http://schemas.openxmlformats.org/drawingml/2006/picture">
                 <pic:pic xmlns:pic="http://schemas.openxmlformats.org/drawingml/2006/picture">
                   <pic:nvPicPr>
-                    <pic:cNvPr id="0" name="image3.png"/>
-                    <pic:cNvPicPr preferRelativeResize="0"/>
+                    <pic:cNvPr id="12" name="diagramme de cas d'utilisation_finale_simon.png"/>
+                    <pic:cNvPicPr/>
                   </pic:nvPicPr>
                   <pic:blipFill>
-                    <a:blip r:embed="rId8"/>
-                    <a:srcRect l="1603" t="1355" r="1283" b="1896"/>
+                    <a:blip r:embed="rId9">
+                      <a:extLst>
+                        <a:ext uri="{28A0092B-C50C-407E-A947-70E740481C1C}">
+                          <a14:useLocalDpi xmlns:a14="http://schemas.microsoft.com/office/drawing/2010/main" val="0"/>
+                        </a:ext>
+                      </a:extLst>
+                    </a:blip>
                     <a:stretch>
                       <a:fillRect/>
                     </a:stretch>
@@ -1948,12 +3231,11 @@
                   <pic:spPr>
                     <a:xfrm>
                       <a:off x="0" y="0"/>
-                      <a:ext cx="5772150" cy="3400425"/>
+                      <a:ext cx="5943600" cy="6392545"/>
                     </a:xfrm>
                     <a:prstGeom prst="rect">
                       <a:avLst/>
                     </a:prstGeom>
-                    <a:ln/>
                   </pic:spPr>
                 </pic:pic>
               </a:graphicData>
@@ -1961,27 +3243,32 @@
           </wp:inline>
         </w:drawing>
       </w:r>
-      <w:bookmarkEnd w:id="8"/>
     </w:p>
     <w:p/>
     <w:p/>
-    <w:p>
-      <w:pPr>
-        <w:pStyle w:val="Titre1"/>
+    <w:p/>
+    <w:p/>
+    <w:p>
+      <w:pPr>
+        <w:pStyle w:val="Heading1"/>
         <w:numPr>
           <w:ilvl w:val="0"/>
           <w:numId w:val="8"/>
         </w:numPr>
       </w:pPr>
-      <w:bookmarkStart w:id="9" w:name="_4d34og8" w:colFirst="0" w:colLast="0"/>
+      <w:bookmarkStart w:id="9" w:name="_Toc536670697"/>
+      <w:r>
+        <w:lastRenderedPageBreak/>
+        <w:t>Maquettage de l’application web et mobile</w:t>
+      </w:r>
       <w:bookmarkEnd w:id="9"/>
       <w:r>
-        <w:t xml:space="preserve">Maquettage de l’application web et mobile </w:t>
-      </w:r>
-    </w:p>
-    <w:p>
-      <w:pPr>
-        <w:pStyle w:val="Titre2"/>
+        <w:t xml:space="preserve"> </w:t>
+      </w:r>
+    </w:p>
+    <w:p>
+      <w:pPr>
+        <w:pStyle w:val="Heading2"/>
         <w:numPr>
           <w:ilvl w:val="0"/>
           <w:numId w:val="1"/>
@@ -1993,8 +3280,7 @@
           <w:szCs w:val="24"/>
         </w:rPr>
       </w:pPr>
-      <w:bookmarkStart w:id="10" w:name="_2s8eyo1" w:colFirst="0" w:colLast="0"/>
-      <w:bookmarkEnd w:id="10"/>
+      <w:bookmarkStart w:id="10" w:name="_Toc536670698"/>
       <w:r>
         <w:rPr>
           <w:b/>
@@ -2004,11 +3290,12 @@
         </w:rPr>
         <w:t>Maquettage de l’application web</w:t>
       </w:r>
+      <w:bookmarkEnd w:id="10"/>
     </w:p>
     <w:p/>
     <w:p>
       <w:pPr>
-        <w:pStyle w:val="Titre3"/>
+        <w:pStyle w:val="Heading3"/>
         <w:numPr>
           <w:ilvl w:val="0"/>
           <w:numId w:val="2"/>
@@ -2017,14 +3304,14 @@
           <w:b/>
         </w:rPr>
       </w:pPr>
-      <w:bookmarkStart w:id="11" w:name="_17dp8vu" w:colFirst="0" w:colLast="0"/>
+      <w:bookmarkStart w:id="11" w:name="_Toc536670699"/>
+      <w:r>
+        <w:rPr>
+          <w:b/>
+        </w:rPr>
+        <w:t>Maquette de la page d’authentification</w:t>
+      </w:r>
       <w:bookmarkEnd w:id="11"/>
-      <w:r>
-        <w:rPr>
-          <w:b/>
-        </w:rPr>
-        <w:t>Maquette de la page d’authentification</w:t>
-      </w:r>
     </w:p>
     <w:p>
       <w:pPr>
@@ -2033,8 +3320,8 @@
       <w:r>
         <w:rPr>
           <w:noProof/>
-        </w:rPr>
-        <w:lastRenderedPageBreak/>
+          <w:lang w:val="en-US" w:eastAsia="en-US"/>
+        </w:rPr>
         <w:drawing>
           <wp:inline distT="0" distB="0" distL="0" distR="0">
             <wp:extent cx="2524125" cy="2752725"/>
@@ -2049,7 +3336,7 @@
                     <pic:cNvPicPr preferRelativeResize="0"/>
                   </pic:nvPicPr>
                   <pic:blipFill>
-                    <a:blip r:embed="rId9"/>
+                    <a:blip r:embed="rId10"/>
                     <a:srcRect l="4911" r="2106"/>
                     <a:stretch>
                       <a:fillRect/>
@@ -2666,27 +3953,7 @@
           </w:tcPr>
           <w:p>
             <w:r>
-              <w:t>SI (les informations saisies sont valides pour l’authentification</w:t>
-            </w:r>
-          </w:p>
-          <w:p>
-            <w:r>
-              <w:t xml:space="preserve">ET aucune session n’est déjà ouverte </w:t>
-            </w:r>
-          </w:p>
-          <w:p>
-            <w:r>
-              <w:t>ET l’utilisateur est autorisé à accéder à au moins une fonction) ALORS :</w:t>
-            </w:r>
-          </w:p>
-          <w:p>
-            <w:r>
-              <w:t xml:space="preserve">             Se connecter à l’application</w:t>
-            </w:r>
-          </w:p>
-          <w:p>
-            <w:r>
-              <w:t>SINON SI (le Login n’est pas valide) ALORS :</w:t>
+              <w:t>SI (le Login n’est pas valide) ALORS :</w:t>
             </w:r>
           </w:p>
           <w:p>
@@ -2702,7 +3969,9 @@
             <w:r>
               <w:rPr>
                 <w:noProof/>
-              </w:rPr>
+                <w:lang w:val="en-US" w:eastAsia="en-US"/>
+              </w:rPr>
+              <w:lastRenderedPageBreak/>
               <w:drawing>
                 <wp:inline distT="0" distB="0" distL="0" distR="0">
                   <wp:extent cx="2723407" cy="1252626"/>
@@ -2717,7 +3986,7 @@
                           <pic:cNvPicPr preferRelativeResize="0"/>
                         </pic:nvPicPr>
                         <pic:blipFill>
-                          <a:blip r:embed="rId10"/>
+                          <a:blip r:embed="rId11"/>
                           <a:srcRect/>
                           <a:stretch>
                             <a:fillRect/>
@@ -2769,6 +4038,7 @@
             <w:r>
               <w:rPr>
                 <w:noProof/>
+                <w:lang w:val="en-US" w:eastAsia="en-US"/>
               </w:rPr>
               <w:drawing>
                 <wp:inline distT="0" distB="0" distL="0" distR="0">
@@ -2784,7 +4054,7 @@
                           <pic:cNvPicPr preferRelativeResize="0"/>
                         </pic:nvPicPr>
                         <pic:blipFill>
-                          <a:blip r:embed="rId11"/>
+                          <a:blip r:embed="rId12"/>
                           <a:srcRect/>
                           <a:stretch>
                             <a:fillRect/>
@@ -2810,10 +4080,7 @@
           <w:p/>
           <w:p>
             <w:r>
-              <w:t>SINON SI (l’utilisateur est déjà connecté à l’application) ALO</w:t>
-            </w:r>
-            <w:r>
-              <w:t>RS :</w:t>
+              <w:t>SINON SI (l’utilisateur est déjà connecté à l’application) ALORS :</w:t>
             </w:r>
           </w:p>
           <w:p>
@@ -2829,6 +4096,7 @@
             <w:r>
               <w:rPr>
                 <w:noProof/>
+                <w:lang w:val="en-US" w:eastAsia="en-US"/>
               </w:rPr>
               <w:drawing>
                 <wp:inline distT="0" distB="0" distL="0" distR="0">
@@ -2844,7 +4112,7 @@
                           <pic:cNvPicPr preferRelativeResize="0"/>
                         </pic:nvPicPr>
                         <pic:blipFill>
-                          <a:blip r:embed="rId12"/>
+                          <a:blip r:embed="rId13"/>
                           <a:srcRect/>
                           <a:stretch>
                             <a:fillRect/>
@@ -2867,6 +4135,24 @@
               </w:drawing>
             </w:r>
           </w:p>
+          <w:p/>
+          <w:p>
+            <w:r>
+              <w:t>SINON</w:t>
+            </w:r>
+            <w:r>
+              <w:t xml:space="preserve"> </w:t>
+            </w:r>
+            <w:r>
+              <w:t>:</w:t>
+            </w:r>
+          </w:p>
+          <w:p>
+            <w:r>
+              <w:t xml:space="preserve">             Se connecter à l’application</w:t>
+            </w:r>
+          </w:p>
+          <w:p/>
           <w:p>
             <w:r>
               <w:t>FSI</w:t>
@@ -2884,12 +4170,13 @@
     <w:p/>
     <w:p>
       <w:pPr>
-        <w:pStyle w:val="Titre3"/>
+        <w:pStyle w:val="Heading3"/>
         <w:rPr>
           <w:b/>
         </w:rPr>
       </w:pPr>
     </w:p>
+    <w:p/>
     <w:tbl>
       <w:tblPr>
         <w:tblStyle w:val="a2"/>
@@ -2925,6 +4212,7 @@
               <w:rPr>
                 <w:b/>
               </w:rPr>
+              <w:lastRenderedPageBreak/>
               <w:t>#</w:t>
             </w:r>
           </w:p>
@@ -2971,6 +4259,7 @@
         </w:tc>
       </w:tr>
     </w:tbl>
+    <w:p/>
     <w:p/>
     <w:tbl>
       <w:tblPr>
@@ -3056,7 +4345,7 @@
     </w:tbl>
     <w:p>
       <w:pPr>
-        <w:pStyle w:val="Titre3"/>
+        <w:pStyle w:val="Heading3"/>
         <w:rPr>
           <w:b/>
         </w:rPr>
@@ -3064,7 +4353,7 @@
     </w:p>
     <w:p>
       <w:pPr>
-        <w:pStyle w:val="Titre3"/>
+        <w:pStyle w:val="Heading3"/>
         <w:numPr>
           <w:ilvl w:val="0"/>
           <w:numId w:val="2"/>
@@ -3073,16 +4362,16 @@
           <w:b/>
         </w:rPr>
       </w:pPr>
-      <w:bookmarkStart w:id="12" w:name="_3rdcrjn" w:colFirst="0" w:colLast="0"/>
+      <w:bookmarkStart w:id="12" w:name="_Toc536670700"/>
+      <w:r>
+        <w:rPr>
+          <w:b/>
+        </w:rPr>
+        <w:t>Diagramme d’état-transition de la page d’authentification:</w:t>
+      </w:r>
       <w:bookmarkEnd w:id="12"/>
-      <w:r>
-        <w:rPr>
-          <w:b/>
-        </w:rPr>
-        <w:lastRenderedPageBreak/>
-        <w:t>Diagramme d’état-transition de la page d’authentification:</w:t>
-      </w:r>
-    </w:p>
+    </w:p>
+    <w:p/>
     <w:p>
       <w:pPr>
         <w:jc w:val="center"/>
@@ -3090,6 +4379,7 @@
       <w:r>
         <w:rPr>
           <w:noProof/>
+          <w:lang w:val="en-US" w:eastAsia="en-US"/>
         </w:rPr>
         <w:drawing>
           <wp:inline distT="0" distB="0" distL="0" distR="0">
@@ -3105,7 +4395,7 @@
                     <pic:cNvPicPr preferRelativeResize="0"/>
                   </pic:nvPicPr>
                   <pic:blipFill>
-                    <a:blip r:embed="rId13"/>
+                    <a:blip r:embed="rId14"/>
                     <a:srcRect/>
                     <a:stretch>
                       <a:fillRect/>
@@ -3129,9 +4419,16 @@
       </w:r>
     </w:p>
     <w:p/>
-    <w:p>
-      <w:pPr>
-        <w:pStyle w:val="Titre3"/>
+    <w:p/>
+    <w:p/>
+    <w:p/>
+    <w:p/>
+    <w:p/>
+    <w:p/>
+    <w:p/>
+    <w:p>
+      <w:pPr>
+        <w:pStyle w:val="Heading3"/>
         <w:numPr>
           <w:ilvl w:val="0"/>
           <w:numId w:val="2"/>
@@ -3140,22 +4437,1198 @@
           <w:b/>
         </w:rPr>
       </w:pPr>
-      <w:bookmarkStart w:id="13" w:name="_26in1rg" w:colFirst="0" w:colLast="0"/>
+      <w:bookmarkStart w:id="13" w:name="_Toc536670701"/>
+      <w:r>
+        <w:rPr>
+          <w:b/>
+        </w:rPr>
+        <w:lastRenderedPageBreak/>
+        <w:t>Maquette de la page d’administrateur</w:t>
+      </w:r>
       <w:bookmarkEnd w:id="13"/>
-      <w:r>
-        <w:rPr>
-          <w:b/>
-        </w:rPr>
-        <w:t>Maquette de la page d’accueil personnelle</w:t>
-      </w:r>
-    </w:p>
-    <w:p>
+    </w:p>
+    <w:p>
+      <w:pPr>
+        <w:jc w:val="center"/>
+      </w:pPr>
       <w:r>
         <w:rPr>
           <w:noProof/>
+          <w:lang w:val="en-US" w:eastAsia="en-US"/>
         </w:rPr>
         <w:drawing>
           <wp:inline distT="0" distB="0" distL="0" distR="0">
+            <wp:extent cx="4819650" cy="1755775"/>
+            <wp:effectExtent l="0" t="0" r="0" b="0"/>
+            <wp:docPr id="18" name="Picture 18" descr="C:\Users\moham\Documents\SOPRA STERIA PROJECT\Home.png"/>
+            <wp:cNvGraphicFramePr>
+              <a:graphicFrameLocks xmlns:a="http://schemas.openxmlformats.org/drawingml/2006/main" noChangeAspect="1"/>
+            </wp:cNvGraphicFramePr>
+            <a:graphic xmlns:a="http://schemas.openxmlformats.org/drawingml/2006/main">
+              <a:graphicData uri="http://schemas.openxmlformats.org/drawingml/2006/picture">
+                <pic:pic xmlns:pic="http://schemas.openxmlformats.org/drawingml/2006/picture">
+                  <pic:nvPicPr>
+                    <pic:cNvPr id="0" name="Picture 3" descr="C:\Users\moham\Documents\SOPRA STERIA PROJECT\Home.png"/>
+                    <pic:cNvPicPr>
+                      <a:picLocks noChangeAspect="1" noChangeArrowheads="1"/>
+                    </pic:cNvPicPr>
+                  </pic:nvPicPr>
+                  <pic:blipFill rotWithShape="1">
+                    <a:blip r:embed="rId15">
+                      <a:extLst>
+                        <a:ext uri="{28A0092B-C50C-407E-A947-70E740481C1C}">
+                          <a14:useLocalDpi xmlns:a14="http://schemas.microsoft.com/office/drawing/2010/main" val="0"/>
+                        </a:ext>
+                      </a:extLst>
+                    </a:blip>
+                    <a:srcRect l="4647" r="14248"/>
+                    <a:stretch/>
+                  </pic:blipFill>
+                  <pic:spPr bwMode="auto">
+                    <a:xfrm>
+                      <a:off x="0" y="0"/>
+                      <a:ext cx="4820444" cy="1756064"/>
+                    </a:xfrm>
+                    <a:prstGeom prst="rect">
+                      <a:avLst/>
+                    </a:prstGeom>
+                    <a:noFill/>
+                    <a:ln>
+                      <a:noFill/>
+                    </a:ln>
+                    <a:extLst>
+                      <a:ext uri="{53640926-AAD7-44D8-BBD7-CCE9431645EC}">
+                        <a14:shadowObscured xmlns:a14="http://schemas.microsoft.com/office/drawing/2010/main"/>
+                      </a:ext>
+                    </a:extLst>
+                  </pic:spPr>
+                </pic:pic>
+              </a:graphicData>
+            </a:graphic>
+          </wp:inline>
+        </w:drawing>
+      </w:r>
+    </w:p>
+    <w:p/>
+    <w:p>
+      <w:pPr>
+        <w:pStyle w:val="Heading3"/>
+        <w:numPr>
+          <w:ilvl w:val="0"/>
+          <w:numId w:val="2"/>
+        </w:numPr>
+        <w:rPr>
+          <w:b/>
+        </w:rPr>
+      </w:pPr>
+      <w:bookmarkStart w:id="14" w:name="_Toc536670702"/>
+      <w:r>
+        <w:rPr>
+          <w:b/>
+        </w:rPr>
+        <w:t>Maquette de la page de gestion des utilisateurs</w:t>
+      </w:r>
+      <w:bookmarkEnd w:id="14"/>
+    </w:p>
+    <w:p>
+      <w:pPr>
+        <w:jc w:val="center"/>
+        <w:rPr>
+          <w:b/>
+        </w:rPr>
+      </w:pPr>
+      <w:r>
+        <w:rPr>
+          <w:b/>
+          <w:noProof/>
+          <w:lang w:val="en-US" w:eastAsia="en-US"/>
+        </w:rPr>
+        <w:drawing>
+          <wp:inline distT="0" distB="0" distL="0" distR="0">
+            <wp:extent cx="5943600" cy="4389120"/>
+            <wp:effectExtent l="0" t="0" r="0" b="0"/>
+            <wp:docPr id="20" name="Picture 20"/>
+            <wp:cNvGraphicFramePr>
+              <a:graphicFrameLocks xmlns:a="http://schemas.openxmlformats.org/drawingml/2006/main" noChangeAspect="1"/>
+            </wp:cNvGraphicFramePr>
+            <a:graphic xmlns:a="http://schemas.openxmlformats.org/drawingml/2006/main">
+              <a:graphicData uri="http://schemas.openxmlformats.org/drawingml/2006/picture">
+                <pic:pic xmlns:pic="http://schemas.openxmlformats.org/drawingml/2006/picture">
+                  <pic:nvPicPr>
+                    <pic:cNvPr id="0" name="Picture 4"/>
+                    <pic:cNvPicPr>
+                      <a:picLocks noChangeAspect="1" noChangeArrowheads="1"/>
+                    </pic:cNvPicPr>
+                  </pic:nvPicPr>
+                  <pic:blipFill>
+                    <a:blip r:embed="rId16">
+                      <a:extLst>
+                        <a:ext uri="{28A0092B-C50C-407E-A947-70E740481C1C}">
+                          <a14:useLocalDpi xmlns:a14="http://schemas.microsoft.com/office/drawing/2010/main" val="0"/>
+                        </a:ext>
+                      </a:extLst>
+                    </a:blip>
+                    <a:srcRect/>
+                    <a:stretch>
+                      <a:fillRect/>
+                    </a:stretch>
+                  </pic:blipFill>
+                  <pic:spPr bwMode="auto">
+                    <a:xfrm>
+                      <a:off x="0" y="0"/>
+                      <a:ext cx="5943600" cy="4389120"/>
+                    </a:xfrm>
+                    <a:prstGeom prst="rect">
+                      <a:avLst/>
+                    </a:prstGeom>
+                    <a:noFill/>
+                    <a:ln>
+                      <a:noFill/>
+                    </a:ln>
+                  </pic:spPr>
+                </pic:pic>
+              </a:graphicData>
+            </a:graphic>
+          </wp:inline>
+        </w:drawing>
+      </w:r>
+    </w:p>
+    <w:p>
+      <w:r>
+        <w:t>Dans l’écran ci-dessus,</w:t>
+      </w:r>
+      <w:r>
+        <w:t xml:space="preserve"> la flèche permet l’élévation de privilèges, d’un utilisateur </w:t>
+      </w:r>
+      <w:r>
+        <w:t>à</w:t>
+      </w:r>
+      <w:r>
+        <w:t xml:space="preserve"> un administrateur. </w:t>
+      </w:r>
+      <w:r>
+        <w:t xml:space="preserve"> </w:t>
+      </w:r>
+    </w:p>
+    <w:p>
+      <w:pPr>
+        <w:rPr>
+          <w:b/>
+        </w:rPr>
+      </w:pPr>
+      <w:r>
+        <w:rPr>
+          <w:b/>
+        </w:rPr>
+        <w:br w:type="page"/>
+      </w:r>
+    </w:p>
+    <w:p>
+      <w:pPr>
+        <w:pStyle w:val="Heading3"/>
+        <w:rPr>
+          <w:b/>
+        </w:rPr>
+      </w:pPr>
+      <w:bookmarkStart w:id="15" w:name="_Toc536670703"/>
+      <w:r>
+        <w:rPr>
+          <w:b/>
+        </w:rPr>
+        <w:lastRenderedPageBreak/>
+        <w:t xml:space="preserve">e. </w:t>
+      </w:r>
+      <w:r>
+        <w:rPr>
+          <w:b/>
+        </w:rPr>
+        <w:t>Maquette de</w:t>
+      </w:r>
+      <w:r>
+        <w:rPr>
+          <w:b/>
+        </w:rPr>
+        <w:t xml:space="preserve"> gestion des domaines</w:t>
+      </w:r>
+      <w:r>
+        <w:rPr>
+          <w:b/>
+        </w:rPr>
+        <w:t xml:space="preserve"> et questionnaires</w:t>
+      </w:r>
+      <w:bookmarkEnd w:id="15"/>
+    </w:p>
+    <w:p>
+      <w:pPr>
+        <w:pStyle w:val="Heading4"/>
+        <w:ind w:firstLine="360"/>
+        <w:rPr>
+          <w:sz w:val="22"/>
+        </w:rPr>
+      </w:pPr>
+      <w:bookmarkStart w:id="16" w:name="_Toc536670704"/>
+      <w:r>
+        <w:rPr>
+          <w:sz w:val="22"/>
+        </w:rPr>
+        <w:t>e.</w:t>
+      </w:r>
+      <w:r>
+        <w:rPr>
+          <w:sz w:val="22"/>
+        </w:rPr>
+        <w:t xml:space="preserve"> </w:t>
+      </w:r>
+      <w:r>
+        <w:rPr>
+          <w:sz w:val="22"/>
+        </w:rPr>
+        <w:t>1. Ma</w:t>
+      </w:r>
+      <w:r>
+        <w:rPr>
+          <w:sz w:val="22"/>
+        </w:rPr>
+        <w:t xml:space="preserve">quette de la page de création </w:t>
+      </w:r>
+      <w:r>
+        <w:rPr>
+          <w:sz w:val="22"/>
+        </w:rPr>
+        <w:t xml:space="preserve">et l’élimination </w:t>
+      </w:r>
+      <w:r>
+        <w:rPr>
+          <w:sz w:val="22"/>
+        </w:rPr>
+        <w:t>des domaines</w:t>
+      </w:r>
+      <w:bookmarkEnd w:id="16"/>
+    </w:p>
+    <w:p>
+      <w:pPr>
+        <w:jc w:val="center"/>
+        <w:rPr>
+          <w:b/>
+          <w:noProof/>
+          <w:lang w:val="en-US" w:eastAsia="en-US"/>
+        </w:rPr>
+      </w:pPr>
+      <w:r>
+        <w:rPr>
+          <w:noProof/>
+          <w:lang w:val="en-US" w:eastAsia="en-US"/>
+        </w:rPr>
+        <mc:AlternateContent>
+          <mc:Choice Requires="wps">
+            <w:drawing>
+              <wp:inline distT="0" distB="0" distL="0" distR="0">
+                <wp:extent cx="304800" cy="304800"/>
+                <wp:effectExtent l="0" t="0" r="0" b="0"/>
+                <wp:docPr id="25" name="Rectangle 25" descr="blob:https://web.whatsapp.com/99cda18a-b00d-4ba6-b5df-3c49c38568bb"/>
+                <wp:cNvGraphicFramePr>
+                  <a:graphicFrameLocks xmlns:a="http://schemas.openxmlformats.org/drawingml/2006/main" noChangeAspect="1"/>
+                </wp:cNvGraphicFramePr>
+                <a:graphic xmlns:a="http://schemas.openxmlformats.org/drawingml/2006/main">
+                  <a:graphicData uri="http://schemas.microsoft.com/office/word/2010/wordprocessingShape">
+                    <wps:wsp>
+                      <wps:cNvSpPr>
+                        <a:spLocks noChangeAspect="1" noChangeArrowheads="1"/>
+                      </wps:cNvSpPr>
+                      <wps:spPr bwMode="auto">
+                        <a:xfrm>
+                          <a:off x="0" y="0"/>
+                          <a:ext cx="304800" cy="304800"/>
+                        </a:xfrm>
+                        <a:prstGeom prst="rect">
+                          <a:avLst/>
+                        </a:prstGeom>
+                        <a:noFill/>
+                        <a:ln>
+                          <a:noFill/>
+                        </a:ln>
+                        <a:extLst>
+                          <a:ext uri="{909E8E84-426E-40DD-AFC4-6F175D3DCCD1}">
+                            <a14:hiddenFill xmlns:a14="http://schemas.microsoft.com/office/drawing/2010/main">
+                              <a:solidFill>
+                                <a:srgbClr val="FFFFFF"/>
+                              </a:solidFill>
+                            </a14:hiddenFill>
+                          </a:ext>
+                          <a:ext uri="{91240B29-F687-4F45-9708-019B960494DF}">
+                            <a14:hiddenLine xmlns:a14="http://schemas.microsoft.com/office/drawing/2010/main" w="9525">
+                              <a:solidFill>
+                                <a:srgbClr val="000000"/>
+                              </a:solidFill>
+                              <a:miter lim="800000"/>
+                              <a:headEnd/>
+                              <a:tailEnd/>
+                            </a14:hiddenLine>
+                          </a:ext>
+                        </a:extLst>
+                      </wps:spPr>
+                      <wps:bodyPr rot="0" vert="horz" wrap="square" lIns="91440" tIns="45720" rIns="91440" bIns="45720" anchor="t" anchorCtr="0" upright="1">
+                        <a:noAutofit/>
+                      </wps:bodyPr>
+                    </wps:wsp>
+                  </a:graphicData>
+                </a:graphic>
+              </wp:inline>
+            </w:drawing>
+          </mc:Choice>
+          <mc:Fallback>
+            <w:pict>
+              <v:rect w14:anchorId="4EBB50F8" id="Rectangle 25" o:spid="_x0000_s1026" alt="blob:https://web.whatsapp.com/99cda18a-b00d-4ba6-b5df-3c49c38568bb" style="width:24pt;height:24pt;visibility:visible;mso-wrap-style:square;mso-left-percent:-10001;mso-top-percent:-10001;mso-position-horizontal:absolute;mso-position-horizontal-relative:char;mso-position-vertical:absolute;mso-position-vertical-relative:line;mso-left-percent:-10001;mso-top-percent:-10001;v-text-anchor:top" o:gfxdata="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" filled="f" stroked="f">
+                <o:lock v:ext="edit" aspectratio="t"/>
+                <w10:anchorlock/>
+              </v:rect>
+            </w:pict>
+          </mc:Fallback>
+        </mc:AlternateContent>
+      </w:r>
+      <w:r>
+        <w:rPr>
+          <w:noProof/>
+          <w:lang w:val="en-US" w:eastAsia="en-US"/>
+        </w:rPr>
+        <w:drawing>
+          <wp:inline distT="0" distB="0" distL="0" distR="0">
+            <wp:extent cx="3781425" cy="2211096"/>
+            <wp:effectExtent l="0" t="0" r="0" b="0"/>
+            <wp:docPr id="40" name="Picture 40"/>
+            <wp:cNvGraphicFramePr>
+              <a:graphicFrameLocks xmlns:a="http://schemas.openxmlformats.org/drawingml/2006/main" noChangeAspect="1"/>
+            </wp:cNvGraphicFramePr>
+            <a:graphic xmlns:a="http://schemas.openxmlformats.org/drawingml/2006/main">
+              <a:graphicData uri="http://schemas.openxmlformats.org/drawingml/2006/picture">
+                <pic:pic xmlns:pic="http://schemas.openxmlformats.org/drawingml/2006/picture">
+                  <pic:nvPicPr>
+                    <pic:cNvPr id="0" name="Picture 24"/>
+                    <pic:cNvPicPr>
+                      <a:picLocks noChangeAspect="1" noChangeArrowheads="1"/>
+                    </pic:cNvPicPr>
+                  </pic:nvPicPr>
+                  <pic:blipFill>
+                    <a:blip r:embed="rId17">
+                      <a:extLst>
+                        <a:ext uri="{28A0092B-C50C-407E-A947-70E740481C1C}">
+                          <a14:useLocalDpi xmlns:a14="http://schemas.microsoft.com/office/drawing/2010/main" val="0"/>
+                        </a:ext>
+                      </a:extLst>
+                    </a:blip>
+                    <a:srcRect/>
+                    <a:stretch>
+                      <a:fillRect/>
+                    </a:stretch>
+                  </pic:blipFill>
+                  <pic:spPr bwMode="auto">
+                    <a:xfrm>
+                      <a:off x="0" y="0"/>
+                      <a:ext cx="3786809" cy="2214244"/>
+                    </a:xfrm>
+                    <a:prstGeom prst="rect">
+                      <a:avLst/>
+                    </a:prstGeom>
+                    <a:noFill/>
+                    <a:ln>
+                      <a:noFill/>
+                    </a:ln>
+                  </pic:spPr>
+                </pic:pic>
+              </a:graphicData>
+            </a:graphic>
+          </wp:inline>
+        </w:drawing>
+      </w:r>
+    </w:p>
+    <w:p>
+      <w:pPr>
+        <w:rPr>
+          <w:noProof/>
+          <w:lang w:eastAsia="en-US"/>
+        </w:rPr>
+      </w:pPr>
+      <w:r>
+        <w:rPr>
+          <w:noProof/>
+          <w:lang w:eastAsia="en-US"/>
+        </w:rPr>
+        <w:t>La liste des domaines est cliquable dans l’optique d’acceder a l’ecran suivant (</w:t>
+      </w:r>
+      <w:r>
+        <w:rPr>
+          <w:noProof/>
+          <w:lang w:eastAsia="en-US"/>
+        </w:rPr>
+        <w:t>e.2</w:t>
+      </w:r>
+      <w:r>
+        <w:rPr>
+          <w:noProof/>
+          <w:lang w:eastAsia="en-US"/>
+        </w:rPr>
+        <w:t>)</w:t>
+      </w:r>
+      <w:r>
+        <w:rPr>
+          <w:noProof/>
+          <w:lang w:eastAsia="en-US"/>
+        </w:rPr>
+        <w:t>.</w:t>
+      </w:r>
+      <w:r>
+        <w:rPr>
+          <w:noProof/>
+          <w:lang w:eastAsia="en-US"/>
+        </w:rPr>
+        <w:t xml:space="preserve"> </w:t>
+      </w:r>
+    </w:p>
+    <w:p>
+      <w:pPr>
+        <w:pStyle w:val="Heading4"/>
+        <w:ind w:left="720"/>
+        <w:rPr>
+          <w:sz w:val="22"/>
+        </w:rPr>
+      </w:pPr>
+      <w:bookmarkStart w:id="17" w:name="_Toc536670705"/>
+      <w:r>
+        <w:rPr>
+          <w:sz w:val="22"/>
+        </w:rPr>
+        <w:t xml:space="preserve">e. </w:t>
+      </w:r>
+      <w:r>
+        <w:rPr>
+          <w:sz w:val="22"/>
+        </w:rPr>
+        <w:t>2. Maquette de la page d’affectation des question</w:t>
+      </w:r>
+      <w:r>
+        <w:rPr>
+          <w:sz w:val="22"/>
+        </w:rPr>
+        <w:t>naires</w:t>
+      </w:r>
+      <w:r>
+        <w:rPr>
+          <w:sz w:val="22"/>
+        </w:rPr>
+        <w:t xml:space="preserve"> à chaque </w:t>
+      </w:r>
+      <w:r>
+        <w:rPr>
+          <w:sz w:val="22"/>
+        </w:rPr>
+        <w:t>domaine</w:t>
+      </w:r>
+      <w:bookmarkEnd w:id="17"/>
+    </w:p>
+    <w:p>
+      <w:pPr>
+        <w:jc w:val="center"/>
+        <w:rPr>
+          <w:b/>
+          <w:noProof/>
+          <w:lang w:val="en-US" w:eastAsia="en-US"/>
+        </w:rPr>
+      </w:pPr>
+      <w:r>
+        <w:rPr>
+          <w:b/>
+          <w:noProof/>
+          <w:lang w:val="en-US" w:eastAsia="en-US"/>
+        </w:rPr>
+        <w:drawing>
+          <wp:inline distT="0" distB="0" distL="0" distR="0">
+            <wp:extent cx="3781425" cy="2302583"/>
+            <wp:effectExtent l="0" t="0" r="0" b="2540"/>
+            <wp:docPr id="41" name="Picture 41"/>
+            <wp:cNvGraphicFramePr>
+              <a:graphicFrameLocks xmlns:a="http://schemas.openxmlformats.org/drawingml/2006/main" noChangeAspect="1"/>
+            </wp:cNvGraphicFramePr>
+            <a:graphic xmlns:a="http://schemas.openxmlformats.org/drawingml/2006/main">
+              <a:graphicData uri="http://schemas.openxmlformats.org/drawingml/2006/picture">
+                <pic:pic xmlns:pic="http://schemas.openxmlformats.org/drawingml/2006/picture">
+                  <pic:nvPicPr>
+                    <pic:cNvPr id="41" name="domaine2.jpg"/>
+                    <pic:cNvPicPr/>
+                  </pic:nvPicPr>
+                  <pic:blipFill>
+                    <a:blip r:embed="rId18">
+                      <a:extLst>
+                        <a:ext uri="{28A0092B-C50C-407E-A947-70E740481C1C}">
+                          <a14:useLocalDpi xmlns:a14="http://schemas.microsoft.com/office/drawing/2010/main" val="0"/>
+                        </a:ext>
+                      </a:extLst>
+                    </a:blip>
+                    <a:stretch>
+                      <a:fillRect/>
+                    </a:stretch>
+                  </pic:blipFill>
+                  <pic:spPr>
+                    <a:xfrm>
+                      <a:off x="0" y="0"/>
+                      <a:ext cx="3781425" cy="2302583"/>
+                    </a:xfrm>
+                    <a:prstGeom prst="rect">
+                      <a:avLst/>
+                    </a:prstGeom>
+                  </pic:spPr>
+                </pic:pic>
+              </a:graphicData>
+            </a:graphic>
+          </wp:inline>
+        </w:drawing>
+      </w:r>
+    </w:p>
+    <w:p>
+      <w:pPr>
+        <w:rPr>
+          <w:noProof/>
+          <w:lang w:eastAsia="en-US"/>
+        </w:rPr>
+      </w:pPr>
+      <w:r>
+        <w:rPr>
+          <w:noProof/>
+          <w:lang w:eastAsia="en-US"/>
+        </w:rPr>
+        <w:t xml:space="preserve">La </w:t>
+      </w:r>
+      <w:r>
+        <w:rPr>
+          <w:noProof/>
+          <w:lang w:eastAsia="en-US"/>
+        </w:rPr>
+        <w:t xml:space="preserve">liste des </w:t>
+      </w:r>
+      <w:r>
+        <w:rPr>
+          <w:noProof/>
+          <w:lang w:eastAsia="en-US"/>
+        </w:rPr>
+        <w:t>questionnaire</w:t>
+      </w:r>
+      <w:r>
+        <w:rPr>
+          <w:noProof/>
+          <w:lang w:eastAsia="en-US"/>
+        </w:rPr>
+        <w:t xml:space="preserve">s </w:t>
+      </w:r>
+      <w:r>
+        <w:rPr>
+          <w:noProof/>
+          <w:lang w:eastAsia="en-US"/>
+        </w:rPr>
+        <w:t>est cliquable dans l’optique d’acceder a l’ecran suivant (</w:t>
+      </w:r>
+      <w:r>
+        <w:rPr>
+          <w:noProof/>
+          <w:lang w:eastAsia="en-US"/>
+        </w:rPr>
+        <w:t>e.3</w:t>
+      </w:r>
+      <w:r>
+        <w:rPr>
+          <w:noProof/>
+          <w:lang w:eastAsia="en-US"/>
+        </w:rPr>
+        <w:t>)</w:t>
+      </w:r>
+      <w:r>
+        <w:rPr>
+          <w:noProof/>
+          <w:lang w:eastAsia="en-US"/>
+        </w:rPr>
+        <w:t>.</w:t>
+      </w:r>
+      <w:r>
+        <w:rPr>
+          <w:noProof/>
+          <w:lang w:eastAsia="en-US"/>
+        </w:rPr>
+        <w:t xml:space="preserve"> </w:t>
+      </w:r>
+    </w:p>
+    <w:p>
+      <w:pPr>
+        <w:rPr>
+          <w:noProof/>
+          <w:lang w:eastAsia="en-US"/>
+        </w:rPr>
+      </w:pPr>
+    </w:p>
+    <w:p>
+      <w:pPr>
+        <w:jc w:val="center"/>
+        <w:rPr>
+          <w:b/>
+          <w:noProof/>
+          <w:lang w:eastAsia="en-US"/>
+        </w:rPr>
+      </w:pPr>
+    </w:p>
+    <w:p>
+      <w:pPr>
+        <w:jc w:val="center"/>
+        <w:rPr>
+          <w:b/>
+          <w:noProof/>
+          <w:lang w:eastAsia="en-US"/>
+        </w:rPr>
+      </w:pPr>
+    </w:p>
+    <w:p>
+      <w:pPr>
+        <w:jc w:val="center"/>
+        <w:rPr>
+          <w:b/>
+          <w:noProof/>
+          <w:lang w:eastAsia="en-US"/>
+        </w:rPr>
+      </w:pPr>
+    </w:p>
+    <w:p>
+      <w:pPr>
+        <w:jc w:val="center"/>
+        <w:rPr>
+          <w:b/>
+          <w:noProof/>
+          <w:lang w:eastAsia="en-US"/>
+        </w:rPr>
+      </w:pPr>
+    </w:p>
+    <w:p>
+      <w:pPr>
+        <w:jc w:val="center"/>
+        <w:rPr>
+          <w:b/>
+          <w:noProof/>
+          <w:lang w:eastAsia="en-US"/>
+        </w:rPr>
+      </w:pPr>
+    </w:p>
+    <w:p>
+      <w:pPr>
+        <w:jc w:val="center"/>
+        <w:rPr>
+          <w:b/>
+          <w:noProof/>
+          <w:lang w:eastAsia="en-US"/>
+        </w:rPr>
+      </w:pPr>
+    </w:p>
+    <w:p>
+      <w:pPr>
+        <w:jc w:val="center"/>
+        <w:rPr>
+          <w:b/>
+          <w:noProof/>
+          <w:lang w:eastAsia="en-US"/>
+        </w:rPr>
+      </w:pPr>
+    </w:p>
+    <w:p>
+      <w:pPr>
+        <w:pStyle w:val="Heading4"/>
+        <w:numPr>
+          <w:ilvl w:val="0"/>
+          <w:numId w:val="2"/>
+        </w:numPr>
+      </w:pPr>
+      <w:bookmarkStart w:id="18" w:name="_Toc536670706"/>
+      <w:r>
+        <w:t>3</w:t>
+      </w:r>
+      <w:r>
+        <w:t xml:space="preserve">. </w:t>
+      </w:r>
+      <w:r>
+        <w:rPr>
+          <w:sz w:val="22"/>
+          <w:szCs w:val="22"/>
+        </w:rPr>
+        <w:t xml:space="preserve">Maquette de la page </w:t>
+      </w:r>
+      <w:r>
+        <w:rPr>
+          <w:sz w:val="22"/>
+          <w:szCs w:val="22"/>
+        </w:rPr>
+        <w:t xml:space="preserve">de création </w:t>
+      </w:r>
+      <w:r>
+        <w:rPr>
+          <w:sz w:val="22"/>
+          <w:szCs w:val="22"/>
+        </w:rPr>
+        <w:t xml:space="preserve">et l’élimination </w:t>
+      </w:r>
+      <w:r>
+        <w:rPr>
+          <w:sz w:val="22"/>
+          <w:szCs w:val="22"/>
+        </w:rPr>
+        <w:t>des questionnaires</w:t>
+      </w:r>
+      <w:bookmarkEnd w:id="18"/>
+    </w:p>
+    <w:p>
+      <w:pPr>
+        <w:pStyle w:val="ListParagraph"/>
+        <w:jc w:val="center"/>
+        <w:rPr>
+          <w:b/>
+        </w:rPr>
+      </w:pPr>
+      <w:r>
+        <w:rPr>
+          <w:b/>
+          <w:noProof/>
+          <w:lang w:val="en-US" w:eastAsia="en-US"/>
+        </w:rPr>
+        <w:drawing>
+          <wp:inline distT="0" distB="0" distL="0" distR="0">
+            <wp:extent cx="3657600" cy="2289921"/>
+            <wp:effectExtent l="0" t="0" r="0" b="0"/>
+            <wp:docPr id="43" name="Picture 43"/>
+            <wp:cNvGraphicFramePr>
+              <a:graphicFrameLocks xmlns:a="http://schemas.openxmlformats.org/drawingml/2006/main" noChangeAspect="1"/>
+            </wp:cNvGraphicFramePr>
+            <a:graphic xmlns:a="http://schemas.openxmlformats.org/drawingml/2006/main">
+              <a:graphicData uri="http://schemas.openxmlformats.org/drawingml/2006/picture">
+                <pic:pic xmlns:pic="http://schemas.openxmlformats.org/drawingml/2006/picture">
+                  <pic:nvPicPr>
+                    <pic:cNvPr id="43" name="goodquestionnaire1.jpg"/>
+                    <pic:cNvPicPr/>
+                  </pic:nvPicPr>
+                  <pic:blipFill>
+                    <a:blip r:embed="rId19">
+                      <a:extLst>
+                        <a:ext uri="{28A0092B-C50C-407E-A947-70E740481C1C}">
+                          <a14:useLocalDpi xmlns:a14="http://schemas.microsoft.com/office/drawing/2010/main" val="0"/>
+                        </a:ext>
+                      </a:extLst>
+                    </a:blip>
+                    <a:stretch>
+                      <a:fillRect/>
+                    </a:stretch>
+                  </pic:blipFill>
+                  <pic:spPr>
+                    <a:xfrm>
+                      <a:off x="0" y="0"/>
+                      <a:ext cx="3679662" cy="2303734"/>
+                    </a:xfrm>
+                    <a:prstGeom prst="rect">
+                      <a:avLst/>
+                    </a:prstGeom>
+                  </pic:spPr>
+                </pic:pic>
+              </a:graphicData>
+            </a:graphic>
+          </wp:inline>
+        </w:drawing>
+      </w:r>
+    </w:p>
+    <w:p>
+      <w:pPr>
+        <w:rPr>
+          <w:noProof/>
+          <w:lang w:eastAsia="en-US"/>
+        </w:rPr>
+      </w:pPr>
+      <w:r>
+        <w:rPr>
+          <w:noProof/>
+          <w:lang w:eastAsia="en-US"/>
+        </w:rPr>
+        <w:t xml:space="preserve">La liste des </w:t>
+      </w:r>
+      <w:r>
+        <w:rPr>
+          <w:noProof/>
+          <w:lang w:eastAsia="en-US"/>
+        </w:rPr>
+        <w:t>questions</w:t>
+      </w:r>
+      <w:r>
+        <w:rPr>
+          <w:noProof/>
+          <w:lang w:eastAsia="en-US"/>
+        </w:rPr>
+        <w:t xml:space="preserve"> est cliquable dans l’optique d’acceder a l’ecran suivant (</w:t>
+      </w:r>
+      <w:r>
+        <w:rPr>
+          <w:noProof/>
+          <w:lang w:eastAsia="en-US"/>
+        </w:rPr>
+        <w:t>e.</w:t>
+      </w:r>
+      <w:r>
+        <w:rPr>
+          <w:noProof/>
+          <w:lang w:eastAsia="en-US"/>
+        </w:rPr>
+        <w:t xml:space="preserve"> </w:t>
+      </w:r>
+      <w:r>
+        <w:rPr>
+          <w:noProof/>
+          <w:lang w:eastAsia="en-US"/>
+        </w:rPr>
+        <w:t>4</w:t>
+      </w:r>
+      <w:r>
+        <w:rPr>
+          <w:noProof/>
+          <w:lang w:eastAsia="en-US"/>
+        </w:rPr>
+        <w:t>)</w:t>
+      </w:r>
+      <w:r>
+        <w:rPr>
+          <w:noProof/>
+          <w:lang w:eastAsia="en-US"/>
+        </w:rPr>
+        <w:t>.</w:t>
+      </w:r>
+      <w:r>
+        <w:rPr>
+          <w:noProof/>
+          <w:lang w:eastAsia="en-US"/>
+        </w:rPr>
+        <w:t xml:space="preserve"> </w:t>
+      </w:r>
+    </w:p>
+    <w:p>
+      <w:pPr>
+        <w:pStyle w:val="Heading4"/>
+        <w:rPr>
+          <w:noProof/>
+          <w:sz w:val="22"/>
+          <w:szCs w:val="22"/>
+          <w:lang w:eastAsia="en-US"/>
+        </w:rPr>
+      </w:pPr>
+      <w:bookmarkStart w:id="19" w:name="_Toc536670707"/>
+      <w:r>
+        <w:t xml:space="preserve">e. 4. </w:t>
+      </w:r>
+      <w:r>
+        <w:t xml:space="preserve">Maquette de la page d’affectation des réponses </w:t>
+      </w:r>
+      <w:r>
+        <w:t>à</w:t>
+      </w:r>
+      <w:r>
+        <w:t xml:space="preserve"> une question</w:t>
+      </w:r>
+      <w:bookmarkEnd w:id="19"/>
+    </w:p>
+    <w:p>
+      <w:pPr>
+        <w:pStyle w:val="ListParagraph"/>
+        <w:jc w:val="center"/>
+        <w:rPr>
+          <w:b/>
+        </w:rPr>
+      </w:pPr>
+      <w:r>
+        <w:rPr>
+          <w:b/>
+          <w:noProof/>
+          <w:lang w:val="en-US" w:eastAsia="en-US"/>
+        </w:rPr>
+        <w:drawing>
+          <wp:inline distT="0" distB="0" distL="0" distR="0" wp14:anchorId="4FBFC111" wp14:editId="0A5E7AED">
+            <wp:extent cx="4467225" cy="2712244"/>
+            <wp:effectExtent l="0" t="0" r="0" b="0"/>
+            <wp:docPr id="45" name="Picture 45"/>
+            <wp:cNvGraphicFramePr>
+              <a:graphicFrameLocks xmlns:a="http://schemas.openxmlformats.org/drawingml/2006/main" noChangeAspect="1"/>
+            </wp:cNvGraphicFramePr>
+            <a:graphic xmlns:a="http://schemas.openxmlformats.org/drawingml/2006/main">
+              <a:graphicData uri="http://schemas.openxmlformats.org/drawingml/2006/picture">
+                <pic:pic xmlns:pic="http://schemas.openxmlformats.org/drawingml/2006/picture">
+                  <pic:nvPicPr>
+                    <pic:cNvPr id="45" name="questionnaire11.jpg"/>
+                    <pic:cNvPicPr/>
+                  </pic:nvPicPr>
+                  <pic:blipFill>
+                    <a:blip r:embed="rId20">
+                      <a:extLst>
+                        <a:ext uri="{28A0092B-C50C-407E-A947-70E740481C1C}">
+                          <a14:useLocalDpi xmlns:a14="http://schemas.microsoft.com/office/drawing/2010/main" val="0"/>
+                        </a:ext>
+                      </a:extLst>
+                    </a:blip>
+                    <a:stretch>
+                      <a:fillRect/>
+                    </a:stretch>
+                  </pic:blipFill>
+                  <pic:spPr>
+                    <a:xfrm>
+                      <a:off x="0" y="0"/>
+                      <a:ext cx="4504657" cy="2734970"/>
+                    </a:xfrm>
+                    <a:prstGeom prst="rect">
+                      <a:avLst/>
+                    </a:prstGeom>
+                  </pic:spPr>
+                </pic:pic>
+              </a:graphicData>
+            </a:graphic>
+          </wp:inline>
+        </w:drawing>
+      </w:r>
+    </w:p>
+    <w:p>
+      <w:pPr>
+        <w:rPr>
+          <w:noProof/>
+          <w:lang w:eastAsia="en-US"/>
+        </w:rPr>
+      </w:pPr>
+      <w:r>
+        <w:rPr>
+          <w:noProof/>
+          <w:lang w:eastAsia="en-US"/>
+        </w:rPr>
+        <w:t>La liste des reponses</w:t>
+      </w:r>
+      <w:r>
+        <w:rPr>
+          <w:noProof/>
+          <w:lang w:eastAsia="en-US"/>
+        </w:rPr>
+        <w:t xml:space="preserve"> est cliquable dans l’optique d’acceder a l’ecran suivant (</w:t>
+      </w:r>
+      <w:r>
+        <w:rPr>
+          <w:noProof/>
+          <w:lang w:eastAsia="en-US"/>
+        </w:rPr>
+        <w:t>e.5</w:t>
+      </w:r>
+      <w:r>
+        <w:rPr>
+          <w:noProof/>
+          <w:lang w:eastAsia="en-US"/>
+        </w:rPr>
+        <w:t>)</w:t>
+      </w:r>
+      <w:r>
+        <w:rPr>
+          <w:noProof/>
+          <w:lang w:eastAsia="en-US"/>
+        </w:rPr>
+        <w:t>.</w:t>
+      </w:r>
+      <w:r>
+        <w:rPr>
+          <w:noProof/>
+          <w:lang w:eastAsia="en-US"/>
+        </w:rPr>
+        <w:t xml:space="preserve"> </w:t>
+      </w:r>
+    </w:p>
+    <w:p>
+      <w:pPr>
+        <w:pStyle w:val="Heading4"/>
+        <w:ind w:left="720"/>
+      </w:pPr>
+      <w:bookmarkStart w:id="20" w:name="_Toc536670708"/>
+      <w:r>
+        <w:rPr>
+          <w:sz w:val="22"/>
+          <w:szCs w:val="22"/>
+        </w:rPr>
+        <w:t xml:space="preserve">e. </w:t>
+      </w:r>
+      <w:r>
+        <w:t xml:space="preserve">5. </w:t>
+      </w:r>
+      <w:r>
+        <w:t xml:space="preserve">Maquette de </w:t>
+      </w:r>
+      <w:r>
+        <w:t xml:space="preserve">la </w:t>
+      </w:r>
+      <w:r>
+        <w:t>page d</w:t>
+      </w:r>
+      <w:r>
+        <w:t>e création</w:t>
+      </w:r>
+      <w:r>
+        <w:t xml:space="preserve"> réponses</w:t>
+      </w:r>
+      <w:bookmarkEnd w:id="20"/>
+    </w:p>
+    <w:p>
+      <w:pPr>
+        <w:jc w:val="center"/>
+      </w:pPr>
+      <w:r>
+        <w:rPr>
+          <w:noProof/>
+          <w:lang w:val="en-US" w:eastAsia="en-US"/>
+        </w:rPr>
+        <mc:AlternateContent>
+          <mc:Choice Requires="wps">
+            <w:drawing>
+              <wp:inline distT="0" distB="0" distL="0" distR="0" wp14:anchorId="13DA49ED" wp14:editId="3852C3D8">
+                <wp:extent cx="304800" cy="304800"/>
+                <wp:effectExtent l="0" t="0" r="0" b="0"/>
+                <wp:docPr id="4" name="AutoShape 7" descr="blob:https://web.whatsapp.com/604e2631-d53f-4b37-aeff-10d802d30681"/>
+                <wp:cNvGraphicFramePr>
+                  <a:graphicFrameLocks xmlns:a="http://schemas.openxmlformats.org/drawingml/2006/main" noChangeAspect="1"/>
+                </wp:cNvGraphicFramePr>
+                <a:graphic xmlns:a="http://schemas.openxmlformats.org/drawingml/2006/main">
+                  <a:graphicData uri="http://schemas.microsoft.com/office/word/2010/wordprocessingShape">
+                    <wps:wsp>
+                      <wps:cNvSpPr>
+                        <a:spLocks noChangeAspect="1" noChangeArrowheads="1"/>
+                      </wps:cNvSpPr>
+                      <wps:spPr bwMode="auto">
+                        <a:xfrm>
+                          <a:off x="0" y="0"/>
+                          <a:ext cx="304800" cy="304800"/>
+                        </a:xfrm>
+                        <a:prstGeom prst="rect">
+                          <a:avLst/>
+                        </a:prstGeom>
+                        <a:noFill/>
+                        <a:ln>
+                          <a:noFill/>
+                        </a:ln>
+                        <a:extLst>
+                          <a:ext uri="{909E8E84-426E-40DD-AFC4-6F175D3DCCD1}">
+                            <a14:hiddenFill xmlns:a14="http://schemas.microsoft.com/office/drawing/2010/main">
+                              <a:solidFill>
+                                <a:srgbClr val="FFFFFF"/>
+                              </a:solidFill>
+                            </a14:hiddenFill>
+                          </a:ext>
+                          <a:ext uri="{91240B29-F687-4F45-9708-019B960494DF}">
+                            <a14:hiddenLine xmlns:a14="http://schemas.microsoft.com/office/drawing/2010/main" w="9525">
+                              <a:solidFill>
+                                <a:srgbClr val="000000"/>
+                              </a:solidFill>
+                              <a:miter lim="800000"/>
+                              <a:headEnd/>
+                              <a:tailEnd/>
+                            </a14:hiddenLine>
+                          </a:ext>
+                        </a:extLst>
+                      </wps:spPr>
+                      <wps:bodyPr rot="0" vert="horz" wrap="square" lIns="91440" tIns="45720" rIns="91440" bIns="45720" anchor="t" anchorCtr="0" upright="1">
+                        <a:noAutofit/>
+                      </wps:bodyPr>
+                    </wps:wsp>
+                  </a:graphicData>
+                </a:graphic>
+              </wp:inline>
+            </w:drawing>
+          </mc:Choice>
+          <mc:Fallback>
+            <w:pict>
+              <v:rect w14:anchorId="6A1AEC4D" id="AutoShape 7" o:spid="_x0000_s1026" alt="blob:https://web.whatsapp.com/604e2631-d53f-4b37-aeff-10d802d30681" style="width:24pt;height:24pt;visibility:visible;mso-wrap-style:square;mso-left-percent:-10001;mso-top-percent:-10001;mso-position-horizontal:absolute;mso-position-horizontal-relative:char;mso-position-vertical:absolute;mso-position-vertical-relative:line;mso-left-percent:-10001;mso-top-percent:-10001;v-text-anchor:top" o:gfxdata="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" filled="f" stroked="f">
+                <o:lock v:ext="edit" aspectratio="t"/>
+                <w10:anchorlock/>
+              </v:rect>
+            </w:pict>
+          </mc:Fallback>
+        </mc:AlternateContent>
+      </w:r>
+      <w:r>
+        <w:rPr>
+          <w:b/>
+          <w:noProof/>
+          <w:lang w:val="en-US" w:eastAsia="en-US"/>
+        </w:rPr>
+        <w:drawing>
+          <wp:inline distT="0" distB="0" distL="0" distR="0" wp14:anchorId="5A2FF887" wp14:editId="7D5E42AF">
+            <wp:extent cx="5334000" cy="970643"/>
+            <wp:effectExtent l="0" t="0" r="0" b="1270"/>
+            <wp:docPr id="38" name="Picture 38"/>
+            <wp:cNvGraphicFramePr>
+              <a:graphicFrameLocks xmlns:a="http://schemas.openxmlformats.org/drawingml/2006/main" noChangeAspect="1"/>
+            </wp:cNvGraphicFramePr>
+            <a:graphic xmlns:a="http://schemas.openxmlformats.org/drawingml/2006/main">
+              <a:graphicData uri="http://schemas.openxmlformats.org/drawingml/2006/picture">
+                <pic:pic xmlns:pic="http://schemas.openxmlformats.org/drawingml/2006/picture">
+                  <pic:nvPicPr>
+                    <pic:cNvPr id="38" name="reponse.jpg"/>
+                    <pic:cNvPicPr/>
+                  </pic:nvPicPr>
+                  <pic:blipFill>
+                    <a:blip r:embed="rId21">
+                      <a:extLst>
+                        <a:ext uri="{28A0092B-C50C-407E-A947-70E740481C1C}">
+                          <a14:useLocalDpi xmlns:a14="http://schemas.microsoft.com/office/drawing/2010/main" val="0"/>
+                        </a:ext>
+                      </a:extLst>
+                    </a:blip>
+                    <a:stretch>
+                      <a:fillRect/>
+                    </a:stretch>
+                  </pic:blipFill>
+                  <pic:spPr>
+                    <a:xfrm>
+                      <a:off x="0" y="0"/>
+                      <a:ext cx="5359266" cy="975241"/>
+                    </a:xfrm>
+                    <a:prstGeom prst="rect">
+                      <a:avLst/>
+                    </a:prstGeom>
+                  </pic:spPr>
+                </pic:pic>
+              </a:graphicData>
+            </a:graphic>
+          </wp:inline>
+        </w:drawing>
+      </w:r>
+    </w:p>
+    <w:p>
+      <w:pPr>
+        <w:jc w:val="center"/>
+      </w:pPr>
+    </w:p>
+    <w:p>
+      <w:pPr>
+        <w:pStyle w:val="Heading3"/>
+        <w:numPr>
+          <w:ilvl w:val="0"/>
+          <w:numId w:val="3"/>
+        </w:numPr>
+        <w:rPr>
+          <w:b/>
+        </w:rPr>
+      </w:pPr>
+      <w:bookmarkStart w:id="21" w:name="_Toc536670709"/>
+      <w:r>
+        <w:rPr>
+          <w:b/>
+        </w:rPr>
+        <w:lastRenderedPageBreak/>
+        <w:t>Maquette de la page d’accueil personnelle</w:t>
+      </w:r>
+      <w:bookmarkEnd w:id="21"/>
+    </w:p>
+    <w:p>
+      <w:r>
+        <w:rPr>
+          <w:noProof/>
+          <w:lang w:val="en-US" w:eastAsia="en-US"/>
+        </w:rPr>
+        <w:drawing>
+          <wp:inline distT="0" distB="0" distL="0" distR="0" wp14:anchorId="1BC9D576" wp14:editId="290EE07E">
             <wp:extent cx="5782293" cy="2648178"/>
             <wp:effectExtent l="0" t="0" r="0" b="0"/>
             <wp:docPr id="10" name="image15.png" descr="C:\Users\moham\Documents\SOPRA STERIA PROJECT\pagepersogood.png"/>
@@ -3168,7 +5641,7 @@
                     <pic:cNvPicPr preferRelativeResize="0"/>
                   </pic:nvPicPr>
                   <pic:blipFill>
-                    <a:blip r:embed="rId14"/>
+                    <a:blip r:embed="rId22"/>
                     <a:srcRect t="1980" r="2713" b="19355"/>
                     <a:stretch>
                       <a:fillRect/>
@@ -3191,6 +5664,175 @@
         </w:drawing>
       </w:r>
     </w:p>
+    <w:p/>
+    <w:tbl>
+      <w:tblPr>
+        <w:tblStyle w:val="a4"/>
+        <w:tblW w:w="9350" w:type="dxa"/>
+        <w:tblInd w:w="0" w:type="dxa"/>
+        <w:tblBorders>
+          <w:top w:val="single" w:sz="4" w:space="0" w:color="000000"/>
+          <w:left w:val="single" w:sz="4" w:space="0" w:color="000000"/>
+          <w:bottom w:val="single" w:sz="4" w:space="0" w:color="000000"/>
+          <w:right w:val="single" w:sz="4" w:space="0" w:color="000000"/>
+          <w:insideH w:val="single" w:sz="4" w:space="0" w:color="000000"/>
+          <w:insideV w:val="single" w:sz="4" w:space="0" w:color="000000"/>
+        </w:tblBorders>
+        <w:tblLayout w:type="fixed"/>
+        <w:tblLook w:val="0400" w:firstRow="0" w:lastRow="0" w:firstColumn="0" w:lastColumn="0" w:noHBand="0" w:noVBand="1"/>
+      </w:tblPr>
+      <w:tblGrid>
+        <w:gridCol w:w="2425"/>
+        <w:gridCol w:w="2249"/>
+        <w:gridCol w:w="2338"/>
+        <w:gridCol w:w="2338"/>
+      </w:tblGrid>
+      <w:tr>
+        <w:tc>
+          <w:tcPr>
+            <w:tcW w:w="2425" w:type="dxa"/>
+          </w:tcPr>
+          <w:p>
+            <w:pPr>
+              <w:jc w:val="center"/>
+              <w:rPr>
+                <w:b/>
+              </w:rPr>
+            </w:pPr>
+            <w:r>
+              <w:rPr>
+                <w:b/>
+              </w:rPr>
+              <w:t>Boutons</w:t>
+            </w:r>
+          </w:p>
+        </w:tc>
+        <w:tc>
+          <w:tcPr>
+            <w:tcW w:w="2249" w:type="dxa"/>
+          </w:tcPr>
+          <w:p>
+            <w:pPr>
+              <w:jc w:val="center"/>
+              <w:rPr>
+                <w:b/>
+              </w:rPr>
+            </w:pPr>
+            <w:r>
+              <w:rPr>
+                <w:b/>
+              </w:rPr>
+              <w:t>Gestion</w:t>
+            </w:r>
+          </w:p>
+        </w:tc>
+        <w:tc>
+          <w:tcPr>
+            <w:tcW w:w="2338" w:type="dxa"/>
+          </w:tcPr>
+          <w:p>
+            <w:pPr>
+              <w:jc w:val="center"/>
+              <w:rPr>
+                <w:b/>
+              </w:rPr>
+            </w:pPr>
+            <w:r>
+              <w:rPr>
+                <w:b/>
+              </w:rPr>
+              <w:t>Action</w:t>
+            </w:r>
+          </w:p>
+        </w:tc>
+        <w:tc>
+          <w:tcPr>
+            <w:tcW w:w="2338" w:type="dxa"/>
+          </w:tcPr>
+          <w:p>
+            <w:pPr>
+              <w:jc w:val="center"/>
+              <w:rPr>
+                <w:b/>
+              </w:rPr>
+            </w:pPr>
+            <w:r>
+              <w:rPr>
+                <w:b/>
+              </w:rPr>
+              <w:t>Initialisation</w:t>
+            </w:r>
+          </w:p>
+        </w:tc>
+      </w:tr>
+      <w:tr>
+        <w:tc>
+          <w:tcPr>
+            <w:tcW w:w="2425" w:type="dxa"/>
+          </w:tcPr>
+          <w:p>
+            <w:pPr>
+              <w:jc w:val="center"/>
+            </w:pPr>
+            <w:r>
+              <w:t>C</w:t>
+            </w:r>
+            <w:r>
+              <w:t>hoix de domaine</w:t>
+            </w:r>
+            <w:r>
+              <w:t xml:space="preserve"> (HISTOIRE etc</w:t>
+            </w:r>
+            <w:r>
+              <w:t>.</w:t>
+            </w:r>
+            <w:r>
+              <w:t>)</w:t>
+            </w:r>
+          </w:p>
+        </w:tc>
+        <w:tc>
+          <w:tcPr>
+            <w:tcW w:w="2249" w:type="dxa"/>
+          </w:tcPr>
+          <w:p>
+            <w:pPr>
+              <w:jc w:val="center"/>
+            </w:pPr>
+            <w:r>
+              <w:t>G2</w:t>
+            </w:r>
+          </w:p>
+        </w:tc>
+        <w:tc>
+          <w:tcPr>
+            <w:tcW w:w="2338" w:type="dxa"/>
+          </w:tcPr>
+          <w:p>
+            <w:pPr>
+              <w:jc w:val="center"/>
+            </w:pPr>
+            <w:r>
+              <w:t>A2</w:t>
+            </w:r>
+          </w:p>
+        </w:tc>
+        <w:tc>
+          <w:tcPr>
+            <w:tcW w:w="2338" w:type="dxa"/>
+          </w:tcPr>
+          <w:p>
+            <w:pPr>
+              <w:jc w:val="center"/>
+            </w:pPr>
+            <w:r>
+              <w:t>I2</w:t>
+            </w:r>
+          </w:p>
+        </w:tc>
+      </w:tr>
+    </w:tbl>
+    <w:p/>
     <w:tbl>
       <w:tblPr>
         <w:tblStyle w:val="a4"/>
@@ -3209,39 +5851,25 @@
       </w:tblPr>
       <w:tblGrid>
         <w:gridCol w:w="455"/>
-        <w:gridCol w:w="1970"/>
-        <w:gridCol w:w="2249"/>
-        <w:gridCol w:w="2338"/>
-        <w:gridCol w:w="2338"/>
+        <w:gridCol w:w="8895"/>
       </w:tblGrid>
       <w:tr>
         <w:tc>
           <w:tcPr>
-            <w:tcW w:w="2425" w:type="dxa"/>
-            <w:gridSpan w:val="2"/>
+            <w:tcW w:w="455" w:type="dxa"/>
           </w:tcPr>
           <w:p>
-            <w:pPr>
-              <w:jc w:val="center"/>
-              <w:rPr>
-                <w:b/>
-              </w:rPr>
-            </w:pPr>
-            <w:r>
-              <w:rPr>
-                <w:b/>
-              </w:rPr>
-              <w:t>Boutons</w:t>
+            <w:r>
+              <w:t>#</w:t>
             </w:r>
           </w:p>
         </w:tc>
         <w:tc>
           <w:tcPr>
-            <w:tcW w:w="2249" w:type="dxa"/>
+            <w:tcW w:w="8895" w:type="dxa"/>
           </w:tcPr>
           <w:p>
             <w:pPr>
-              <w:jc w:val="center"/>
               <w:rPr>
                 <w:b/>
               </w:rPr>
@@ -3250,120 +5878,7 @@
               <w:rPr>
                 <w:b/>
               </w:rPr>
-              <w:t>G</w:t>
-            </w:r>
-            <w:r>
-              <w:rPr>
-                <w:b/>
-              </w:rPr>
-              <w:t>estion</w:t>
-            </w:r>
-          </w:p>
-        </w:tc>
-        <w:tc>
-          <w:tcPr>
-            <w:tcW w:w="2338" w:type="dxa"/>
-          </w:tcPr>
-          <w:p>
-            <w:pPr>
-              <w:jc w:val="center"/>
-              <w:rPr>
-                <w:b/>
-              </w:rPr>
-            </w:pPr>
-            <w:r>
-              <w:rPr>
-                <w:b/>
-              </w:rPr>
-              <w:t>Action</w:t>
-            </w:r>
-          </w:p>
-        </w:tc>
-        <w:tc>
-          <w:tcPr>
-            <w:tcW w:w="2338" w:type="dxa"/>
-          </w:tcPr>
-          <w:p>
-            <w:pPr>
-              <w:jc w:val="center"/>
-              <w:rPr>
-                <w:b/>
-              </w:rPr>
-            </w:pPr>
-            <w:r>
-              <w:rPr>
-                <w:b/>
-              </w:rPr>
-              <w:t>Initialisation</w:t>
-            </w:r>
-          </w:p>
-        </w:tc>
-      </w:tr>
-      <w:tr>
-        <w:tc>
-          <w:tcPr>
-            <w:tcW w:w="2425" w:type="dxa"/>
-            <w:gridSpan w:val="2"/>
-          </w:tcPr>
-          <w:p>
-            <w:pPr>
-              <w:jc w:val="center"/>
-            </w:pPr>
-            <w:r>
-              <w:t>C</w:t>
-            </w:r>
-            <w:r>
-              <w:t>hoix de domaine</w:t>
-            </w:r>
-            <w:r>
-              <w:t xml:space="preserve"> (HISTOIRE </w:t>
-            </w:r>
-            <w:proofErr w:type="spellStart"/>
-            <w:r>
-              <w:t>etc</w:t>
-            </w:r>
-            <w:proofErr w:type="spellEnd"/>
-            <w:r>
-              <w:t>)</w:t>
-            </w:r>
-          </w:p>
-        </w:tc>
-        <w:tc>
-          <w:tcPr>
-            <w:tcW w:w="2249" w:type="dxa"/>
-          </w:tcPr>
-          <w:p>
-            <w:pPr>
-              <w:jc w:val="center"/>
-            </w:pPr>
-            <w:r>
-              <w:t>G2</w:t>
-            </w:r>
-          </w:p>
-        </w:tc>
-        <w:tc>
-          <w:tcPr>
-            <w:tcW w:w="2338" w:type="dxa"/>
-          </w:tcPr>
-          <w:p>
-            <w:pPr>
-              <w:jc w:val="center"/>
-            </w:pPr>
-            <w:r>
-              <w:t>A2</w:t>
-            </w:r>
-          </w:p>
-        </w:tc>
-        <w:tc>
-          <w:tcPr>
-            <w:tcW w:w="2338" w:type="dxa"/>
-          </w:tcPr>
-          <w:p>
-            <w:pPr>
-              <w:jc w:val="center"/>
-            </w:pPr>
-            <w:r>
-              <w:t>I2</w:t>
+              <w:t>Règles d’actions</w:t>
             </w:r>
           </w:p>
         </w:tc>
@@ -3375,47 +5890,15 @@
           </w:tcPr>
           <w:p>
             <w:r>
-              <w:t>#</w:t>
+              <w:t>A2</w:t>
             </w:r>
           </w:p>
         </w:tc>
         <w:tc>
           <w:tcPr>
             <w:tcW w:w="8895" w:type="dxa"/>
-            <w:gridSpan w:val="4"/>
           </w:tcPr>
           <w:p>
-            <w:pPr>
-              <w:rPr>
-                <w:b/>
-              </w:rPr>
-            </w:pPr>
-            <w:r>
-              <w:rPr>
-                <w:b/>
-              </w:rPr>
-              <w:t>Règles d’actions</w:t>
-            </w:r>
-          </w:p>
-        </w:tc>
-      </w:tr>
-      <w:tr>
-        <w:tc>
-          <w:tcPr>
-            <w:tcW w:w="455" w:type="dxa"/>
-          </w:tcPr>
-          <w:p>
-            <w:r>
-              <w:t>A2</w:t>
-            </w:r>
-          </w:p>
-        </w:tc>
-        <w:tc>
-          <w:tcPr>
-            <w:tcW w:w="8895" w:type="dxa"/>
-            <w:gridSpan w:val="4"/>
-          </w:tcPr>
-          <w:p>
             <w:r>
               <w:t xml:space="preserve">SI (le domaine correspondant au bouton </w:t>
             </w:r>
@@ -3449,7 +5932,6 @@
           </w:p>
           <w:p>
             <w:r>
-              <w:lastRenderedPageBreak/>
               <w:t xml:space="preserve">                    Afficher un message de d’expiration de session et fermer la session:</w:t>
             </w:r>
           </w:p>
@@ -3461,9 +5943,10 @@
             <w:r>
               <w:rPr>
                 <w:noProof/>
+                <w:lang w:val="en-US" w:eastAsia="en-US"/>
               </w:rPr>
               <w:drawing>
-                <wp:inline distT="0" distB="0" distL="114300" distR="114300">
+                <wp:inline distT="0" distB="0" distL="114300" distR="114300" wp14:anchorId="3AC70655" wp14:editId="004ACC71">
                   <wp:extent cx="4019550" cy="1685925"/>
                   <wp:effectExtent l="0" t="0" r="0" b="0"/>
                   <wp:docPr id="14" name="image16.png"/>
@@ -3476,7 +5959,7 @@
                           <pic:cNvPicPr preferRelativeResize="0"/>
                         </pic:nvPicPr>
                         <pic:blipFill>
-                          <a:blip r:embed="rId15"/>
+                          <a:blip r:embed="rId23"/>
                           <a:srcRect/>
                           <a:stretch>
                             <a:fillRect/>
@@ -3545,6 +6028,7 @@
               <w:rPr>
                 <w:b/>
               </w:rPr>
+              <w:lastRenderedPageBreak/>
               <w:t>#</w:t>
             </w:r>
           </w:p>
@@ -3585,10 +6069,7 @@
           </w:tcPr>
           <w:p>
             <w:r>
-              <w:t>a</w:t>
-            </w:r>
-            <w:r>
-              <w:t>ctivés</w:t>
+              <w:t>activés</w:t>
             </w:r>
           </w:p>
         </w:tc>
@@ -3644,10 +6125,7 @@
           </w:tcPr>
           <w:p>
             <w:r>
-              <w:t>G2</w:t>
-            </w:r>
-            <w:r>
-              <w:t xml:space="preserve"> </w:t>
+              <w:t xml:space="preserve">G2 </w:t>
             </w:r>
           </w:p>
         </w:tc>
@@ -3657,10 +6135,7 @@
           </w:tcPr>
           <w:p>
             <w:r>
-              <w:t>U</w:t>
-            </w:r>
-            <w:r>
-              <w:t>ne fois l’authentification Les boutons sont automatiquement activés</w:t>
+              <w:t>Une fois l’authentification Les boutons sont automatiquement activés</w:t>
             </w:r>
           </w:p>
           <w:p/>
@@ -3669,34 +6144,28 @@
     </w:tbl>
     <w:p>
       <w:pPr>
-        <w:pStyle w:val="Titre3"/>
-      </w:pPr>
-    </w:p>
-    <w:p>
-      <w:pPr>
-        <w:pStyle w:val="Titre3"/>
+        <w:pStyle w:val="Heading3"/>
+      </w:pPr>
+    </w:p>
+    <w:p>
+      <w:pPr>
+        <w:pStyle w:val="Heading3"/>
         <w:numPr>
           <w:ilvl w:val="0"/>
-          <w:numId w:val="2"/>
+          <w:numId w:val="3"/>
         </w:numPr>
         <w:rPr>
           <w:b/>
         </w:rPr>
       </w:pPr>
-      <w:bookmarkStart w:id="14" w:name="_lnxbz9" w:colFirst="0" w:colLast="0"/>
-      <w:bookmarkEnd w:id="14"/>
+      <w:bookmarkStart w:id="22" w:name="_Toc536670710"/>
       <w:r>
         <w:rPr>
           <w:b/>
         </w:rPr>
-        <w:t xml:space="preserve">Diagramme d’état-transition de la page </w:t>
-      </w:r>
-      <w:r>
-        <w:rPr>
-          <w:b/>
-        </w:rPr>
-        <w:t>personnelle:</w:t>
-      </w:r>
+        <w:t>Diagramme d’état-transition de la page personnelle:</w:t>
+      </w:r>
+      <w:bookmarkEnd w:id="22"/>
     </w:p>
     <w:p>
       <w:pPr>
@@ -3711,9 +6180,10 @@
       <w:r>
         <w:rPr>
           <w:noProof/>
+          <w:lang w:val="en-US" w:eastAsia="en-US"/>
         </w:rPr>
         <w:drawing>
-          <wp:inline distT="114300" distB="114300" distL="114300" distR="114300">
+          <wp:inline distT="114300" distB="114300" distL="114300" distR="114300" wp14:anchorId="5091AB32" wp14:editId="7F617414">
             <wp:extent cx="2062163" cy="3210170"/>
             <wp:effectExtent l="0" t="0" r="0" b="0"/>
             <wp:docPr id="2" name="image14.png"/>
@@ -3726,7 +6196,7 @@
                     <pic:cNvPicPr preferRelativeResize="0"/>
                   </pic:nvPicPr>
                   <pic:blipFill>
-                    <a:blip r:embed="rId16"/>
+                    <a:blip r:embed="rId24"/>
                     <a:srcRect/>
                     <a:stretch>
                       <a:fillRect/>
@@ -3751,59 +6221,76 @@
     </w:p>
     <w:p>
       <w:pPr>
-        <w:pStyle w:val="Titre3"/>
+        <w:pStyle w:val="Heading3"/>
         <w:numPr>
           <w:ilvl w:val="0"/>
-          <w:numId w:val="2"/>
+          <w:numId w:val="3"/>
         </w:numPr>
         <w:rPr>
           <w:b/>
         </w:rPr>
       </w:pPr>
-      <w:bookmarkStart w:id="15" w:name="_35nkun2" w:colFirst="0" w:colLast="0"/>
-      <w:bookmarkEnd w:id="15"/>
+      <w:bookmarkStart w:id="23" w:name="_Toc536670711"/>
       <w:r>
         <w:rPr>
           <w:b/>
         </w:rPr>
+        <w:t>Maquette de la page du jeu</w:t>
+      </w:r>
+      <w:bookmarkEnd w:id="23"/>
+    </w:p>
+    <w:p>
+      <w:pPr>
+        <w:jc w:val="center"/>
+      </w:pPr>
+      <w:r>
+        <w:rPr>
+          <w:noProof/>
+          <w:lang w:val="en-US" w:eastAsia="en-US"/>
+        </w:rPr>
         <w:lastRenderedPageBreak/>
-        <w:t xml:space="preserve">Maquette de la page du jeu de test </w:t>
-      </w:r>
-    </w:p>
-    <w:p>
-      <w:r>
-        <w:rPr>
-          <w:noProof/>
-        </w:rPr>
         <w:drawing>
           <wp:inline distT="0" distB="0" distL="0" distR="0">
-            <wp:extent cx="5943600" cy="3366445"/>
-            <wp:effectExtent l="0" t="0" r="0" b="0"/>
-            <wp:docPr id="16" name="image5.png" descr="C:\Users\moham\Documents\SOPRA STERIA PROJECT\questionnaire.png"/>
-            <wp:cNvGraphicFramePr/>
+            <wp:extent cx="5934710" cy="3364230"/>
+            <wp:effectExtent l="0" t="0" r="8890" b="7620"/>
+            <wp:docPr id="39" name="Picture 39"/>
+            <wp:cNvGraphicFramePr>
+              <a:graphicFrameLocks xmlns:a="http://schemas.openxmlformats.org/drawingml/2006/main" noChangeAspect="1"/>
+            </wp:cNvGraphicFramePr>
             <a:graphic xmlns:a="http://schemas.openxmlformats.org/drawingml/2006/main">
               <a:graphicData uri="http://schemas.openxmlformats.org/drawingml/2006/picture">
                 <pic:pic xmlns:pic="http://schemas.openxmlformats.org/drawingml/2006/picture">
                   <pic:nvPicPr>
-                    <pic:cNvPr id="0" name="image5.png" descr="C:\Users\moham\Documents\SOPRA STERIA PROJECT\questionnaire.png"/>
-                    <pic:cNvPicPr preferRelativeResize="0"/>
+                    <pic:cNvPr id="0" name="Picture 14"/>
+                    <pic:cNvPicPr>
+                      <a:picLocks noChangeAspect="1" noChangeArrowheads="1"/>
+                    </pic:cNvPicPr>
                   </pic:nvPicPr>
                   <pic:blipFill>
-                    <a:blip r:embed="rId17"/>
+                    <a:blip r:embed="rId25">
+                      <a:extLst>
+                        <a:ext uri="{28A0092B-C50C-407E-A947-70E740481C1C}">
+                          <a14:useLocalDpi xmlns:a14="http://schemas.microsoft.com/office/drawing/2010/main" val="0"/>
+                        </a:ext>
+                      </a:extLst>
+                    </a:blip>
                     <a:srcRect/>
                     <a:stretch>
                       <a:fillRect/>
                     </a:stretch>
                   </pic:blipFill>
-                  <pic:spPr>
+                  <pic:spPr bwMode="auto">
                     <a:xfrm>
                       <a:off x="0" y="0"/>
-                      <a:ext cx="5943600" cy="3366445"/>
+                      <a:ext cx="5934710" cy="3364230"/>
                     </a:xfrm>
                     <a:prstGeom prst="rect">
                       <a:avLst/>
                     </a:prstGeom>
-                    <a:ln/>
+                    <a:noFill/>
+                    <a:ln>
+                      <a:noFill/>
+                    </a:ln>
                   </pic:spPr>
                 </pic:pic>
               </a:graphicData>
@@ -3812,7 +6299,11 @@
         </w:drawing>
       </w:r>
     </w:p>
-    <w:p/>
+    <w:p>
+      <w:r>
+        <w:t>Comme, on a des groupes check-box, le joueur peut choisir plus d’une réponse.</w:t>
+      </w:r>
+    </w:p>
     <w:tbl>
       <w:tblPr>
         <w:tblStyle w:val="ac"/>
@@ -3936,7 +6427,7 @@
               <w:jc w:val="center"/>
             </w:pPr>
             <w:r>
-              <w:t>G8</w:t>
+              <w:t>G3</w:t>
             </w:r>
           </w:p>
         </w:tc>
@@ -3949,7 +6440,7 @@
               <w:jc w:val="center"/>
             </w:pPr>
             <w:r>
-              <w:t>A8</w:t>
+              <w:t>A3</w:t>
             </w:r>
           </w:p>
         </w:tc>
@@ -3962,7 +6453,7 @@
               <w:jc w:val="center"/>
             </w:pPr>
             <w:r>
-              <w:t>I8</w:t>
+              <w:t>I3</w:t>
             </w:r>
           </w:p>
         </w:tc>
@@ -4026,7 +6517,7 @@
           </w:tcPr>
           <w:p>
             <w:r>
-              <w:t>A8</w:t>
+              <w:t>A3</w:t>
             </w:r>
           </w:p>
         </w:tc>
@@ -4036,30 +6527,17 @@
           </w:tcPr>
           <w:p>
             <w:r>
-              <w:t>SI (Toutes questions sont répondues) ALORS :</w:t>
-            </w:r>
-          </w:p>
-          <w:p>
-            <w:r>
-              <w:t xml:space="preserve">             Evaluer l’utilisateur</w:t>
+              <w:t xml:space="preserve">Evaluer le joueur, enregistrer </w:t>
+            </w:r>
+            <w:r>
+              <w:t>le score</w:t>
+            </w:r>
+            <w:r>
+              <w:t xml:space="preserve"> et afficher le pop-up de fin de questionnaires </w:t>
             </w:r>
           </w:p>
           <w:p/>
-          <w:p>
-            <w:r>
-              <w:t>SINON SI (le temps d’évaluation est dépassé) ALORS </w:t>
-            </w:r>
-          </w:p>
-          <w:p>
-            <w:r>
-              <w:t xml:space="preserve">             Terminer le jeu et évaluer l’utilisateur</w:t>
-            </w:r>
-          </w:p>
-          <w:p>
-            <w:r>
-              <w:t>FSI </w:t>
-            </w:r>
-          </w:p>
+          <w:p/>
         </w:tc>
       </w:tr>
     </w:tbl>
@@ -4129,7 +6607,7 @@
           </w:tcPr>
           <w:p>
             <w:r>
-              <w:t>I8</w:t>
+              <w:t>I3</w:t>
             </w:r>
           </w:p>
         </w:tc>
@@ -4139,7 +6617,7 @@
           </w:tcPr>
           <w:p>
             <w:r>
-              <w:t>désactivé</w:t>
+              <w:t>activé</w:t>
             </w:r>
           </w:p>
         </w:tc>
@@ -4195,7 +6673,7 @@
           </w:tcPr>
           <w:p>
             <w:r>
-              <w:t>G8</w:t>
+              <w:t>G3</w:t>
             </w:r>
           </w:p>
         </w:tc>
@@ -4205,74 +6683,138 @@
           </w:tcPr>
           <w:p>
             <w:r>
-              <w:t>SI au moins une question est répondue</w:t>
-            </w:r>
-          </w:p>
-          <w:p>
-            <w:r>
-              <w:t xml:space="preserve">             Le bouton est activé</w:t>
-            </w:r>
-          </w:p>
-          <w:p>
-            <w:r>
-              <w:t>SINON</w:t>
-            </w:r>
-          </w:p>
-          <w:p>
-            <w:r>
-              <w:t xml:space="preserve">            Le bouton est désactivé</w:t>
-            </w:r>
-          </w:p>
-          <w:p/>
-          <w:p/>
+              <w:t>Aucune gestion</w:t>
+            </w:r>
+          </w:p>
         </w:tc>
       </w:tr>
     </w:tbl>
-    <w:p>
-      <w:pPr>
-        <w:pStyle w:val="Titre3"/>
-        <w:numPr>
-          <w:ilvl w:val="0"/>
-          <w:numId w:val="2"/>
-        </w:numPr>
-        <w:rPr>
-          <w:b/>
-        </w:rPr>
-      </w:pPr>
-      <w:bookmarkStart w:id="16" w:name="_1ksv4uv" w:colFirst="0" w:colLast="0"/>
-      <w:bookmarkEnd w:id="16"/>
-      <w:r>
-        <w:rPr>
-          <w:b/>
-        </w:rPr>
-        <w:t>Diagramme d’état-transition de la page du jeu de test</w:t>
-      </w:r>
-    </w:p>
     <w:p/>
-    <w:p>
-      <w:pPr>
-        <w:jc w:val="center"/>
-      </w:pPr>
+    <w:p/>
+    <w:p/>
+    <w:p/>
+    <w:p/>
+    <w:p/>
+    <w:p>
       <w:r>
         <w:rPr>
           <w:noProof/>
-        </w:rPr>
+          <w:lang w:val="en-US" w:eastAsia="en-US"/>
+        </w:rPr>
+        <w:lastRenderedPageBreak/>
         <w:drawing>
           <wp:inline distT="0" distB="0" distL="0" distR="0">
-            <wp:extent cx="2777373" cy="3170629"/>
-            <wp:effectExtent l="0" t="0" r="0" b="0"/>
-            <wp:docPr id="17" name="image8.png" descr="C:\Users\moham\Documents\SOPRA STERIA PROJECT\Untitled Diagram (1).png"/>
-            <wp:cNvGraphicFramePr/>
+            <wp:extent cx="5943600" cy="3383280"/>
+            <wp:effectExtent l="0" t="0" r="0" b="7620"/>
+            <wp:docPr id="27" name="Picture 27"/>
+            <wp:cNvGraphicFramePr>
+              <a:graphicFrameLocks xmlns:a="http://schemas.openxmlformats.org/drawingml/2006/main" noChangeAspect="1"/>
+            </wp:cNvGraphicFramePr>
             <a:graphic xmlns:a="http://schemas.openxmlformats.org/drawingml/2006/main">
               <a:graphicData uri="http://schemas.openxmlformats.org/drawingml/2006/picture">
                 <pic:pic xmlns:pic="http://schemas.openxmlformats.org/drawingml/2006/picture">
                   <pic:nvPicPr>
-                    <pic:cNvPr id="0" name="image8.png" descr="C:\Users\moham\Documents\SOPRA STERIA PROJECT\Untitled Diagram (1).png"/>
-                    <pic:cNvPicPr preferRelativeResize="0"/>
+                    <pic:cNvPr id="0" name="Picture 7"/>
+                    <pic:cNvPicPr>
+                      <a:picLocks noChangeAspect="1" noChangeArrowheads="1"/>
+                    </pic:cNvPicPr>
                   </pic:nvPicPr>
                   <pic:blipFill>
-                    <a:blip r:embed="rId18"/>
+                    <a:blip r:embed="rId26">
+                      <a:extLst>
+                        <a:ext uri="{28A0092B-C50C-407E-A947-70E740481C1C}">
+                          <a14:useLocalDpi xmlns:a14="http://schemas.microsoft.com/office/drawing/2010/main" val="0"/>
+                        </a:ext>
+                      </a:extLst>
+                    </a:blip>
                     <a:srcRect/>
+                    <a:stretch>
+                      <a:fillRect/>
+                    </a:stretch>
+                  </pic:blipFill>
+                  <pic:spPr bwMode="auto">
+                    <a:xfrm>
+                      <a:off x="0" y="0"/>
+                      <a:ext cx="5943600" cy="3383280"/>
+                    </a:xfrm>
+                    <a:prstGeom prst="rect">
+                      <a:avLst/>
+                    </a:prstGeom>
+                    <a:noFill/>
+                    <a:ln>
+                      <a:noFill/>
+                    </a:ln>
+                  </pic:spPr>
+                </pic:pic>
+              </a:graphicData>
+            </a:graphic>
+          </wp:inline>
+        </w:drawing>
+      </w:r>
+    </w:p>
+    <w:p/>
+    <w:p/>
+    <w:p/>
+    <w:p/>
+    <w:p/>
+    <w:p>
+      <w:pPr>
+        <w:pStyle w:val="Heading3"/>
+        <w:numPr>
+          <w:ilvl w:val="0"/>
+          <w:numId w:val="3"/>
+        </w:numPr>
+        <w:rPr>
+          <w:b/>
+        </w:rPr>
+      </w:pPr>
+      <w:bookmarkStart w:id="24" w:name="_Toc536670712"/>
+      <w:r>
+        <w:rPr>
+          <w:b/>
+        </w:rPr>
+        <w:t>Diagramme d’état-transition</w:t>
+      </w:r>
+      <w:r>
+        <w:rPr>
+          <w:b/>
+        </w:rPr>
+        <w:t xml:space="preserve"> du jeu </w:t>
+      </w:r>
+      <w:bookmarkEnd w:id="24"/>
+    </w:p>
+    <w:p>
+      <w:pPr>
+        <w:jc w:val="center"/>
+      </w:pPr>
+      <w:r>
+        <w:rPr>
+          <w:noProof/>
+          <w:lang w:val="en-US" w:eastAsia="en-US"/>
+        </w:rPr>
+        <w:drawing>
+          <wp:inline distT="0" distB="0" distL="0" distR="0">
+            <wp:extent cx="2835408" cy="2540909"/>
+            <wp:effectExtent l="0" t="0" r="3175" b="0"/>
+            <wp:docPr id="30" name="Picture 30"/>
+            <wp:cNvGraphicFramePr>
+              <a:graphicFrameLocks xmlns:a="http://schemas.openxmlformats.org/drawingml/2006/main" noChangeAspect="1"/>
+            </wp:cNvGraphicFramePr>
+            <a:graphic xmlns:a="http://schemas.openxmlformats.org/drawingml/2006/main">
+              <a:graphicData uri="http://schemas.openxmlformats.org/drawingml/2006/picture">
+                <pic:pic xmlns:pic="http://schemas.openxmlformats.org/drawingml/2006/picture">
+                  <pic:nvPicPr>
+                    <pic:cNvPr id="30" name="_Diagram du jeu.jpg"/>
+                    <pic:cNvPicPr/>
+                  </pic:nvPicPr>
+                  <pic:blipFill>
+                    <a:blip r:embed="rId27">
+                      <a:extLst>
+                        <a:ext uri="{28A0092B-C50C-407E-A947-70E740481C1C}">
+                          <a14:useLocalDpi xmlns:a14="http://schemas.microsoft.com/office/drawing/2010/main" val="0"/>
+                        </a:ext>
+                      </a:extLst>
+                    </a:blip>
                     <a:stretch>
                       <a:fillRect/>
                     </a:stretch>
@@ -4280,12 +6822,11 @@
                   <pic:spPr>
                     <a:xfrm>
                       <a:off x="0" y="0"/>
-                      <a:ext cx="2777373" cy="3170629"/>
+                      <a:ext cx="2892150" cy="2591757"/>
                     </a:xfrm>
                     <a:prstGeom prst="rect">
                       <a:avLst/>
                     </a:prstGeom>
-                    <a:ln/>
                   </pic:spPr>
                 </pic:pic>
               </a:graphicData>
@@ -4294,10 +6835,102 @@
         </w:drawing>
       </w:r>
     </w:p>
-    <w:p/>
-    <w:p>
-      <w:pPr>
-        <w:pStyle w:val="Titre2"/>
+    <w:p>
+      <w:pPr>
+        <w:jc w:val="center"/>
+      </w:pPr>
+    </w:p>
+    <w:p>
+      <w:pPr>
+        <w:pStyle w:val="Heading3"/>
+        <w:numPr>
+          <w:ilvl w:val="0"/>
+          <w:numId w:val="3"/>
+        </w:numPr>
+      </w:pPr>
+      <w:bookmarkStart w:id="25" w:name="_Toc536670713"/>
+      <w:r>
+        <w:rPr>
+          <w:b/>
+        </w:rPr>
+        <w:lastRenderedPageBreak/>
+        <w:t>Diagramme d’état-transition pour la gestion des compétences et questionnaires</w:t>
+      </w:r>
+      <w:bookmarkEnd w:id="25"/>
+      <w:r>
+        <w:rPr>
+          <w:b/>
+        </w:rPr>
+        <w:t xml:space="preserve"> </w:t>
+      </w:r>
+    </w:p>
+    <w:p>
+      <w:pPr>
+        <w:jc w:val="center"/>
+      </w:pPr>
+      <w:r>
+        <w:rPr>
+          <w:noProof/>
+          <w:lang w:val="en-US" w:eastAsia="en-US"/>
+        </w:rPr>
+        <w:drawing>
+          <wp:inline distT="0" distB="0" distL="0" distR="0">
+            <wp:extent cx="2714625" cy="4037558"/>
+            <wp:effectExtent l="0" t="0" r="0" b="1270"/>
+            <wp:docPr id="13" name="Picture 13"/>
+            <wp:cNvGraphicFramePr>
+              <a:graphicFrameLocks xmlns:a="http://schemas.openxmlformats.org/drawingml/2006/main" noChangeAspect="1"/>
+            </wp:cNvGraphicFramePr>
+            <a:graphic xmlns:a="http://schemas.openxmlformats.org/drawingml/2006/main">
+              <a:graphicData uri="http://schemas.openxmlformats.org/drawingml/2006/picture">
+                <pic:pic xmlns:pic="http://schemas.openxmlformats.org/drawingml/2006/picture">
+                  <pic:nvPicPr>
+                    <pic:cNvPr id="13" name="Diagramme d'état transition de l'alimentation de la  base de donné du jeu.png"/>
+                    <pic:cNvPicPr/>
+                  </pic:nvPicPr>
+                  <pic:blipFill rotWithShape="1">
+                    <a:blip r:embed="rId28">
+                      <a:extLst>
+                        <a:ext uri="{28A0092B-C50C-407E-A947-70E740481C1C}">
+                          <a14:useLocalDpi xmlns:a14="http://schemas.microsoft.com/office/drawing/2010/main" val="0"/>
+                        </a:ext>
+                      </a:extLst>
+                    </a:blip>
+                    <a:srcRect b="41551"/>
+                    <a:stretch/>
+                  </pic:blipFill>
+                  <pic:spPr bwMode="auto">
+                    <a:xfrm>
+                      <a:off x="0" y="0"/>
+                      <a:ext cx="2714625" cy="4037558"/>
+                    </a:xfrm>
+                    <a:prstGeom prst="rect">
+                      <a:avLst/>
+                    </a:prstGeom>
+                    <a:ln>
+                      <a:noFill/>
+                    </a:ln>
+                    <a:extLst>
+                      <a:ext uri="{53640926-AAD7-44D8-BBD7-CCE9431645EC}">
+                        <a14:shadowObscured xmlns:a14="http://schemas.microsoft.com/office/drawing/2010/main"/>
+                      </a:ext>
+                    </a:extLst>
+                  </pic:spPr>
+                </pic:pic>
+              </a:graphicData>
+            </a:graphic>
+          </wp:inline>
+        </w:drawing>
+      </w:r>
+    </w:p>
+    <w:p>
+      <w:pPr>
+        <w:jc w:val="center"/>
+      </w:pPr>
+    </w:p>
+    <w:p>
+      <w:pPr>
+        <w:pStyle w:val="Heading2"/>
         <w:numPr>
           <w:ilvl w:val="0"/>
           <w:numId w:val="1"/>
@@ -4310,8 +6943,7 @@
           <w:szCs w:val="24"/>
         </w:rPr>
       </w:pPr>
-      <w:bookmarkStart w:id="17" w:name="_44sinio" w:colFirst="0" w:colLast="0"/>
-      <w:bookmarkEnd w:id="17"/>
+      <w:bookmarkStart w:id="26" w:name="_Toc536670714"/>
       <w:r>
         <w:rPr>
           <w:b/>
@@ -4321,24 +6953,25 @@
         </w:rPr>
         <w:t>Maquettage de l’application mobile</w:t>
       </w:r>
+      <w:bookmarkEnd w:id="26"/>
     </w:p>
     <w:p/>
     <w:p>
       <w:pPr>
-        <w:pStyle w:val="Titre3"/>
+        <w:pStyle w:val="Heading3"/>
         <w:numPr>
           <w:ilvl w:val="0"/>
           <w:numId w:val="5"/>
         </w:numPr>
       </w:pPr>
-      <w:bookmarkStart w:id="18" w:name="_2jxsxqh" w:colFirst="0" w:colLast="0"/>
-      <w:bookmarkEnd w:id="18"/>
+      <w:bookmarkStart w:id="27" w:name="_Toc536670715"/>
       <w:r>
         <w:rPr>
           <w:b/>
         </w:rPr>
         <w:t>Maquette de la page d’authentification</w:t>
       </w:r>
+      <w:bookmarkEnd w:id="27"/>
     </w:p>
     <w:p>
       <w:pPr>
@@ -4352,23 +6985,32 @@
       <w:r>
         <w:rPr>
           <w:noProof/>
-        </w:rPr>
+          <w:lang w:val="en-US" w:eastAsia="en-US"/>
+        </w:rPr>
+        <w:lastRenderedPageBreak/>
         <w:drawing>
           <wp:inline distT="0" distB="0" distL="0" distR="0">
-            <wp:extent cx="1247775" cy="2428103"/>
-            <wp:effectExtent l="0" t="0" r="0" b="0"/>
-            <wp:docPr id="18" name="image6.png"/>
-            <wp:cNvGraphicFramePr/>
+            <wp:extent cx="2133600" cy="4925446"/>
+            <wp:effectExtent l="0" t="0" r="0" b="8890"/>
+            <wp:docPr id="15" name="Picture 15"/>
+            <wp:cNvGraphicFramePr>
+              <a:graphicFrameLocks xmlns:a="http://schemas.openxmlformats.org/drawingml/2006/main" noChangeAspect="1"/>
+            </wp:cNvGraphicFramePr>
             <a:graphic xmlns:a="http://schemas.openxmlformats.org/drawingml/2006/main">
               <a:graphicData uri="http://schemas.openxmlformats.org/drawingml/2006/picture">
                 <pic:pic xmlns:pic="http://schemas.openxmlformats.org/drawingml/2006/picture">
                   <pic:nvPicPr>
-                    <pic:cNvPr id="0" name="image6.png"/>
-                    <pic:cNvPicPr preferRelativeResize="0"/>
+                    <pic:cNvPr id="15" name="login_page.png"/>
+                    <pic:cNvPicPr/>
                   </pic:nvPicPr>
                   <pic:blipFill>
-                    <a:blip r:embed="rId19"/>
-                    <a:srcRect/>
+                    <a:blip r:embed="rId29">
+                      <a:extLst>
+                        <a:ext uri="{28A0092B-C50C-407E-A947-70E740481C1C}">
+                          <a14:useLocalDpi xmlns:a14="http://schemas.microsoft.com/office/drawing/2010/main" val="0"/>
+                        </a:ext>
+                      </a:extLst>
+                    </a:blip>
                     <a:stretch>
                       <a:fillRect/>
                     </a:stretch>
@@ -4376,12 +7018,11 @@
                   <pic:spPr>
                     <a:xfrm>
                       <a:off x="0" y="0"/>
-                      <a:ext cx="1247775" cy="2428103"/>
+                      <a:ext cx="2143412" cy="4948098"/>
                     </a:xfrm>
                     <a:prstGeom prst="rect">
                       <a:avLst/>
                     </a:prstGeom>
-                    <a:ln/>
                   </pic:spPr>
                 </pic:pic>
               </a:graphicData>
@@ -4397,60 +7038,84 @@
     </w:p>
     <w:p>
       <w:pPr>
-        <w:pStyle w:val="Titre3"/>
+        <w:pStyle w:val="Heading3"/>
         <w:numPr>
           <w:ilvl w:val="0"/>
           <w:numId w:val="5"/>
         </w:numPr>
       </w:pPr>
-      <w:bookmarkStart w:id="19" w:name="_z337ya" w:colFirst="0" w:colLast="0"/>
-      <w:bookmarkEnd w:id="19"/>
+      <w:bookmarkStart w:id="28" w:name="_Toc536670716"/>
       <w:r>
         <w:rPr>
           <w:b/>
         </w:rPr>
         <w:t>Maquette de la page d’accueil personnelle</w:t>
       </w:r>
+      <w:bookmarkEnd w:id="28"/>
     </w:p>
     <w:p/>
     <w:p>
       <w:pPr>
         <w:jc w:val="center"/>
       </w:pPr>
+    </w:p>
+    <w:p>
+      <w:pPr>
+        <w:jc w:val="center"/>
+      </w:pPr>
+    </w:p>
+    <w:p>
+      <w:pPr>
+        <w:jc w:val="center"/>
+      </w:pPr>
       <w:r>
         <w:rPr>
           <w:noProof/>
+          <w:lang w:val="en-US" w:eastAsia="en-US"/>
         </w:rPr>
         <w:lastRenderedPageBreak/>
         <w:drawing>
           <wp:inline distT="0" distB="0" distL="0" distR="0">
-            <wp:extent cx="1552276" cy="3032908"/>
-            <wp:effectExtent l="740316" t="-740315" r="740316" b="-740315"/>
-            <wp:docPr id="19" name="image13.png"/>
-            <wp:cNvGraphicFramePr/>
+            <wp:extent cx="2543416" cy="5877820"/>
+            <wp:effectExtent l="0" t="0" r="9525" b="8890"/>
+            <wp:docPr id="36" name="Picture 36" descr="C:\Users\moham\Documents\SOPRA STERIA PROJECT\Doc-Projets\page d'acceuil\page d'acceuil.png"/>
+            <wp:cNvGraphicFramePr>
+              <a:graphicFrameLocks xmlns:a="http://schemas.openxmlformats.org/drawingml/2006/main" noChangeAspect="1"/>
+            </wp:cNvGraphicFramePr>
             <a:graphic xmlns:a="http://schemas.openxmlformats.org/drawingml/2006/main">
               <a:graphicData uri="http://schemas.openxmlformats.org/drawingml/2006/picture">
                 <pic:pic xmlns:pic="http://schemas.openxmlformats.org/drawingml/2006/picture">
                   <pic:nvPicPr>
-                    <pic:cNvPr id="0" name="image13.png"/>
-                    <pic:cNvPicPr preferRelativeResize="0"/>
+                    <pic:cNvPr id="0" name="Picture 12" descr="C:\Users\moham\Documents\SOPRA STERIA PROJECT\Doc-Projets\page d'acceuil\page d'acceuil.png"/>
+                    <pic:cNvPicPr>
+                      <a:picLocks noChangeAspect="1" noChangeArrowheads="1"/>
+                    </pic:cNvPicPr>
                   </pic:nvPicPr>
                   <pic:blipFill>
-                    <a:blip r:embed="rId20"/>
+                    <a:blip r:embed="rId30">
+                      <a:extLst>
+                        <a:ext uri="{28A0092B-C50C-407E-A947-70E740481C1C}">
+                          <a14:useLocalDpi xmlns:a14="http://schemas.microsoft.com/office/drawing/2010/main" val="0"/>
+                        </a:ext>
+                      </a:extLst>
+                    </a:blip>
                     <a:srcRect/>
                     <a:stretch>
                       <a:fillRect/>
                     </a:stretch>
                   </pic:blipFill>
-                  <pic:spPr>
-                    <a:xfrm rot="16200000">
+                  <pic:spPr bwMode="auto">
+                    <a:xfrm>
                       <a:off x="0" y="0"/>
-                      <a:ext cx="1552276" cy="3032908"/>
+                      <a:ext cx="2552313" cy="5898382"/>
                     </a:xfrm>
                     <a:prstGeom prst="rect">
                       <a:avLst/>
                     </a:prstGeom>
-                    <a:ln/>
+                    <a:noFill/>
+                    <a:ln>
+                      <a:noFill/>
+                    </a:ln>
                   </pic:spPr>
                 </pic:pic>
               </a:graphicData>
@@ -4459,22 +7124,32 @@
         </w:drawing>
       </w:r>
     </w:p>
-    <w:p/>
-    <w:p>
-      <w:pPr>
-        <w:pStyle w:val="Titre3"/>
+    <w:p>
+      <w:pPr>
+        <w:jc w:val="center"/>
+      </w:pPr>
+    </w:p>
+    <w:p>
+      <w:pPr>
+        <w:pStyle w:val="Heading3"/>
         <w:numPr>
           <w:ilvl w:val="0"/>
           <w:numId w:val="5"/>
         </w:numPr>
       </w:pPr>
-      <w:bookmarkStart w:id="20" w:name="_3j2qqm3" w:colFirst="0" w:colLast="0"/>
-      <w:bookmarkEnd w:id="20"/>
+      <w:bookmarkStart w:id="29" w:name="_Toc536670717"/>
       <w:r>
         <w:rPr>
           <w:b/>
         </w:rPr>
-        <w:t xml:space="preserve">Maquette de la page du jeu de test </w:t>
+        <w:t>Maquette de la page du jeu de test</w:t>
+      </w:r>
+      <w:bookmarkEnd w:id="29"/>
+      <w:r>
+        <w:rPr>
+          <w:b/>
+        </w:rPr>
+        <w:t xml:space="preserve"> </w:t>
       </w:r>
     </w:p>
     <w:p>
@@ -4484,39 +7159,59 @@
       <w:r>
         <w:t xml:space="preserve"> </w:t>
       </w:r>
+    </w:p>
+    <w:p>
+      <w:pPr>
+        <w:jc w:val="center"/>
+      </w:pPr>
       <w:r>
         <w:rPr>
           <w:noProof/>
-        </w:rPr>
+          <w:lang w:val="en-US" w:eastAsia="en-US"/>
+        </w:rPr>
+        <w:lastRenderedPageBreak/>
         <w:drawing>
           <wp:inline distT="0" distB="0" distL="0" distR="0">
-            <wp:extent cx="1676011" cy="3249668"/>
-            <wp:effectExtent l="786828" t="-786828" r="786828" b="-786828"/>
-            <wp:docPr id="20" name="image10.png"/>
-            <wp:cNvGraphicFramePr/>
+            <wp:extent cx="2650991" cy="6126425"/>
+            <wp:effectExtent l="0" t="0" r="0" b="8255"/>
+            <wp:docPr id="35" name="Picture 35" descr="C:\Users\moham\Documents\SOPRA STERIA PROJECT\Doc-Projets\Test_page.png"/>
+            <wp:cNvGraphicFramePr>
+              <a:graphicFrameLocks xmlns:a="http://schemas.openxmlformats.org/drawingml/2006/main" noChangeAspect="1"/>
+            </wp:cNvGraphicFramePr>
             <a:graphic xmlns:a="http://schemas.openxmlformats.org/drawingml/2006/main">
               <a:graphicData uri="http://schemas.openxmlformats.org/drawingml/2006/picture">
                 <pic:pic xmlns:pic="http://schemas.openxmlformats.org/drawingml/2006/picture">
                   <pic:nvPicPr>
-                    <pic:cNvPr id="0" name="image10.png"/>
-                    <pic:cNvPicPr preferRelativeResize="0"/>
+                    <pic:cNvPr id="0" name="Picture 11" descr="C:\Users\moham\Documents\SOPRA STERIA PROJECT\Doc-Projets\Test_page.png"/>
+                    <pic:cNvPicPr>
+                      <a:picLocks noChangeAspect="1" noChangeArrowheads="1"/>
+                    </pic:cNvPicPr>
                   </pic:nvPicPr>
                   <pic:blipFill>
-                    <a:blip r:embed="rId21"/>
+                    <a:blip r:embed="rId31">
+                      <a:extLst>
+                        <a:ext uri="{28A0092B-C50C-407E-A947-70E740481C1C}">
+                          <a14:useLocalDpi xmlns:a14="http://schemas.microsoft.com/office/drawing/2010/main" val="0"/>
+                        </a:ext>
+                      </a:extLst>
+                    </a:blip>
                     <a:srcRect/>
                     <a:stretch>
                       <a:fillRect/>
                     </a:stretch>
                   </pic:blipFill>
-                  <pic:spPr>
-                    <a:xfrm rot="16200000">
+                  <pic:spPr bwMode="auto">
+                    <a:xfrm>
                       <a:off x="0" y="0"/>
-                      <a:ext cx="1676011" cy="3249668"/>
+                      <a:ext cx="2664923" cy="6158621"/>
                     </a:xfrm>
                     <a:prstGeom prst="rect">
                       <a:avLst/>
                     </a:prstGeom>
-                    <a:ln/>
+                    <a:noFill/>
+                    <a:ln>
+                      <a:noFill/>
+                    </a:ln>
                   </pic:spPr>
                 </pic:pic>
               </a:graphicData>
@@ -4525,27 +7220,9 @@
         </w:drawing>
       </w:r>
     </w:p>
-    <w:p/>
-    <w:p>
-      <w:pPr>
-        <w:jc w:val="both"/>
-      </w:pPr>
-      <w:r>
-        <w:rPr>
-          <w:b/>
-        </w:rPr>
-        <w:t>NB </w:t>
-      </w:r>
-      <w:r>
-        <w:t xml:space="preserve">: Lors des maquettages de l’application mobile, les champs, les buttons et les diagrammes d’états-transition ne sont pas décrites par ce que tout seulement, les logiques de fonctionnement, leurs descriptions et définitions dans l’application web  sont les </w:t>
-      </w:r>
-      <w:r>
-        <w:t>mêmes. L’unique différence se situe au niveau des formats des interfaces visuelles qui ne sont pas les mêmes.</w:t>
-      </w:r>
-    </w:p>
-    <w:p>
-      <w:pPr>
-        <w:jc w:val="both"/>
+    <w:p>
+      <w:pPr>
+        <w:jc w:val="center"/>
       </w:pPr>
     </w:p>
     <w:sectPr>
@@ -4558,9 +7235,145 @@
 </w:document>
 </file>
 
+<file path=word/endnotes.xml><?xml version="1.0" encoding="utf-8"?>
+<w:endnotes xmlns:wpc="http://schemas.microsoft.com/office/word/2010/wordprocessingCanvas" xmlns:mc="http://schemas.openxmlformats.org/markup-compatibility/2006" xmlns:o="urn:schemas-microsoft-com:office:office" xmlns:r="http://schemas.openxmlformats.org/officeDocument/2006/relationships" xmlns:m="http://schemas.openxmlformats.org/officeDocument/2006/math" xmlns:v="urn:schemas-microsoft-com:vml" xmlns:wp14="http://schemas.microsoft.com/office/word/2010/wordprocessingDrawing" xmlns:wp="http://schemas.openxmlformats.org/drawingml/2006/wordprocessingDrawing" xmlns:w10="urn:schemas-microsoft-com:office:word" xmlns:w="http://schemas.openxmlformats.org/wordprocessingml/2006/main" xmlns:w14="http://schemas.microsoft.com/office/word/2010/wordml" xmlns:w15="http://schemas.microsoft.com/office/word/2012/wordml" xmlns:wpg="http://schemas.microsoft.com/office/word/2010/wordprocessingGroup" xmlns:wpi="http://schemas.microsoft.com/office/word/2010/wordprocessingInk" xmlns:wne="http://schemas.microsoft.com/office/word/2006/wordml" xmlns:wps="http://schemas.microsoft.com/office/word/2010/wordprocessingShape" mc:Ignorable="w14 w15 wp14">
+  <w:endnote w:type="separator" w:id="-1">
+    <w:p>
+      <w:pPr>
+        <w:spacing w:after="0" w:line="240" w:lineRule="auto"/>
+      </w:pPr>
+      <w:r>
+        <w:separator/>
+      </w:r>
+    </w:p>
+  </w:endnote>
+  <w:endnote w:type="continuationSeparator" w:id="0">
+    <w:p>
+      <w:pPr>
+        <w:spacing w:after="0" w:line="240" w:lineRule="auto"/>
+      </w:pPr>
+      <w:r>
+        <w:continuationSeparator/>
+      </w:r>
+    </w:p>
+  </w:endnote>
+</w:endnotes>
+</file>
+
+<file path=word/footnotes.xml><?xml version="1.0" encoding="utf-8"?>
+<w:footnotes xmlns:wpc="http://schemas.microsoft.com/office/word/2010/wordprocessingCanvas" xmlns:mc="http://schemas.openxmlformats.org/markup-compatibility/2006" xmlns:o="urn:schemas-microsoft-com:office:office" xmlns:r="http://schemas.openxmlformats.org/officeDocument/2006/relationships" xmlns:m="http://schemas.openxmlformats.org/officeDocument/2006/math" xmlns:v="urn:schemas-microsoft-com:vml" xmlns:wp14="http://schemas.microsoft.com/office/word/2010/wordprocessingDrawing" xmlns:wp="http://schemas.openxmlformats.org/drawingml/2006/wordprocessingDrawing" xmlns:w10="urn:schemas-microsoft-com:office:word" xmlns:w="http://schemas.openxmlformats.org/wordprocessingml/2006/main" xmlns:w14="http://schemas.microsoft.com/office/word/2010/wordml" xmlns:w15="http://schemas.microsoft.com/office/word/2012/wordml" xmlns:wpg="http://schemas.microsoft.com/office/word/2010/wordprocessingGroup" xmlns:wpi="http://schemas.microsoft.com/office/word/2010/wordprocessingInk" xmlns:wne="http://schemas.microsoft.com/office/word/2006/wordml" xmlns:wps="http://schemas.microsoft.com/office/word/2010/wordprocessingShape" mc:Ignorable="w14 w15 wp14">
+  <w:footnote w:type="separator" w:id="-1">
+    <w:p>
+      <w:pPr>
+        <w:spacing w:after="0" w:line="240" w:lineRule="auto"/>
+      </w:pPr>
+      <w:r>
+        <w:separator/>
+      </w:r>
+    </w:p>
+  </w:footnote>
+  <w:footnote w:type="continuationSeparator" w:id="0">
+    <w:p>
+      <w:pPr>
+        <w:spacing w:after="0" w:line="240" w:lineRule="auto"/>
+      </w:pPr>
+      <w:r>
+        <w:continuationSeparator/>
+      </w:r>
+    </w:p>
+  </w:footnote>
+</w:footnotes>
+</file>
+
 <file path=word/numbering.xml><?xml version="1.0" encoding="utf-8"?>
 <w:numbering xmlns:wpc="http://schemas.microsoft.com/office/word/2010/wordprocessingCanvas" xmlns:mc="http://schemas.openxmlformats.org/markup-compatibility/2006" xmlns:o="urn:schemas-microsoft-com:office:office" xmlns:r="http://schemas.openxmlformats.org/officeDocument/2006/relationships" xmlns:m="http://schemas.openxmlformats.org/officeDocument/2006/math" xmlns:v="urn:schemas-microsoft-com:vml" xmlns:wp14="http://schemas.microsoft.com/office/word/2010/wordprocessingDrawing" xmlns:wp="http://schemas.openxmlformats.org/drawingml/2006/wordprocessingDrawing" xmlns:w10="urn:schemas-microsoft-com:office:word" xmlns:w="http://schemas.openxmlformats.org/wordprocessingml/2006/main" xmlns:w14="http://schemas.microsoft.com/office/word/2010/wordml" xmlns:w15="http://schemas.microsoft.com/office/word/2012/wordml" xmlns:wpg="http://schemas.microsoft.com/office/word/2010/wordprocessingGroup" xmlns:wpi="http://schemas.microsoft.com/office/word/2010/wordprocessingInk" xmlns:wne="http://schemas.microsoft.com/office/word/2006/wordml" xmlns:wps="http://schemas.microsoft.com/office/word/2010/wordprocessingShape" mc:Ignorable="w14 w15 wp14">
   <w:abstractNum w:abstractNumId="0">
+    <w:nsid w:val="06B46A97"/>
+    <w:multiLevelType w:val="multilevel"/>
+    <w:tmpl w:val="AD729CCA"/>
+    <w:lvl w:ilvl="0">
+      <w:start w:val="1"/>
+      <w:numFmt w:val="lowerLetter"/>
+      <w:lvlText w:val="%1."/>
+      <w:lvlJc w:val="left"/>
+      <w:pPr>
+        <w:ind w:left="720" w:hanging="360"/>
+      </w:pPr>
+    </w:lvl>
+    <w:lvl w:ilvl="1">
+      <w:start w:val="1"/>
+      <w:numFmt w:val="lowerLetter"/>
+      <w:lvlText w:val="%2."/>
+      <w:lvlJc w:val="left"/>
+      <w:pPr>
+        <w:ind w:left="1440" w:hanging="360"/>
+      </w:pPr>
+    </w:lvl>
+    <w:lvl w:ilvl="2">
+      <w:start w:val="1"/>
+      <w:numFmt w:val="lowerRoman"/>
+      <w:lvlText w:val="%3."/>
+      <w:lvlJc w:val="right"/>
+      <w:pPr>
+        <w:ind w:left="2160" w:hanging="180"/>
+      </w:pPr>
+    </w:lvl>
+    <w:lvl w:ilvl="3">
+      <w:start w:val="1"/>
+      <w:numFmt w:val="decimal"/>
+      <w:lvlText w:val="%4."/>
+      <w:lvlJc w:val="left"/>
+      <w:pPr>
+        <w:ind w:left="2880" w:hanging="360"/>
+      </w:pPr>
+    </w:lvl>
+    <w:lvl w:ilvl="4">
+      <w:start w:val="1"/>
+      <w:numFmt w:val="lowerLetter"/>
+      <w:lvlText w:val="%5."/>
+      <w:lvlJc w:val="left"/>
+      <w:pPr>
+        <w:ind w:left="3600" w:hanging="360"/>
+      </w:pPr>
+    </w:lvl>
+    <w:lvl w:ilvl="5">
+      <w:start w:val="1"/>
+      <w:numFmt w:val="lowerRoman"/>
+      <w:lvlText w:val="%6."/>
+      <w:lvlJc w:val="right"/>
+      <w:pPr>
+        <w:ind w:left="4320" w:hanging="180"/>
+      </w:pPr>
+    </w:lvl>
+    <w:lvl w:ilvl="6">
+      <w:start w:val="1"/>
+      <w:numFmt w:val="decimal"/>
+      <w:lvlText w:val="%7."/>
+      <w:lvlJc w:val="left"/>
+      <w:pPr>
+        <w:ind w:left="5040" w:hanging="360"/>
+      </w:pPr>
+    </w:lvl>
+    <w:lvl w:ilvl="7">
+      <w:start w:val="1"/>
+      <w:numFmt w:val="lowerLetter"/>
+      <w:lvlText w:val="%8."/>
+      <w:lvlJc w:val="left"/>
+      <w:pPr>
+        <w:ind w:left="5760" w:hanging="360"/>
+      </w:pPr>
+    </w:lvl>
+    <w:lvl w:ilvl="8">
+      <w:start w:val="1"/>
+      <w:numFmt w:val="lowerRoman"/>
+      <w:lvlText w:val="%9."/>
+      <w:lvlJc w:val="right"/>
+      <w:pPr>
+        <w:ind w:left="6480" w:hanging="180"/>
+      </w:pPr>
+    </w:lvl>
+  </w:abstractNum>
+  <w:abstractNum w:abstractNumId="1">
     <w:nsid w:val="18F22CFA"/>
     <w:multiLevelType w:val="multilevel"/>
     <w:tmpl w:val="73FC053E"/>
@@ -4646,11 +7459,11 @@
       </w:pPr>
     </w:lvl>
   </w:abstractNum>
-  <w:abstractNum w:abstractNumId="1">
-    <w:nsid w:val="1A7F4225"/>
-    <w:multiLevelType w:val="multilevel"/>
-    <w:tmpl w:val="AD729CCA"/>
-    <w:lvl w:ilvl="0">
+  <w:abstractNum w:abstractNumId="2">
+    <w:nsid w:val="19D70776"/>
+    <w:multiLevelType w:val="hybridMultilevel"/>
+    <w:tmpl w:val="C468440E"/>
+    <w:lvl w:ilvl="0" w:tplc="04090019">
       <w:start w:val="1"/>
       <w:numFmt w:val="lowerLetter"/>
       <w:lvlText w:val="%1."/>
@@ -4659,7 +7472,7 @@
         <w:ind w:left="720" w:hanging="360"/>
       </w:pPr>
     </w:lvl>
-    <w:lvl w:ilvl="1">
+    <w:lvl w:ilvl="1" w:tplc="04090019" w:tentative="1">
       <w:start w:val="1"/>
       <w:numFmt w:val="lowerLetter"/>
       <w:lvlText w:val="%2."/>
@@ -4668,7 +7481,7 @@
         <w:ind w:left="1440" w:hanging="360"/>
       </w:pPr>
     </w:lvl>
-    <w:lvl w:ilvl="2">
+    <w:lvl w:ilvl="2" w:tplc="0409001B" w:tentative="1">
       <w:start w:val="1"/>
       <w:numFmt w:val="lowerRoman"/>
       <w:lvlText w:val="%3."/>
@@ -4677,7 +7490,7 @@
         <w:ind w:left="2160" w:hanging="180"/>
       </w:pPr>
     </w:lvl>
-    <w:lvl w:ilvl="3">
+    <w:lvl w:ilvl="3" w:tplc="0409000F" w:tentative="1">
       <w:start w:val="1"/>
       <w:numFmt w:val="decimal"/>
       <w:lvlText w:val="%4."/>
@@ -4686,7 +7499,7 @@
         <w:ind w:left="2880" w:hanging="360"/>
       </w:pPr>
     </w:lvl>
-    <w:lvl w:ilvl="4">
+    <w:lvl w:ilvl="4" w:tplc="04090019" w:tentative="1">
       <w:start w:val="1"/>
       <w:numFmt w:val="lowerLetter"/>
       <w:lvlText w:val="%5."/>
@@ -4695,7 +7508,7 @@
         <w:ind w:left="3600" w:hanging="360"/>
       </w:pPr>
     </w:lvl>
-    <w:lvl w:ilvl="5">
+    <w:lvl w:ilvl="5" w:tplc="0409001B" w:tentative="1">
       <w:start w:val="1"/>
       <w:numFmt w:val="lowerRoman"/>
       <w:lvlText w:val="%6."/>
@@ -4704,7 +7517,7 @@
         <w:ind w:left="4320" w:hanging="180"/>
       </w:pPr>
     </w:lvl>
-    <w:lvl w:ilvl="6">
+    <w:lvl w:ilvl="6" w:tplc="0409000F" w:tentative="1">
       <w:start w:val="1"/>
       <w:numFmt w:val="decimal"/>
       <w:lvlText w:val="%7."/>
@@ -4713,7 +7526,7 @@
         <w:ind w:left="5040" w:hanging="360"/>
       </w:pPr>
     </w:lvl>
-    <w:lvl w:ilvl="7">
+    <w:lvl w:ilvl="7" w:tplc="04090019" w:tentative="1">
       <w:start w:val="1"/>
       <w:numFmt w:val="lowerLetter"/>
       <w:lvlText w:val="%8."/>
@@ -4722,7 +7535,7 @@
         <w:ind w:left="5760" w:hanging="360"/>
       </w:pPr>
     </w:lvl>
-    <w:lvl w:ilvl="8">
+    <w:lvl w:ilvl="8" w:tplc="0409001B" w:tentative="1">
       <w:start w:val="1"/>
       <w:numFmt w:val="lowerRoman"/>
       <w:lvlText w:val="%9."/>
@@ -4732,7 +7545,185 @@
       </w:pPr>
     </w:lvl>
   </w:abstractNum>
-  <w:abstractNum w:abstractNumId="2">
+  <w:abstractNum w:abstractNumId="3">
+    <w:nsid w:val="1A7F4225"/>
+    <w:multiLevelType w:val="multilevel"/>
+    <w:tmpl w:val="5F000A80"/>
+    <w:lvl w:ilvl="0">
+      <w:start w:val="1"/>
+      <w:numFmt w:val="lowerLetter"/>
+      <w:lvlText w:val="%1."/>
+      <w:lvlJc w:val="left"/>
+      <w:pPr>
+        <w:ind w:left="720" w:hanging="360"/>
+      </w:pPr>
+      <w:rPr>
+        <w:b/>
+      </w:rPr>
+    </w:lvl>
+    <w:lvl w:ilvl="1">
+      <w:start w:val="1"/>
+      <w:numFmt w:val="lowerLetter"/>
+      <w:lvlText w:val="%2."/>
+      <w:lvlJc w:val="left"/>
+      <w:pPr>
+        <w:ind w:left="1440" w:hanging="360"/>
+      </w:pPr>
+    </w:lvl>
+    <w:lvl w:ilvl="2">
+      <w:start w:val="1"/>
+      <w:numFmt w:val="lowerRoman"/>
+      <w:lvlText w:val="%3."/>
+      <w:lvlJc w:val="right"/>
+      <w:pPr>
+        <w:ind w:left="2160" w:hanging="180"/>
+      </w:pPr>
+    </w:lvl>
+    <w:lvl w:ilvl="3">
+      <w:start w:val="1"/>
+      <w:numFmt w:val="decimal"/>
+      <w:lvlText w:val="%4."/>
+      <w:lvlJc w:val="left"/>
+      <w:pPr>
+        <w:ind w:left="2880" w:hanging="360"/>
+      </w:pPr>
+    </w:lvl>
+    <w:lvl w:ilvl="4">
+      <w:start w:val="1"/>
+      <w:numFmt w:val="lowerLetter"/>
+      <w:lvlText w:val="%5."/>
+      <w:lvlJc w:val="left"/>
+      <w:pPr>
+        <w:ind w:left="3600" w:hanging="360"/>
+      </w:pPr>
+    </w:lvl>
+    <w:lvl w:ilvl="5">
+      <w:start w:val="1"/>
+      <w:numFmt w:val="lowerRoman"/>
+      <w:lvlText w:val="%6."/>
+      <w:lvlJc w:val="right"/>
+      <w:pPr>
+        <w:ind w:left="4320" w:hanging="180"/>
+      </w:pPr>
+    </w:lvl>
+    <w:lvl w:ilvl="6">
+      <w:start w:val="1"/>
+      <w:numFmt w:val="decimal"/>
+      <w:lvlText w:val="%7."/>
+      <w:lvlJc w:val="left"/>
+      <w:pPr>
+        <w:ind w:left="5040" w:hanging="360"/>
+      </w:pPr>
+    </w:lvl>
+    <w:lvl w:ilvl="7">
+      <w:start w:val="1"/>
+      <w:numFmt w:val="lowerLetter"/>
+      <w:lvlText w:val="%8."/>
+      <w:lvlJc w:val="left"/>
+      <w:pPr>
+        <w:ind w:left="5760" w:hanging="360"/>
+      </w:pPr>
+    </w:lvl>
+    <w:lvl w:ilvl="8">
+      <w:start w:val="1"/>
+      <w:numFmt w:val="lowerRoman"/>
+      <w:lvlText w:val="%9."/>
+      <w:lvlJc w:val="right"/>
+      <w:pPr>
+        <w:ind w:left="6480" w:hanging="180"/>
+      </w:pPr>
+    </w:lvl>
+  </w:abstractNum>
+  <w:abstractNum w:abstractNumId="4">
+    <w:nsid w:val="244765D0"/>
+    <w:multiLevelType w:val="hybridMultilevel"/>
+    <w:tmpl w:val="D090B4EC"/>
+    <w:lvl w:ilvl="0" w:tplc="4F68CFCE">
+      <w:start w:val="6"/>
+      <w:numFmt w:val="lowerLetter"/>
+      <w:lvlText w:val="%1."/>
+      <w:lvlJc w:val="left"/>
+      <w:pPr>
+        <w:ind w:left="1080" w:hanging="360"/>
+      </w:pPr>
+      <w:rPr>
+        <w:rFonts w:hint="default"/>
+      </w:rPr>
+    </w:lvl>
+    <w:lvl w:ilvl="1" w:tplc="04090019" w:tentative="1">
+      <w:start w:val="1"/>
+      <w:numFmt w:val="lowerLetter"/>
+      <w:lvlText w:val="%2."/>
+      <w:lvlJc w:val="left"/>
+      <w:pPr>
+        <w:ind w:left="1800" w:hanging="360"/>
+      </w:pPr>
+    </w:lvl>
+    <w:lvl w:ilvl="2" w:tplc="0409001B" w:tentative="1">
+      <w:start w:val="1"/>
+      <w:numFmt w:val="lowerRoman"/>
+      <w:lvlText w:val="%3."/>
+      <w:lvlJc w:val="right"/>
+      <w:pPr>
+        <w:ind w:left="2520" w:hanging="180"/>
+      </w:pPr>
+    </w:lvl>
+    <w:lvl w:ilvl="3" w:tplc="0409000F" w:tentative="1">
+      <w:start w:val="1"/>
+      <w:numFmt w:val="decimal"/>
+      <w:lvlText w:val="%4."/>
+      <w:lvlJc w:val="left"/>
+      <w:pPr>
+        <w:ind w:left="3240" w:hanging="360"/>
+      </w:pPr>
+    </w:lvl>
+    <w:lvl w:ilvl="4" w:tplc="04090019" w:tentative="1">
+      <w:start w:val="1"/>
+      <w:numFmt w:val="lowerLetter"/>
+      <w:lvlText w:val="%5."/>
+      <w:lvlJc w:val="left"/>
+      <w:pPr>
+        <w:ind w:left="3960" w:hanging="360"/>
+      </w:pPr>
+    </w:lvl>
+    <w:lvl w:ilvl="5" w:tplc="0409001B" w:tentative="1">
+      <w:start w:val="1"/>
+      <w:numFmt w:val="lowerRoman"/>
+      <w:lvlText w:val="%6."/>
+      <w:lvlJc w:val="right"/>
+      <w:pPr>
+        <w:ind w:left="4680" w:hanging="180"/>
+      </w:pPr>
+    </w:lvl>
+    <w:lvl w:ilvl="6" w:tplc="0409000F" w:tentative="1">
+      <w:start w:val="1"/>
+      <w:numFmt w:val="decimal"/>
+      <w:lvlText w:val="%7."/>
+      <w:lvlJc w:val="left"/>
+      <w:pPr>
+        <w:ind w:left="5400" w:hanging="360"/>
+      </w:pPr>
+    </w:lvl>
+    <w:lvl w:ilvl="7" w:tplc="04090019" w:tentative="1">
+      <w:start w:val="1"/>
+      <w:numFmt w:val="lowerLetter"/>
+      <w:lvlText w:val="%8."/>
+      <w:lvlJc w:val="left"/>
+      <w:pPr>
+        <w:ind w:left="6120" w:hanging="360"/>
+      </w:pPr>
+    </w:lvl>
+    <w:lvl w:ilvl="8" w:tplc="0409001B" w:tentative="1">
+      <w:start w:val="1"/>
+      <w:numFmt w:val="lowerRoman"/>
+      <w:lvlText w:val="%9."/>
+      <w:lvlJc w:val="right"/>
+      <w:pPr>
+        <w:ind w:left="6840" w:hanging="180"/>
+      </w:pPr>
+    </w:lvl>
+  </w:abstractNum>
+  <w:abstractNum w:abstractNumId="5">
     <w:nsid w:val="2AB21AD9"/>
     <w:multiLevelType w:val="multilevel"/>
     <w:tmpl w:val="3EF80F46"/>
@@ -4818,7 +7809,7 @@
       </w:pPr>
     </w:lvl>
   </w:abstractNum>
-  <w:abstractNum w:abstractNumId="3">
+  <w:abstractNum w:abstractNumId="6">
     <w:nsid w:val="2E6F0905"/>
     <w:multiLevelType w:val="multilevel"/>
     <w:tmpl w:val="69FEC54A"/>
@@ -4907,7 +7898,7 @@
       </w:pPr>
     </w:lvl>
   </w:abstractNum>
-  <w:abstractNum w:abstractNumId="4">
+  <w:abstractNum w:abstractNumId="7">
     <w:nsid w:val="36CF6328"/>
     <w:multiLevelType w:val="multilevel"/>
     <w:tmpl w:val="8FD0B800"/>
@@ -4996,7 +7987,93 @@
       </w:pPr>
     </w:lvl>
   </w:abstractNum>
-  <w:abstractNum w:abstractNumId="5">
+  <w:abstractNum w:abstractNumId="8">
+    <w:nsid w:val="3ADF2E4D"/>
+    <w:multiLevelType w:val="multilevel"/>
+    <w:tmpl w:val="AD729CCA"/>
+    <w:lvl w:ilvl="0">
+      <w:start w:val="1"/>
+      <w:numFmt w:val="lowerLetter"/>
+      <w:lvlText w:val="%1."/>
+      <w:lvlJc w:val="left"/>
+      <w:pPr>
+        <w:ind w:left="720" w:hanging="360"/>
+      </w:pPr>
+    </w:lvl>
+    <w:lvl w:ilvl="1">
+      <w:start w:val="1"/>
+      <w:numFmt w:val="lowerLetter"/>
+      <w:lvlText w:val="%2."/>
+      <w:lvlJc w:val="left"/>
+      <w:pPr>
+        <w:ind w:left="1440" w:hanging="360"/>
+      </w:pPr>
+    </w:lvl>
+    <w:lvl w:ilvl="2">
+      <w:start w:val="1"/>
+      <w:numFmt w:val="lowerRoman"/>
+      <w:lvlText w:val="%3."/>
+      <w:lvlJc w:val="right"/>
+      <w:pPr>
+        <w:ind w:left="2160" w:hanging="180"/>
+      </w:pPr>
+    </w:lvl>
+    <w:lvl w:ilvl="3">
+      <w:start w:val="1"/>
+      <w:numFmt w:val="decimal"/>
+      <w:lvlText w:val="%4."/>
+      <w:lvlJc w:val="left"/>
+      <w:pPr>
+        <w:ind w:left="2880" w:hanging="360"/>
+      </w:pPr>
+    </w:lvl>
+    <w:lvl w:ilvl="4">
+      <w:start w:val="1"/>
+      <w:numFmt w:val="lowerLetter"/>
+      <w:lvlText w:val="%5."/>
+      <w:lvlJc w:val="left"/>
+      <w:pPr>
+        <w:ind w:left="3600" w:hanging="360"/>
+      </w:pPr>
+    </w:lvl>
+    <w:lvl w:ilvl="5">
+      <w:start w:val="1"/>
+      <w:numFmt w:val="lowerRoman"/>
+      <w:lvlText w:val="%6."/>
+      <w:lvlJc w:val="right"/>
+      <w:pPr>
+        <w:ind w:left="4320" w:hanging="180"/>
+      </w:pPr>
+    </w:lvl>
+    <w:lvl w:ilvl="6">
+      <w:start w:val="1"/>
+      <w:numFmt w:val="decimal"/>
+      <w:lvlText w:val="%7."/>
+      <w:lvlJc w:val="left"/>
+      <w:pPr>
+        <w:ind w:left="5040" w:hanging="360"/>
+      </w:pPr>
+    </w:lvl>
+    <w:lvl w:ilvl="7">
+      <w:start w:val="1"/>
+      <w:numFmt w:val="lowerLetter"/>
+      <w:lvlText w:val="%8."/>
+      <w:lvlJc w:val="left"/>
+      <w:pPr>
+        <w:ind w:left="5760" w:hanging="360"/>
+      </w:pPr>
+    </w:lvl>
+    <w:lvl w:ilvl="8">
+      <w:start w:val="1"/>
+      <w:numFmt w:val="lowerRoman"/>
+      <w:lvlText w:val="%9."/>
+      <w:lvlJc w:val="right"/>
+      <w:pPr>
+        <w:ind w:left="6480" w:hanging="180"/>
+      </w:pPr>
+    </w:lvl>
+  </w:abstractNum>
+  <w:abstractNum w:abstractNumId="9">
     <w:nsid w:val="44AC3966"/>
     <w:multiLevelType w:val="multilevel"/>
     <w:tmpl w:val="65DADC2E"/>
@@ -5082,7 +8159,7 @@
       </w:pPr>
     </w:lvl>
   </w:abstractNum>
-  <w:abstractNum w:abstractNumId="6">
+  <w:abstractNum w:abstractNumId="10">
     <w:nsid w:val="488F5545"/>
     <w:multiLevelType w:val="multilevel"/>
     <w:tmpl w:val="14DEC638"/>
@@ -5168,7 +8245,96 @@
       </w:pPr>
     </w:lvl>
   </w:abstractNum>
-  <w:abstractNum w:abstractNumId="7">
+  <w:abstractNum w:abstractNumId="11">
+    <w:nsid w:val="4A56020C"/>
+    <w:multiLevelType w:val="hybridMultilevel"/>
+    <w:tmpl w:val="EAC87A92"/>
+    <w:lvl w:ilvl="0" w:tplc="A59CE23E">
+      <w:start w:val="6"/>
+      <w:numFmt w:val="lowerLetter"/>
+      <w:lvlText w:val="%1."/>
+      <w:lvlJc w:val="left"/>
+      <w:pPr>
+        <w:ind w:left="1080" w:hanging="360"/>
+      </w:pPr>
+      <w:rPr>
+        <w:rFonts w:hint="default"/>
+      </w:rPr>
+    </w:lvl>
+    <w:lvl w:ilvl="1" w:tplc="04090019" w:tentative="1">
+      <w:start w:val="1"/>
+      <w:numFmt w:val="lowerLetter"/>
+      <w:lvlText w:val="%2."/>
+      <w:lvlJc w:val="left"/>
+      <w:pPr>
+        <w:ind w:left="1800" w:hanging="360"/>
+      </w:pPr>
+    </w:lvl>
+    <w:lvl w:ilvl="2" w:tplc="0409001B" w:tentative="1">
+      <w:start w:val="1"/>
+      <w:numFmt w:val="lowerRoman"/>
+      <w:lvlText w:val="%3."/>
+      <w:lvlJc w:val="right"/>
+      <w:pPr>
+        <w:ind w:left="2520" w:hanging="180"/>
+      </w:pPr>
+    </w:lvl>
+    <w:lvl w:ilvl="3" w:tplc="0409000F" w:tentative="1">
+      <w:start w:val="1"/>
+      <w:numFmt w:val="decimal"/>
+      <w:lvlText w:val="%4."/>
+      <w:lvlJc w:val="left"/>
+      <w:pPr>
+        <w:ind w:left="3240" w:hanging="360"/>
+      </w:pPr>
+    </w:lvl>
+    <w:lvl w:ilvl="4" w:tplc="04090019" w:tentative="1">
+      <w:start w:val="1"/>
+      <w:numFmt w:val="lowerLetter"/>
+      <w:lvlText w:val="%5."/>
+      <w:lvlJc w:val="left"/>
+      <w:pPr>
+        <w:ind w:left="3960" w:hanging="360"/>
+      </w:pPr>
+    </w:lvl>
+    <w:lvl w:ilvl="5" w:tplc="0409001B" w:tentative="1">
+      <w:start w:val="1"/>
+      <w:numFmt w:val="lowerRoman"/>
+      <w:lvlText w:val="%6."/>
+      <w:lvlJc w:val="right"/>
+      <w:pPr>
+        <w:ind w:left="4680" w:hanging="180"/>
+      </w:pPr>
+    </w:lvl>
+    <w:lvl w:ilvl="6" w:tplc="0409000F" w:tentative="1">
+      <w:start w:val="1"/>
+      <w:numFmt w:val="decimal"/>
+      <w:lvlText w:val="%7."/>
+      <w:lvlJc w:val="left"/>
+      <w:pPr>
+        <w:ind w:left="5400" w:hanging="360"/>
+      </w:pPr>
+    </w:lvl>
+    <w:lvl w:ilvl="7" w:tplc="04090019" w:tentative="1">
+      <w:start w:val="1"/>
+      <w:numFmt w:val="lowerLetter"/>
+      <w:lvlText w:val="%8."/>
+      <w:lvlJc w:val="left"/>
+      <w:pPr>
+        <w:ind w:left="6120" w:hanging="360"/>
+      </w:pPr>
+    </w:lvl>
+    <w:lvl w:ilvl="8" w:tplc="0409001B" w:tentative="1">
+      <w:start w:val="1"/>
+      <w:numFmt w:val="lowerRoman"/>
+      <w:lvlText w:val="%9."/>
+      <w:lvlJc w:val="right"/>
+      <w:pPr>
+        <w:ind w:left="6840" w:hanging="180"/>
+      </w:pPr>
+    </w:lvl>
+  </w:abstractNum>
+  <w:abstractNum w:abstractNumId="12">
     <w:nsid w:val="505A48C0"/>
     <w:multiLevelType w:val="multilevel"/>
     <w:tmpl w:val="85188F76"/>
@@ -5254,29 +8420,409 @@
       </w:pPr>
     </w:lvl>
   </w:abstractNum>
+  <w:abstractNum w:abstractNumId="13">
+    <w:nsid w:val="53B46A9D"/>
+    <w:multiLevelType w:val="hybridMultilevel"/>
+    <w:tmpl w:val="CB46F684"/>
+    <w:lvl w:ilvl="0" w:tplc="04090019">
+      <w:start w:val="6"/>
+      <w:numFmt w:val="lowerLetter"/>
+      <w:lvlText w:val="%1."/>
+      <w:lvlJc w:val="left"/>
+      <w:pPr>
+        <w:ind w:left="720" w:hanging="360"/>
+      </w:pPr>
+      <w:rPr>
+        <w:rFonts w:hint="default"/>
+      </w:rPr>
+    </w:lvl>
+    <w:lvl w:ilvl="1" w:tplc="04090019" w:tentative="1">
+      <w:start w:val="1"/>
+      <w:numFmt w:val="lowerLetter"/>
+      <w:lvlText w:val="%2."/>
+      <w:lvlJc w:val="left"/>
+      <w:pPr>
+        <w:ind w:left="1440" w:hanging="360"/>
+      </w:pPr>
+    </w:lvl>
+    <w:lvl w:ilvl="2" w:tplc="0409001B" w:tentative="1">
+      <w:start w:val="1"/>
+      <w:numFmt w:val="lowerRoman"/>
+      <w:lvlText w:val="%3."/>
+      <w:lvlJc w:val="right"/>
+      <w:pPr>
+        <w:ind w:left="2160" w:hanging="180"/>
+      </w:pPr>
+    </w:lvl>
+    <w:lvl w:ilvl="3" w:tplc="0409000F" w:tentative="1">
+      <w:start w:val="1"/>
+      <w:numFmt w:val="decimal"/>
+      <w:lvlText w:val="%4."/>
+      <w:lvlJc w:val="left"/>
+      <w:pPr>
+        <w:ind w:left="2880" w:hanging="360"/>
+      </w:pPr>
+    </w:lvl>
+    <w:lvl w:ilvl="4" w:tplc="04090019" w:tentative="1">
+      <w:start w:val="1"/>
+      <w:numFmt w:val="lowerLetter"/>
+      <w:lvlText w:val="%5."/>
+      <w:lvlJc w:val="left"/>
+      <w:pPr>
+        <w:ind w:left="3600" w:hanging="360"/>
+      </w:pPr>
+    </w:lvl>
+    <w:lvl w:ilvl="5" w:tplc="0409001B" w:tentative="1">
+      <w:start w:val="1"/>
+      <w:numFmt w:val="lowerRoman"/>
+      <w:lvlText w:val="%6."/>
+      <w:lvlJc w:val="right"/>
+      <w:pPr>
+        <w:ind w:left="4320" w:hanging="180"/>
+      </w:pPr>
+    </w:lvl>
+    <w:lvl w:ilvl="6" w:tplc="0409000F" w:tentative="1">
+      <w:start w:val="1"/>
+      <w:numFmt w:val="decimal"/>
+      <w:lvlText w:val="%7."/>
+      <w:lvlJc w:val="left"/>
+      <w:pPr>
+        <w:ind w:left="5040" w:hanging="360"/>
+      </w:pPr>
+    </w:lvl>
+    <w:lvl w:ilvl="7" w:tplc="04090019" w:tentative="1">
+      <w:start w:val="1"/>
+      <w:numFmt w:val="lowerLetter"/>
+      <w:lvlText w:val="%8."/>
+      <w:lvlJc w:val="left"/>
+      <w:pPr>
+        <w:ind w:left="5760" w:hanging="360"/>
+      </w:pPr>
+    </w:lvl>
+    <w:lvl w:ilvl="8" w:tplc="0409001B" w:tentative="1">
+      <w:start w:val="1"/>
+      <w:numFmt w:val="lowerRoman"/>
+      <w:lvlText w:val="%9."/>
+      <w:lvlJc w:val="right"/>
+      <w:pPr>
+        <w:ind w:left="6480" w:hanging="180"/>
+      </w:pPr>
+    </w:lvl>
+  </w:abstractNum>
+  <w:abstractNum w:abstractNumId="14">
+    <w:nsid w:val="56BC2908"/>
+    <w:multiLevelType w:val="hybridMultilevel"/>
+    <w:tmpl w:val="93FA48C8"/>
+    <w:lvl w:ilvl="0" w:tplc="04090019">
+      <w:start w:val="6"/>
+      <w:numFmt w:val="lowerLetter"/>
+      <w:lvlText w:val="%1."/>
+      <w:lvlJc w:val="left"/>
+      <w:pPr>
+        <w:ind w:left="720" w:hanging="360"/>
+      </w:pPr>
+      <w:rPr>
+        <w:rFonts w:hint="default"/>
+      </w:rPr>
+    </w:lvl>
+    <w:lvl w:ilvl="1" w:tplc="04090019" w:tentative="1">
+      <w:start w:val="1"/>
+      <w:numFmt w:val="lowerLetter"/>
+      <w:lvlText w:val="%2."/>
+      <w:lvlJc w:val="left"/>
+      <w:pPr>
+        <w:ind w:left="1440" w:hanging="360"/>
+      </w:pPr>
+    </w:lvl>
+    <w:lvl w:ilvl="2" w:tplc="0409001B" w:tentative="1">
+      <w:start w:val="1"/>
+      <w:numFmt w:val="lowerRoman"/>
+      <w:lvlText w:val="%3."/>
+      <w:lvlJc w:val="right"/>
+      <w:pPr>
+        <w:ind w:left="2160" w:hanging="180"/>
+      </w:pPr>
+    </w:lvl>
+    <w:lvl w:ilvl="3" w:tplc="0409000F" w:tentative="1">
+      <w:start w:val="1"/>
+      <w:numFmt w:val="decimal"/>
+      <w:lvlText w:val="%4."/>
+      <w:lvlJc w:val="left"/>
+      <w:pPr>
+        <w:ind w:left="2880" w:hanging="360"/>
+      </w:pPr>
+    </w:lvl>
+    <w:lvl w:ilvl="4" w:tplc="04090019" w:tentative="1">
+      <w:start w:val="1"/>
+      <w:numFmt w:val="lowerLetter"/>
+      <w:lvlText w:val="%5."/>
+      <w:lvlJc w:val="left"/>
+      <w:pPr>
+        <w:ind w:left="3600" w:hanging="360"/>
+      </w:pPr>
+    </w:lvl>
+    <w:lvl w:ilvl="5" w:tplc="0409001B" w:tentative="1">
+      <w:start w:val="1"/>
+      <w:numFmt w:val="lowerRoman"/>
+      <w:lvlText w:val="%6."/>
+      <w:lvlJc w:val="right"/>
+      <w:pPr>
+        <w:ind w:left="4320" w:hanging="180"/>
+      </w:pPr>
+    </w:lvl>
+    <w:lvl w:ilvl="6" w:tplc="0409000F" w:tentative="1">
+      <w:start w:val="1"/>
+      <w:numFmt w:val="decimal"/>
+      <w:lvlText w:val="%7."/>
+      <w:lvlJc w:val="left"/>
+      <w:pPr>
+        <w:ind w:left="5040" w:hanging="360"/>
+      </w:pPr>
+    </w:lvl>
+    <w:lvl w:ilvl="7" w:tplc="04090019" w:tentative="1">
+      <w:start w:val="1"/>
+      <w:numFmt w:val="lowerLetter"/>
+      <w:lvlText w:val="%8."/>
+      <w:lvlJc w:val="left"/>
+      <w:pPr>
+        <w:ind w:left="5760" w:hanging="360"/>
+      </w:pPr>
+    </w:lvl>
+    <w:lvl w:ilvl="8" w:tplc="0409001B" w:tentative="1">
+      <w:start w:val="1"/>
+      <w:numFmt w:val="lowerRoman"/>
+      <w:lvlText w:val="%9."/>
+      <w:lvlJc w:val="right"/>
+      <w:pPr>
+        <w:ind w:left="6480" w:hanging="180"/>
+      </w:pPr>
+    </w:lvl>
+  </w:abstractNum>
+  <w:abstractNum w:abstractNumId="15">
+    <w:nsid w:val="5C600CC0"/>
+    <w:multiLevelType w:val="multilevel"/>
+    <w:tmpl w:val="AD729CCA"/>
+    <w:lvl w:ilvl="0">
+      <w:start w:val="1"/>
+      <w:numFmt w:val="lowerLetter"/>
+      <w:lvlText w:val="%1."/>
+      <w:lvlJc w:val="left"/>
+      <w:pPr>
+        <w:ind w:left="720" w:hanging="360"/>
+      </w:pPr>
+    </w:lvl>
+    <w:lvl w:ilvl="1">
+      <w:start w:val="1"/>
+      <w:numFmt w:val="lowerLetter"/>
+      <w:lvlText w:val="%2."/>
+      <w:lvlJc w:val="left"/>
+      <w:pPr>
+        <w:ind w:left="1440" w:hanging="360"/>
+      </w:pPr>
+    </w:lvl>
+    <w:lvl w:ilvl="2">
+      <w:start w:val="1"/>
+      <w:numFmt w:val="lowerRoman"/>
+      <w:lvlText w:val="%3."/>
+      <w:lvlJc w:val="right"/>
+      <w:pPr>
+        <w:ind w:left="2160" w:hanging="180"/>
+      </w:pPr>
+    </w:lvl>
+    <w:lvl w:ilvl="3">
+      <w:start w:val="1"/>
+      <w:numFmt w:val="decimal"/>
+      <w:lvlText w:val="%4."/>
+      <w:lvlJc w:val="left"/>
+      <w:pPr>
+        <w:ind w:left="2880" w:hanging="360"/>
+      </w:pPr>
+    </w:lvl>
+    <w:lvl w:ilvl="4">
+      <w:start w:val="1"/>
+      <w:numFmt w:val="lowerLetter"/>
+      <w:lvlText w:val="%5."/>
+      <w:lvlJc w:val="left"/>
+      <w:pPr>
+        <w:ind w:left="3600" w:hanging="360"/>
+      </w:pPr>
+    </w:lvl>
+    <w:lvl w:ilvl="5">
+      <w:start w:val="1"/>
+      <w:numFmt w:val="lowerRoman"/>
+      <w:lvlText w:val="%6."/>
+      <w:lvlJc w:val="right"/>
+      <w:pPr>
+        <w:ind w:left="4320" w:hanging="180"/>
+      </w:pPr>
+    </w:lvl>
+    <w:lvl w:ilvl="6">
+      <w:start w:val="1"/>
+      <w:numFmt w:val="decimal"/>
+      <w:lvlText w:val="%7."/>
+      <w:lvlJc w:val="left"/>
+      <w:pPr>
+        <w:ind w:left="5040" w:hanging="360"/>
+      </w:pPr>
+    </w:lvl>
+    <w:lvl w:ilvl="7">
+      <w:start w:val="1"/>
+      <w:numFmt w:val="lowerLetter"/>
+      <w:lvlText w:val="%8."/>
+      <w:lvlJc w:val="left"/>
+      <w:pPr>
+        <w:ind w:left="5760" w:hanging="360"/>
+      </w:pPr>
+    </w:lvl>
+    <w:lvl w:ilvl="8">
+      <w:start w:val="1"/>
+      <w:numFmt w:val="lowerRoman"/>
+      <w:lvlText w:val="%9."/>
+      <w:lvlJc w:val="right"/>
+      <w:pPr>
+        <w:ind w:left="6480" w:hanging="180"/>
+      </w:pPr>
+    </w:lvl>
+  </w:abstractNum>
+  <w:abstractNum w:abstractNumId="16">
+    <w:nsid w:val="66F76E6B"/>
+    <w:multiLevelType w:val="hybridMultilevel"/>
+    <w:tmpl w:val="7884BF96"/>
+    <w:lvl w:ilvl="0" w:tplc="45A8C2F2">
+      <w:start w:val="6"/>
+      <w:numFmt w:val="lowerLetter"/>
+      <w:lvlText w:val="%1."/>
+      <w:lvlJc w:val="left"/>
+      <w:pPr>
+        <w:ind w:left="1080" w:hanging="360"/>
+      </w:pPr>
+      <w:rPr>
+        <w:rFonts w:hint="default"/>
+      </w:rPr>
+    </w:lvl>
+    <w:lvl w:ilvl="1" w:tplc="04090019" w:tentative="1">
+      <w:start w:val="1"/>
+      <w:numFmt w:val="lowerLetter"/>
+      <w:lvlText w:val="%2."/>
+      <w:lvlJc w:val="left"/>
+      <w:pPr>
+        <w:ind w:left="1800" w:hanging="360"/>
+      </w:pPr>
+    </w:lvl>
+    <w:lvl w:ilvl="2" w:tplc="0409001B" w:tentative="1">
+      <w:start w:val="1"/>
+      <w:numFmt w:val="lowerRoman"/>
+      <w:lvlText w:val="%3."/>
+      <w:lvlJc w:val="right"/>
+      <w:pPr>
+        <w:ind w:left="2520" w:hanging="180"/>
+      </w:pPr>
+    </w:lvl>
+    <w:lvl w:ilvl="3" w:tplc="0409000F" w:tentative="1">
+      <w:start w:val="1"/>
+      <w:numFmt w:val="decimal"/>
+      <w:lvlText w:val="%4."/>
+      <w:lvlJc w:val="left"/>
+      <w:pPr>
+        <w:ind w:left="3240" w:hanging="360"/>
+      </w:pPr>
+    </w:lvl>
+    <w:lvl w:ilvl="4" w:tplc="04090019" w:tentative="1">
+      <w:start w:val="1"/>
+      <w:numFmt w:val="lowerLetter"/>
+      <w:lvlText w:val="%5."/>
+      <w:lvlJc w:val="left"/>
+      <w:pPr>
+        <w:ind w:left="3960" w:hanging="360"/>
+      </w:pPr>
+    </w:lvl>
+    <w:lvl w:ilvl="5" w:tplc="0409001B" w:tentative="1">
+      <w:start w:val="1"/>
+      <w:numFmt w:val="lowerRoman"/>
+      <w:lvlText w:val="%6."/>
+      <w:lvlJc w:val="right"/>
+      <w:pPr>
+        <w:ind w:left="4680" w:hanging="180"/>
+      </w:pPr>
+    </w:lvl>
+    <w:lvl w:ilvl="6" w:tplc="0409000F" w:tentative="1">
+      <w:start w:val="1"/>
+      <w:numFmt w:val="decimal"/>
+      <w:lvlText w:val="%7."/>
+      <w:lvlJc w:val="left"/>
+      <w:pPr>
+        <w:ind w:left="5400" w:hanging="360"/>
+      </w:pPr>
+    </w:lvl>
+    <w:lvl w:ilvl="7" w:tplc="04090019" w:tentative="1">
+      <w:start w:val="1"/>
+      <w:numFmt w:val="lowerLetter"/>
+      <w:lvlText w:val="%8."/>
+      <w:lvlJc w:val="left"/>
+      <w:pPr>
+        <w:ind w:left="6120" w:hanging="360"/>
+      </w:pPr>
+    </w:lvl>
+    <w:lvl w:ilvl="8" w:tplc="0409001B" w:tentative="1">
+      <w:start w:val="1"/>
+      <w:numFmt w:val="lowerRoman"/>
+      <w:lvlText w:val="%9."/>
+      <w:lvlJc w:val="right"/>
+      <w:pPr>
+        <w:ind w:left="6840" w:hanging="180"/>
+      </w:pPr>
+    </w:lvl>
+  </w:abstractNum>
   <w:num w:numId="1">
+    <w:abstractNumId w:val="12"/>
+  </w:num>
+  <w:num w:numId="2">
+    <w:abstractNumId w:val="3"/>
+  </w:num>
+  <w:num w:numId="3">
     <w:abstractNumId w:val="7"/>
   </w:num>
-  <w:num w:numId="2">
+  <w:num w:numId="4">
+    <w:abstractNumId w:val="9"/>
+  </w:num>
+  <w:num w:numId="5">
+    <w:abstractNumId w:val="6"/>
+  </w:num>
+  <w:num w:numId="6">
+    <w:abstractNumId w:val="5"/>
+  </w:num>
+  <w:num w:numId="7">
     <w:abstractNumId w:val="1"/>
   </w:num>
-  <w:num w:numId="3">
+  <w:num w:numId="8">
+    <w:abstractNumId w:val="10"/>
+  </w:num>
+  <w:num w:numId="9">
+    <w:abstractNumId w:val="15"/>
+  </w:num>
+  <w:num w:numId="10">
+    <w:abstractNumId w:val="8"/>
+  </w:num>
+  <w:num w:numId="11">
+    <w:abstractNumId w:val="0"/>
+  </w:num>
+  <w:num w:numId="12">
+    <w:abstractNumId w:val="13"/>
+  </w:num>
+  <w:num w:numId="13">
+    <w:abstractNumId w:val="16"/>
+  </w:num>
+  <w:num w:numId="14">
     <w:abstractNumId w:val="4"/>
   </w:num>
-  <w:num w:numId="4">
-    <w:abstractNumId w:val="5"/>
-  </w:num>
-  <w:num w:numId="5">
-    <w:abstractNumId w:val="3"/>
-  </w:num>
-  <w:num w:numId="6">
+  <w:num w:numId="15">
     <w:abstractNumId w:val="2"/>
   </w:num>
-  <w:num w:numId="7">
-    <w:abstractNumId w:val="0"/>
+  <w:num w:numId="16">
+    <w:abstractNumId w:val="14"/>
   </w:num>
-  <w:num w:numId="8">
-    <w:abstractNumId w:val="6"/>
+  <w:num w:numId="17">
+    <w:abstractNumId w:val="11"/>
   </w:num>
 </w:numbering>
 </file>
@@ -5674,7 +9220,7 @@
   <w:style w:type="paragraph" w:default="1" w:styleId="Normal">
     <w:name w:val="Normal"/>
   </w:style>
-  <w:style w:type="paragraph" w:styleId="Titre1">
+  <w:style w:type="paragraph" w:styleId="Heading1">
     <w:name w:val="heading 1"/>
     <w:basedOn w:val="Normal"/>
     <w:next w:val="Normal"/>
@@ -5688,7 +9234,7 @@
       <w:szCs w:val="24"/>
     </w:rPr>
   </w:style>
-  <w:style w:type="paragraph" w:styleId="Titre2">
+  <w:style w:type="paragraph" w:styleId="Heading2">
     <w:name w:val="heading 2"/>
     <w:basedOn w:val="Normal"/>
     <w:next w:val="Normal"/>
@@ -5704,7 +9250,7 @@
       <w:szCs w:val="26"/>
     </w:rPr>
   </w:style>
-  <w:style w:type="paragraph" w:styleId="Titre3">
+  <w:style w:type="paragraph" w:styleId="Heading3">
     <w:name w:val="heading 3"/>
     <w:basedOn w:val="Normal"/>
     <w:next w:val="Normal"/>
@@ -5712,7 +9258,7 @@
       <w:outlineLvl w:val="2"/>
     </w:pPr>
   </w:style>
-  <w:style w:type="paragraph" w:styleId="Titre4">
+  <w:style w:type="paragraph" w:styleId="Heading4">
     <w:name w:val="heading 4"/>
     <w:basedOn w:val="Normal"/>
     <w:next w:val="Normal"/>
@@ -5728,7 +9274,7 @@
       <w:szCs w:val="24"/>
     </w:rPr>
   </w:style>
-  <w:style w:type="paragraph" w:styleId="Titre5">
+  <w:style w:type="paragraph" w:styleId="Heading5">
     <w:name w:val="heading 5"/>
     <w:basedOn w:val="Normal"/>
     <w:next w:val="Normal"/>
@@ -5742,7 +9288,7 @@
       <w:b/>
     </w:rPr>
   </w:style>
-  <w:style w:type="paragraph" w:styleId="Titre6">
+  <w:style w:type="paragraph" w:styleId="Heading6">
     <w:name w:val="heading 6"/>
     <w:basedOn w:val="Normal"/>
     <w:next w:val="Normal"/>
@@ -5758,12 +9304,13 @@
       <w:szCs w:val="20"/>
     </w:rPr>
   </w:style>
-  <w:style w:type="character" w:default="1" w:styleId="Policepardfaut">
+  <w:style w:type="character" w:default="1" w:styleId="DefaultParagraphFont">
     <w:name w:val="Default Paragraph Font"/>
     <w:uiPriority w:val="1"/>
+    <w:semiHidden/>
     <w:unhideWhenUsed/>
   </w:style>
-  <w:style w:type="table" w:default="1" w:styleId="TableauNormal">
+  <w:style w:type="table" w:default="1" w:styleId="TableNormal">
     <w:name w:val="Normal Table"/>
     <w:uiPriority w:val="99"/>
     <w:semiHidden/>
@@ -5778,14 +9325,14 @@
       </w:tblCellMar>
     </w:tblPr>
   </w:style>
-  <w:style w:type="numbering" w:default="1" w:styleId="Aucuneliste">
+  <w:style w:type="numbering" w:default="1" w:styleId="NoList">
     <w:name w:val="No List"/>
     <w:uiPriority w:val="99"/>
     <w:semiHidden/>
     <w:unhideWhenUsed/>
   </w:style>
-  <w:style w:type="table" w:customStyle="1" w:styleId="TableNormal">
-    <w:name w:val="Table Normal"/>
+  <w:style w:type="table" w:customStyle="1" w:styleId="TableNormal1">
+    <w:name w:val="Table Normal1"/>
     <w:tblPr>
       <w:tblCellMar>
         <w:top w:w="0" w:type="dxa"/>
@@ -5795,7 +9342,7 @@
       </w:tblCellMar>
     </w:tblPr>
   </w:style>
-  <w:style w:type="paragraph" w:styleId="Titre">
+  <w:style w:type="paragraph" w:styleId="Title">
     <w:name w:val="Title"/>
     <w:basedOn w:val="Normal"/>
     <w:next w:val="Normal"/>
@@ -5810,7 +9357,7 @@
       <w:szCs w:val="72"/>
     </w:rPr>
   </w:style>
-  <w:style w:type="paragraph" w:styleId="Sous-titre">
+  <w:style w:type="paragraph" w:styleId="Subtitle">
     <w:name w:val="Subtitle"/>
     <w:basedOn w:val="Normal"/>
     <w:next w:val="Normal"/>
@@ -5828,7 +9375,7 @@
     </w:rPr>
   </w:style>
   <w:style w:type="table" w:customStyle="1" w:styleId="a">
-    <w:basedOn w:val="TableNormal"/>
+    <w:basedOn w:val="TableNormal1"/>
     <w:pPr>
       <w:spacing w:after="0" w:line="240" w:lineRule="auto"/>
     </w:pPr>
@@ -5844,7 +9391,7 @@
     </w:tblPr>
   </w:style>
   <w:style w:type="table" w:customStyle="1" w:styleId="a0">
-    <w:basedOn w:val="TableNormal"/>
+    <w:basedOn w:val="TableNormal1"/>
     <w:pPr>
       <w:spacing w:after="0" w:line="240" w:lineRule="auto"/>
     </w:pPr>
@@ -5860,7 +9407,7 @@
     </w:tblPr>
   </w:style>
   <w:style w:type="table" w:customStyle="1" w:styleId="a1">
-    <w:basedOn w:val="TableNormal"/>
+    <w:basedOn w:val="TableNormal1"/>
     <w:pPr>
       <w:spacing w:after="0" w:line="240" w:lineRule="auto"/>
     </w:pPr>
@@ -5876,7 +9423,7 @@
     </w:tblPr>
   </w:style>
   <w:style w:type="table" w:customStyle="1" w:styleId="a2">
-    <w:basedOn w:val="TableNormal"/>
+    <w:basedOn w:val="TableNormal1"/>
     <w:pPr>
       <w:spacing w:after="0" w:line="240" w:lineRule="auto"/>
     </w:pPr>
@@ -5892,7 +9439,7 @@
     </w:tblPr>
   </w:style>
   <w:style w:type="table" w:customStyle="1" w:styleId="a3">
-    <w:basedOn w:val="TableNormal"/>
+    <w:basedOn w:val="TableNormal1"/>
     <w:pPr>
       <w:spacing w:after="0" w:line="240" w:lineRule="auto"/>
     </w:pPr>
@@ -5908,7 +9455,7 @@
     </w:tblPr>
   </w:style>
   <w:style w:type="table" w:customStyle="1" w:styleId="a4">
-    <w:basedOn w:val="TableNormal"/>
+    <w:basedOn w:val="TableNormal1"/>
     <w:pPr>
       <w:spacing w:after="0" w:line="240" w:lineRule="auto"/>
     </w:pPr>
@@ -5924,7 +9471,7 @@
     </w:tblPr>
   </w:style>
   <w:style w:type="table" w:customStyle="1" w:styleId="a5">
-    <w:basedOn w:val="TableNormal"/>
+    <w:basedOn w:val="TableNormal1"/>
     <w:pPr>
       <w:spacing w:after="0" w:line="240" w:lineRule="auto"/>
     </w:pPr>
@@ -5940,7 +9487,7 @@
     </w:tblPr>
   </w:style>
   <w:style w:type="table" w:customStyle="1" w:styleId="a6">
-    <w:basedOn w:val="TableNormal"/>
+    <w:basedOn w:val="TableNormal1"/>
     <w:pPr>
       <w:spacing w:after="0" w:line="240" w:lineRule="auto"/>
     </w:pPr>
@@ -5956,7 +9503,7 @@
     </w:tblPr>
   </w:style>
   <w:style w:type="table" w:customStyle="1" w:styleId="a7">
-    <w:basedOn w:val="TableNormal"/>
+    <w:basedOn w:val="TableNormal1"/>
     <w:pPr>
       <w:spacing w:after="0" w:line="240" w:lineRule="auto"/>
     </w:pPr>
@@ -5972,7 +9519,7 @@
     </w:tblPr>
   </w:style>
   <w:style w:type="table" w:customStyle="1" w:styleId="a8">
-    <w:basedOn w:val="TableNormal"/>
+    <w:basedOn w:val="TableNormal1"/>
     <w:pPr>
       <w:spacing w:after="0" w:line="240" w:lineRule="auto"/>
     </w:pPr>
@@ -5988,7 +9535,7 @@
     </w:tblPr>
   </w:style>
   <w:style w:type="table" w:customStyle="1" w:styleId="a9">
-    <w:basedOn w:val="TableNormal"/>
+    <w:basedOn w:val="TableNormal1"/>
     <w:pPr>
       <w:spacing w:after="0" w:line="240" w:lineRule="auto"/>
     </w:pPr>
@@ -6004,7 +9551,7 @@
     </w:tblPr>
   </w:style>
   <w:style w:type="table" w:customStyle="1" w:styleId="aa">
-    <w:basedOn w:val="TableNormal"/>
+    <w:basedOn w:val="TableNormal1"/>
     <w:pPr>
       <w:spacing w:after="0" w:line="240" w:lineRule="auto"/>
     </w:pPr>
@@ -6020,7 +9567,7 @@
     </w:tblPr>
   </w:style>
   <w:style w:type="table" w:customStyle="1" w:styleId="ab">
-    <w:basedOn w:val="TableNormal"/>
+    <w:basedOn w:val="TableNormal1"/>
     <w:pPr>
       <w:spacing w:after="0" w:line="240" w:lineRule="auto"/>
     </w:pPr>
@@ -6036,7 +9583,7 @@
     </w:tblPr>
   </w:style>
   <w:style w:type="table" w:customStyle="1" w:styleId="ac">
-    <w:basedOn w:val="TableNormal"/>
+    <w:basedOn w:val="TableNormal1"/>
     <w:pPr>
       <w:spacing w:after="0" w:line="240" w:lineRule="auto"/>
     </w:pPr>
@@ -6052,7 +9599,7 @@
     </w:tblPr>
   </w:style>
   <w:style w:type="table" w:customStyle="1" w:styleId="ad">
-    <w:basedOn w:val="TableNormal"/>
+    <w:basedOn w:val="TableNormal1"/>
     <w:pPr>
       <w:spacing w:after="0" w:line="240" w:lineRule="auto"/>
     </w:pPr>
@@ -6068,7 +9615,7 @@
     </w:tblPr>
   </w:style>
   <w:style w:type="table" w:customStyle="1" w:styleId="ae">
-    <w:basedOn w:val="TableNormal"/>
+    <w:basedOn w:val="TableNormal1"/>
     <w:pPr>
       <w:spacing w:after="0" w:line="240" w:lineRule="auto"/>
     </w:pPr>
@@ -6084,7 +9631,7 @@
     </w:tblPr>
   </w:style>
   <w:style w:type="table" w:customStyle="1" w:styleId="af">
-    <w:basedOn w:val="TableNormal"/>
+    <w:basedOn w:val="TableNormal1"/>
     <w:pPr>
       <w:spacing w:after="0" w:line="240" w:lineRule="auto"/>
     </w:pPr>
@@ -6098,6 +9645,123 @@
         <w:right w:w="108" w:type="dxa"/>
       </w:tblCellMar>
     </w:tblPr>
+  </w:style>
+  <w:style w:type="paragraph" w:styleId="TOC1">
+    <w:name w:val="toc 1"/>
+    <w:basedOn w:val="Normal"/>
+    <w:next w:val="Normal"/>
+    <w:autoRedefine/>
+    <w:uiPriority w:val="39"/>
+    <w:unhideWhenUsed/>
+    <w:rsid w:val="003351B4"/>
+    <w:pPr>
+      <w:spacing w:after="100"/>
+    </w:pPr>
+  </w:style>
+  <w:style w:type="paragraph" w:styleId="TOC2">
+    <w:name w:val="toc 2"/>
+    <w:basedOn w:val="Normal"/>
+    <w:next w:val="Normal"/>
+    <w:autoRedefine/>
+    <w:uiPriority w:val="39"/>
+    <w:unhideWhenUsed/>
+    <w:rsid w:val="003351B4"/>
+    <w:pPr>
+      <w:spacing w:after="100"/>
+      <w:ind w:left="220"/>
+    </w:pPr>
+  </w:style>
+  <w:style w:type="paragraph" w:styleId="TOC3">
+    <w:name w:val="toc 3"/>
+    <w:basedOn w:val="Normal"/>
+    <w:next w:val="Normal"/>
+    <w:autoRedefine/>
+    <w:uiPriority w:val="39"/>
+    <w:unhideWhenUsed/>
+    <w:rsid w:val="003351B4"/>
+    <w:pPr>
+      <w:spacing w:after="100"/>
+      <w:ind w:left="440"/>
+    </w:pPr>
+  </w:style>
+  <w:style w:type="character" w:styleId="Hyperlink">
+    <w:name w:val="Hyperlink"/>
+    <w:basedOn w:val="DefaultParagraphFont"/>
+    <w:uiPriority w:val="99"/>
+    <w:unhideWhenUsed/>
+    <w:rsid w:val="003351B4"/>
+    <w:rPr>
+      <w:color w:val="0000FF" w:themeColor="hyperlink"/>
+      <w:u w:val="single"/>
+    </w:rPr>
+  </w:style>
+  <w:style w:type="paragraph" w:styleId="ListParagraph">
+    <w:name w:val="List Paragraph"/>
+    <w:basedOn w:val="Normal"/>
+    <w:uiPriority w:val="34"/>
+    <w:qFormat/>
+    <w:rsid w:val="004419B3"/>
+    <w:pPr>
+      <w:ind w:left="720"/>
+      <w:contextualSpacing/>
+    </w:pPr>
+  </w:style>
+  <w:style w:type="paragraph" w:styleId="Header">
+    <w:name w:val="header"/>
+    <w:basedOn w:val="Normal"/>
+    <w:link w:val="HeaderChar"/>
+    <w:uiPriority w:val="99"/>
+    <w:unhideWhenUsed/>
+    <w:rsid w:val="00980E2A"/>
+    <w:pPr>
+      <w:tabs>
+        <w:tab w:val="center" w:pos="4680"/>
+        <w:tab w:val="right" w:pos="9360"/>
+      </w:tabs>
+      <w:spacing w:after="0" w:line="240" w:lineRule="auto"/>
+    </w:pPr>
+  </w:style>
+  <w:style w:type="character" w:customStyle="1" w:styleId="HeaderChar">
+    <w:name w:val="Header Char"/>
+    <w:basedOn w:val="DefaultParagraphFont"/>
+    <w:link w:val="Header"/>
+    <w:uiPriority w:val="99"/>
+    <w:rsid w:val="00980E2A"/>
+  </w:style>
+  <w:style w:type="paragraph" w:styleId="Footer">
+    <w:name w:val="footer"/>
+    <w:basedOn w:val="Normal"/>
+    <w:link w:val="FooterChar"/>
+    <w:uiPriority w:val="99"/>
+    <w:unhideWhenUsed/>
+    <w:rsid w:val="00980E2A"/>
+    <w:pPr>
+      <w:tabs>
+        <w:tab w:val="center" w:pos="4680"/>
+        <w:tab w:val="right" w:pos="9360"/>
+      </w:tabs>
+      <w:spacing w:after="0" w:line="240" w:lineRule="auto"/>
+    </w:pPr>
+  </w:style>
+  <w:style w:type="character" w:customStyle="1" w:styleId="FooterChar">
+    <w:name w:val="Footer Char"/>
+    <w:basedOn w:val="DefaultParagraphFont"/>
+    <w:link w:val="Footer"/>
+    <w:uiPriority w:val="99"/>
+    <w:rsid w:val="00980E2A"/>
+  </w:style>
+  <w:style w:type="paragraph" w:styleId="TOC4">
+    <w:name w:val="toc 4"/>
+    <w:basedOn w:val="Normal"/>
+    <w:next w:val="Normal"/>
+    <w:autoRedefine/>
+    <w:uiPriority w:val="39"/>
+    <w:unhideWhenUsed/>
+    <w:rsid w:val="000F1736"/>
+    <w:pPr>
+      <w:spacing w:after="100"/>
+      <w:ind w:left="660"/>
+    </w:pPr>
   </w:style>
 </w:styles>
 </file>

--- a/Documents/Specification fonctionnelles.docx
+++ b/Documents/Specification fonctionnelles.docx
@@ -110,10 +110,8 @@
         <w:rPr>
           <w:b/>
         </w:rPr>
-        <w:t>Version 1.1</w:t>
-      </w:r>
-      <w:bookmarkStart w:id="0" w:name="_GoBack"/>
-      <w:bookmarkEnd w:id="0"/>
+        <w:t>Version 1.0</w:t>
+      </w:r>
     </w:p>
     <w:p>
       <w:pPr>
@@ -194,7 +192,7 @@
       <w:r>
         <w:br w:type="page"/>
       </w:r>
-      <w:bookmarkStart w:id="1" w:name="_Toc536670690"/>
+      <w:bookmarkStart w:id="0" w:name="_Toc536685750"/>
       <w:r>
         <w:lastRenderedPageBreak/>
         <w:t>Avant</w:t>
@@ -202,7 +200,7 @@
       <w:r>
         <w:t>-propos</w:t>
       </w:r>
-      <w:bookmarkEnd w:id="1"/>
+      <w:bookmarkEnd w:id="0"/>
     </w:p>
     <w:p>
       <w:pPr>
@@ -335,7 +333,7 @@
           <w:r>
             <w:fldChar w:fldCharType="separate"/>
           </w:r>
-          <w:hyperlink w:anchor="_Toc536670690" w:history="1">
+          <w:hyperlink w:anchor="_Toc536685750" w:history="1">
             <w:r>
               <w:rPr>
                 <w:rStyle w:val="Hyperlink"/>
@@ -362,7 +360,7 @@
                 <w:noProof/>
                 <w:webHidden/>
               </w:rPr>
-              <w:instrText xml:space="preserve"> PAGEREF _Toc536670690 \h </w:instrText>
+              <w:instrText xml:space="preserve"> PAGEREF _Toc536685750 \h </w:instrText>
             </w:r>
             <w:r>
               <w:rPr>
@@ -406,7 +404,7 @@
               <w:lang w:val="en-US" w:eastAsia="en-US"/>
             </w:rPr>
           </w:pPr>
-          <w:hyperlink w:anchor="_Toc536670691" w:history="1">
+          <w:hyperlink w:anchor="_Toc536685751" w:history="1">
             <w:r>
               <w:rPr>
                 <w:rStyle w:val="Hyperlink"/>
@@ -448,7 +446,7 @@
                 <w:noProof/>
                 <w:webHidden/>
               </w:rPr>
-              <w:instrText xml:space="preserve"> PAGEREF _Toc536670691 \h </w:instrText>
+              <w:instrText xml:space="preserve"> PAGEREF _Toc536685751 \h </w:instrText>
             </w:r>
             <w:r>
               <w:rPr>
@@ -492,7 +490,7 @@
               <w:lang w:val="en-US" w:eastAsia="en-US"/>
             </w:rPr>
           </w:pPr>
-          <w:hyperlink w:anchor="_Toc536670692" w:history="1">
+          <w:hyperlink w:anchor="_Toc536685752" w:history="1">
             <w:r>
               <w:rPr>
                 <w:rStyle w:val="Hyperlink"/>
@@ -534,7 +532,7 @@
                 <w:noProof/>
                 <w:webHidden/>
               </w:rPr>
-              <w:instrText xml:space="preserve"> PAGEREF _Toc536670692 \h </w:instrText>
+              <w:instrText xml:space="preserve"> PAGEREF _Toc536685752 \h </w:instrText>
             </w:r>
             <w:r>
               <w:rPr>
@@ -554,7 +552,7 @@
                 <w:noProof/>
                 <w:webHidden/>
               </w:rPr>
-              <w:t>4</w:t>
+              <w:t>5</w:t>
             </w:r>
             <w:r>
               <w:rPr>
@@ -578,7 +576,7 @@
               <w:lang w:val="en-US" w:eastAsia="en-US"/>
             </w:rPr>
           </w:pPr>
-          <w:hyperlink w:anchor="_Toc536670693" w:history="1">
+          <w:hyperlink w:anchor="_Toc536685753" w:history="1">
             <w:r>
               <w:rPr>
                 <w:rStyle w:val="Hyperlink"/>
@@ -620,7 +618,7 @@
                 <w:noProof/>
                 <w:webHidden/>
               </w:rPr>
-              <w:instrText xml:space="preserve"> PAGEREF _Toc536670693 \h </w:instrText>
+              <w:instrText xml:space="preserve"> PAGEREF _Toc536685753 \h </w:instrText>
             </w:r>
             <w:r>
               <w:rPr>
@@ -664,7 +662,7 @@
               <w:lang w:val="en-US" w:eastAsia="en-US"/>
             </w:rPr>
           </w:pPr>
-          <w:hyperlink w:anchor="_Toc536670694" w:history="1">
+          <w:hyperlink w:anchor="_Toc536685754" w:history="1">
             <w:r>
               <w:rPr>
                 <w:rStyle w:val="Hyperlink"/>
@@ -683,7 +681,6 @@
             <w:r>
               <w:rPr>
                 <w:rStyle w:val="Hyperlink"/>
-                <w:b/>
                 <w:noProof/>
               </w:rPr>
               <w:t>Utilisateur :</w:t>
@@ -707,7 +704,7 @@
                 <w:noProof/>
                 <w:webHidden/>
               </w:rPr>
-              <w:instrText xml:space="preserve"> PAGEREF _Toc536670694 \h </w:instrText>
+              <w:instrText xml:space="preserve"> PAGEREF _Toc536685754 \h </w:instrText>
             </w:r>
             <w:r>
               <w:rPr>
@@ -751,7 +748,7 @@
               <w:lang w:val="en-US" w:eastAsia="en-US"/>
             </w:rPr>
           </w:pPr>
-          <w:hyperlink w:anchor="_Toc536670695" w:history="1">
+          <w:hyperlink w:anchor="_Toc536685755" w:history="1">
             <w:r>
               <w:rPr>
                 <w:rStyle w:val="Hyperlink"/>
@@ -770,7 +767,6 @@
             <w:r>
               <w:rPr>
                 <w:rStyle w:val="Hyperlink"/>
-                <w:b/>
                 <w:noProof/>
               </w:rPr>
               <w:t>Administrateur :</w:t>
@@ -794,7 +790,7 @@
                 <w:noProof/>
                 <w:webHidden/>
               </w:rPr>
-              <w:instrText xml:space="preserve"> PAGEREF _Toc536670695 \h </w:instrText>
+              <w:instrText xml:space="preserve"> PAGEREF _Toc536685755 \h </w:instrText>
             </w:r>
             <w:r>
               <w:rPr>
@@ -838,7 +834,7 @@
               <w:lang w:val="en-US" w:eastAsia="en-US"/>
             </w:rPr>
           </w:pPr>
-          <w:hyperlink w:anchor="_Toc536670696" w:history="1">
+          <w:hyperlink w:anchor="_Toc536685756" w:history="1">
             <w:r>
               <w:rPr>
                 <w:rStyle w:val="Hyperlink"/>
@@ -857,7 +853,6 @@
             <w:r>
               <w:rPr>
                 <w:rStyle w:val="Hyperlink"/>
-                <w:b/>
                 <w:noProof/>
               </w:rPr>
               <w:t>Diagramme de cas d’utilisations :</w:t>
@@ -881,7 +876,7 @@
                 <w:noProof/>
                 <w:webHidden/>
               </w:rPr>
-              <w:instrText xml:space="preserve"> PAGEREF _Toc536670696 \h </w:instrText>
+              <w:instrText xml:space="preserve"> PAGEREF _Toc536685756 \h </w:instrText>
             </w:r>
             <w:r>
               <w:rPr>
@@ -925,7 +920,7 @@
               <w:lang w:val="en-US" w:eastAsia="en-US"/>
             </w:rPr>
           </w:pPr>
-          <w:hyperlink w:anchor="_Toc536670697" w:history="1">
+          <w:hyperlink w:anchor="_Toc536685757" w:history="1">
             <w:r>
               <w:rPr>
                 <w:rStyle w:val="Hyperlink"/>
@@ -967,7 +962,7 @@
                 <w:noProof/>
                 <w:webHidden/>
               </w:rPr>
-              <w:instrText xml:space="preserve"> PAGEREF _Toc536670697 \h </w:instrText>
+              <w:instrText xml:space="preserve"> PAGEREF _Toc536685757 \h </w:instrText>
             </w:r>
             <w:r>
               <w:rPr>
@@ -1011,11 +1006,10 @@
               <w:lang w:val="en-US" w:eastAsia="en-US"/>
             </w:rPr>
           </w:pPr>
-          <w:hyperlink w:anchor="_Toc536670698" w:history="1">
+          <w:hyperlink w:anchor="_Toc536685758" w:history="1">
             <w:r>
               <w:rPr>
                 <w:rStyle w:val="Hyperlink"/>
-                <w:b/>
                 <w:noProof/>
               </w:rPr>
               <w:t>1.</w:t>
@@ -1031,7 +1025,6 @@
             <w:r>
               <w:rPr>
                 <w:rStyle w:val="Hyperlink"/>
-                <w:b/>
                 <w:noProof/>
               </w:rPr>
               <w:t>Maquettage de l’application web</w:t>
@@ -1055,7 +1048,7 @@
                 <w:noProof/>
                 <w:webHidden/>
               </w:rPr>
-              <w:instrText xml:space="preserve"> PAGEREF _Toc536670698 \h </w:instrText>
+              <w:instrText xml:space="preserve"> PAGEREF _Toc536685758 \h </w:instrText>
             </w:r>
             <w:r>
               <w:rPr>
@@ -1099,11 +1092,10 @@
               <w:lang w:val="en-US" w:eastAsia="en-US"/>
             </w:rPr>
           </w:pPr>
-          <w:hyperlink w:anchor="_Toc536670699" w:history="1">
+          <w:hyperlink w:anchor="_Toc536685759" w:history="1">
             <w:r>
               <w:rPr>
                 <w:rStyle w:val="Hyperlink"/>
-                <w:b/>
                 <w:noProof/>
               </w:rPr>
               <w:t>a.</w:t>
@@ -1119,7 +1111,6 @@
             <w:r>
               <w:rPr>
                 <w:rStyle w:val="Hyperlink"/>
-                <w:b/>
                 <w:noProof/>
               </w:rPr>
               <w:t>Maquette de la page d’authentification</w:t>
@@ -1143,7 +1134,7 @@
                 <w:noProof/>
                 <w:webHidden/>
               </w:rPr>
-              <w:instrText xml:space="preserve"> PAGEREF _Toc536670699 \h </w:instrText>
+              <w:instrText xml:space="preserve"> PAGEREF _Toc536685759 \h </w:instrText>
             </w:r>
             <w:r>
               <w:rPr>
@@ -1187,11 +1178,10 @@
               <w:lang w:val="en-US" w:eastAsia="en-US"/>
             </w:rPr>
           </w:pPr>
-          <w:hyperlink w:anchor="_Toc536670700" w:history="1">
+          <w:hyperlink w:anchor="_Toc536685760" w:history="1">
             <w:r>
               <w:rPr>
                 <w:rStyle w:val="Hyperlink"/>
-                <w:b/>
                 <w:noProof/>
               </w:rPr>
               <w:t>b.</w:t>
@@ -1207,7 +1197,6 @@
             <w:r>
               <w:rPr>
                 <w:rStyle w:val="Hyperlink"/>
-                <w:b/>
                 <w:noProof/>
               </w:rPr>
               <w:t>Diagramme d’état-transition de la page d’authentification:</w:t>
@@ -1231,7 +1220,7 @@
                 <w:noProof/>
                 <w:webHidden/>
               </w:rPr>
-              <w:instrText xml:space="preserve"> PAGEREF _Toc536670700 \h </w:instrText>
+              <w:instrText xml:space="preserve"> PAGEREF _Toc536685760 \h </w:instrText>
             </w:r>
             <w:r>
               <w:rPr>
@@ -1275,11 +1264,10 @@
               <w:lang w:val="en-US" w:eastAsia="en-US"/>
             </w:rPr>
           </w:pPr>
-          <w:hyperlink w:anchor="_Toc536670701" w:history="1">
+          <w:hyperlink w:anchor="_Toc536685761" w:history="1">
             <w:r>
               <w:rPr>
                 <w:rStyle w:val="Hyperlink"/>
-                <w:b/>
                 <w:noProof/>
               </w:rPr>
               <w:t>c.</w:t>
@@ -1295,7 +1283,6 @@
             <w:r>
               <w:rPr>
                 <w:rStyle w:val="Hyperlink"/>
-                <w:b/>
                 <w:noProof/>
               </w:rPr>
               <w:t>Maquette de la page d’administrateur</w:t>
@@ -1319,7 +1306,7 @@
                 <w:noProof/>
                 <w:webHidden/>
               </w:rPr>
-              <w:instrText xml:space="preserve"> PAGEREF _Toc536670701 \h </w:instrText>
+              <w:instrText xml:space="preserve"> PAGEREF _Toc536685761 \h </w:instrText>
             </w:r>
             <w:r>
               <w:rPr>
@@ -1363,11 +1350,10 @@
               <w:lang w:val="en-US" w:eastAsia="en-US"/>
             </w:rPr>
           </w:pPr>
-          <w:hyperlink w:anchor="_Toc536670702" w:history="1">
+          <w:hyperlink w:anchor="_Toc536685762" w:history="1">
             <w:r>
               <w:rPr>
                 <w:rStyle w:val="Hyperlink"/>
-                <w:b/>
                 <w:noProof/>
               </w:rPr>
               <w:t>d.</w:t>
@@ -1383,7 +1369,6 @@
             <w:r>
               <w:rPr>
                 <w:rStyle w:val="Hyperlink"/>
-                <w:b/>
                 <w:noProof/>
               </w:rPr>
               <w:t>Maquette de la page de gestion des utilisateurs</w:t>
@@ -1407,7 +1392,7 @@
                 <w:noProof/>
                 <w:webHidden/>
               </w:rPr>
-              <w:instrText xml:space="preserve"> PAGEREF _Toc536670702 \h </w:instrText>
+              <w:instrText xml:space="preserve"> PAGEREF _Toc536685762 \h </w:instrText>
             </w:r>
             <w:r>
               <w:rPr>
@@ -1450,11 +1435,10 @@
               <w:lang w:val="en-US" w:eastAsia="en-US"/>
             </w:rPr>
           </w:pPr>
-          <w:hyperlink w:anchor="_Toc536670703" w:history="1">
+          <w:hyperlink w:anchor="_Toc536685763" w:history="1">
             <w:r>
               <w:rPr>
                 <w:rStyle w:val="Hyperlink"/>
-                <w:b/>
                 <w:noProof/>
               </w:rPr>
               <w:t>e. Maquette de gestion des domaines et questionnaires</w:t>
@@ -1478,7 +1462,7 @@
                 <w:noProof/>
                 <w:webHidden/>
               </w:rPr>
-              <w:instrText xml:space="preserve"> PAGEREF _Toc536670703 \h </w:instrText>
+              <w:instrText xml:space="preserve"> PAGEREF _Toc536685763 \h </w:instrText>
             </w:r>
             <w:r>
               <w:rPr>
@@ -1521,7 +1505,7 @@
               <w:lang w:val="en-US" w:eastAsia="en-US"/>
             </w:rPr>
           </w:pPr>
-          <w:hyperlink w:anchor="_Toc536670704" w:history="1">
+          <w:hyperlink w:anchor="_Toc536685764" w:history="1">
             <w:r>
               <w:rPr>
                 <w:rStyle w:val="Hyperlink"/>
@@ -1548,7 +1532,7 @@
                 <w:noProof/>
                 <w:webHidden/>
               </w:rPr>
-              <w:instrText xml:space="preserve"> PAGEREF _Toc536670704 \h </w:instrText>
+              <w:instrText xml:space="preserve"> PAGEREF _Toc536685764 \h </w:instrText>
             </w:r>
             <w:r>
               <w:rPr>
@@ -1591,7 +1575,7 @@
               <w:lang w:val="en-US" w:eastAsia="en-US"/>
             </w:rPr>
           </w:pPr>
-          <w:hyperlink w:anchor="_Toc536670705" w:history="1">
+          <w:hyperlink w:anchor="_Toc536685765" w:history="1">
             <w:r>
               <w:rPr>
                 <w:rStyle w:val="Hyperlink"/>
@@ -1618,7 +1602,7 @@
                 <w:noProof/>
                 <w:webHidden/>
               </w:rPr>
-              <w:instrText xml:space="preserve"> PAGEREF _Toc536670705 \h </w:instrText>
+              <w:instrText xml:space="preserve"> PAGEREF _Toc536685765 \h </w:instrText>
             </w:r>
             <w:r>
               <w:rPr>
@@ -1662,7 +1646,7 @@
               <w:lang w:val="en-US" w:eastAsia="en-US"/>
             </w:rPr>
           </w:pPr>
-          <w:hyperlink w:anchor="_Toc536670706" w:history="1">
+          <w:hyperlink w:anchor="_Toc536685766" w:history="1">
             <w:r>
               <w:rPr>
                 <w:rStyle w:val="Hyperlink"/>
@@ -1704,7 +1688,7 @@
                 <w:noProof/>
                 <w:webHidden/>
               </w:rPr>
-              <w:instrText xml:space="preserve"> PAGEREF _Toc536670706 \h </w:instrText>
+              <w:instrText xml:space="preserve"> PAGEREF _Toc536685766 \h </w:instrText>
             </w:r>
             <w:r>
               <w:rPr>
@@ -1747,7 +1731,7 @@
               <w:lang w:val="en-US" w:eastAsia="en-US"/>
             </w:rPr>
           </w:pPr>
-          <w:hyperlink w:anchor="_Toc536670707" w:history="1">
+          <w:hyperlink w:anchor="_Toc536685767" w:history="1">
             <w:r>
               <w:rPr>
                 <w:rStyle w:val="Hyperlink"/>
@@ -1774,7 +1758,7 @@
                 <w:noProof/>
                 <w:webHidden/>
               </w:rPr>
-              <w:instrText xml:space="preserve"> PAGEREF _Toc536670707 \h </w:instrText>
+              <w:instrText xml:space="preserve"> PAGEREF _Toc536685767 \h </w:instrText>
             </w:r>
             <w:r>
               <w:rPr>
@@ -1817,7 +1801,7 @@
               <w:lang w:val="en-US" w:eastAsia="en-US"/>
             </w:rPr>
           </w:pPr>
-          <w:hyperlink w:anchor="_Toc536670708" w:history="1">
+          <w:hyperlink w:anchor="_Toc536685768" w:history="1">
             <w:r>
               <w:rPr>
                 <w:rStyle w:val="Hyperlink"/>
@@ -1844,7 +1828,7 @@
                 <w:noProof/>
                 <w:webHidden/>
               </w:rPr>
-              <w:instrText xml:space="preserve"> PAGEREF _Toc536670708 \h </w:instrText>
+              <w:instrText xml:space="preserve"> PAGEREF _Toc536685768 \h </w:instrText>
             </w:r>
             <w:r>
               <w:rPr>
@@ -1888,13 +1872,13 @@
               <w:lang w:val="en-US" w:eastAsia="en-US"/>
             </w:rPr>
           </w:pPr>
-          <w:hyperlink w:anchor="_Toc536670709" w:history="1">
+          <w:hyperlink w:anchor="_Toc536685769" w:history="1">
             <w:r>
               <w:rPr>
                 <w:rStyle w:val="Hyperlink"/>
                 <w:noProof/>
               </w:rPr>
-              <w:t>d.</w:t>
+              <w:t>f.</w:t>
             </w:r>
             <w:r>
               <w:rPr>
@@ -1907,7 +1891,6 @@
             <w:r>
               <w:rPr>
                 <w:rStyle w:val="Hyperlink"/>
-                <w:b/>
                 <w:noProof/>
               </w:rPr>
               <w:t>Maquette de la page d’accueil personnelle</w:t>
@@ -1931,7 +1914,7 @@
                 <w:noProof/>
                 <w:webHidden/>
               </w:rPr>
-              <w:instrText xml:space="preserve"> PAGEREF _Toc536670709 \h </w:instrText>
+              <w:instrText xml:space="preserve"> PAGEREF _Toc536685769 \h </w:instrText>
             </w:r>
             <w:r>
               <w:rPr>
@@ -1975,13 +1958,13 @@
               <w:lang w:val="en-US" w:eastAsia="en-US"/>
             </w:rPr>
           </w:pPr>
-          <w:hyperlink w:anchor="_Toc536670710" w:history="1">
+          <w:hyperlink w:anchor="_Toc536685770" w:history="1">
             <w:r>
               <w:rPr>
                 <w:rStyle w:val="Hyperlink"/>
                 <w:noProof/>
               </w:rPr>
-              <w:t>e.</w:t>
+              <w:t>g.</w:t>
             </w:r>
             <w:r>
               <w:rPr>
@@ -1994,10 +1977,9 @@
             <w:r>
               <w:rPr>
                 <w:rStyle w:val="Hyperlink"/>
-                <w:b/>
-                <w:noProof/>
-              </w:rPr>
-              <w:t>Diagramme d’état-transition de la page personnelle:</w:t>
+                <w:noProof/>
+              </w:rPr>
+              <w:t>Maquette du choix du questionnaire</w:t>
             </w:r>
             <w:r>
               <w:rPr>
@@ -2018,7 +2000,7 @@
                 <w:noProof/>
                 <w:webHidden/>
               </w:rPr>
-              <w:instrText xml:space="preserve"> PAGEREF _Toc536670710 \h </w:instrText>
+              <w:instrText xml:space="preserve"> PAGEREF _Toc536685770 \h </w:instrText>
             </w:r>
             <w:r>
               <w:rPr>
@@ -2062,13 +2044,13 @@
               <w:lang w:val="en-US" w:eastAsia="en-US"/>
             </w:rPr>
           </w:pPr>
-          <w:hyperlink w:anchor="_Toc536670711" w:history="1">
+          <w:hyperlink w:anchor="_Toc536685771" w:history="1">
             <w:r>
               <w:rPr>
                 <w:rStyle w:val="Hyperlink"/>
                 <w:noProof/>
               </w:rPr>
-              <w:t>f.</w:t>
+              <w:t>h.</w:t>
             </w:r>
             <w:r>
               <w:rPr>
@@ -2081,10 +2063,9 @@
             <w:r>
               <w:rPr>
                 <w:rStyle w:val="Hyperlink"/>
-                <w:b/>
-                <w:noProof/>
-              </w:rPr>
-              <w:t>Maquette de la page du jeu de test</w:t>
+                <w:noProof/>
+              </w:rPr>
+              <w:t>Maquette de la page du jeu</w:t>
             </w:r>
             <w:r>
               <w:rPr>
@@ -2105,7 +2086,7 @@
                 <w:noProof/>
                 <w:webHidden/>
               </w:rPr>
-              <w:instrText xml:space="preserve"> PAGEREF _Toc536670711 \h </w:instrText>
+              <w:instrText xml:space="preserve"> PAGEREF _Toc536685771 \h </w:instrText>
             </w:r>
             <w:r>
               <w:rPr>
@@ -2125,7 +2106,7 @@
                 <w:noProof/>
                 <w:webHidden/>
               </w:rPr>
-              <w:t>14</w:t>
+              <w:t>15</w:t>
             </w:r>
             <w:r>
               <w:rPr>
@@ -2149,13 +2130,13 @@
               <w:lang w:val="en-US" w:eastAsia="en-US"/>
             </w:rPr>
           </w:pPr>
-          <w:hyperlink w:anchor="_Toc536670712" w:history="1">
+          <w:hyperlink w:anchor="_Toc536685772" w:history="1">
             <w:r>
               <w:rPr>
                 <w:rStyle w:val="Hyperlink"/>
                 <w:noProof/>
               </w:rPr>
-              <w:t>g.</w:t>
+              <w:t>i.</w:t>
             </w:r>
             <w:r>
               <w:rPr>
@@ -2168,10 +2149,9 @@
             <w:r>
               <w:rPr>
                 <w:rStyle w:val="Hyperlink"/>
-                <w:b/>
-                <w:noProof/>
-              </w:rPr>
-              <w:t>Diagramme d’état-transition de la page du jeu de test</w:t>
+                <w:noProof/>
+              </w:rPr>
+              <w:t>Diagramme d’état-transition du jeu</w:t>
             </w:r>
             <w:r>
               <w:rPr>
@@ -2192,7 +2172,7 @@
                 <w:noProof/>
                 <w:webHidden/>
               </w:rPr>
-              <w:instrText xml:space="preserve"> PAGEREF _Toc536670712 \h </w:instrText>
+              <w:instrText xml:space="preserve"> PAGEREF _Toc536685772 \h </w:instrText>
             </w:r>
             <w:r>
               <w:rPr>
@@ -2236,13 +2216,13 @@
               <w:lang w:val="en-US" w:eastAsia="en-US"/>
             </w:rPr>
           </w:pPr>
-          <w:hyperlink w:anchor="_Toc536670713" w:history="1">
+          <w:hyperlink w:anchor="_Toc536685773" w:history="1">
             <w:r>
               <w:rPr>
                 <w:rStyle w:val="Hyperlink"/>
                 <w:noProof/>
               </w:rPr>
-              <w:t>h.</w:t>
+              <w:t>j.</w:t>
             </w:r>
             <w:r>
               <w:rPr>
@@ -2255,7 +2235,6 @@
             <w:r>
               <w:rPr>
                 <w:rStyle w:val="Hyperlink"/>
-                <w:b/>
                 <w:noProof/>
               </w:rPr>
               <w:t>Diagramme d’état-transition pour la gestion des compétences et questionnaires</w:t>
@@ -2279,7 +2258,7 @@
                 <w:noProof/>
                 <w:webHidden/>
               </w:rPr>
-              <w:instrText xml:space="preserve"> PAGEREF _Toc536670713 \h </w:instrText>
+              <w:instrText xml:space="preserve"> PAGEREF _Toc536685773 \h </w:instrText>
             </w:r>
             <w:r>
               <w:rPr>
@@ -2323,11 +2302,10 @@
               <w:lang w:val="en-US" w:eastAsia="en-US"/>
             </w:rPr>
           </w:pPr>
-          <w:hyperlink w:anchor="_Toc536670714" w:history="1">
+          <w:hyperlink w:anchor="_Toc536685774" w:history="1">
             <w:r>
               <w:rPr>
                 <w:rStyle w:val="Hyperlink"/>
-                <w:b/>
                 <w:noProof/>
               </w:rPr>
               <w:t>2.</w:t>
@@ -2343,7 +2321,6 @@
             <w:r>
               <w:rPr>
                 <w:rStyle w:val="Hyperlink"/>
-                <w:b/>
                 <w:noProof/>
               </w:rPr>
               <w:t>Maquettage de l’application mobile</w:t>
@@ -2367,7 +2344,7 @@
                 <w:noProof/>
                 <w:webHidden/>
               </w:rPr>
-              <w:instrText xml:space="preserve"> PAGEREF _Toc536670714 \h </w:instrText>
+              <w:instrText xml:space="preserve"> PAGEREF _Toc536685774 \h </w:instrText>
             </w:r>
             <w:r>
               <w:rPr>
@@ -2387,7 +2364,7 @@
                 <w:noProof/>
                 <w:webHidden/>
               </w:rPr>
-              <w:t>16</w:t>
+              <w:t>17</w:t>
             </w:r>
             <w:r>
               <w:rPr>
@@ -2411,11 +2388,10 @@
               <w:lang w:val="en-US" w:eastAsia="en-US"/>
             </w:rPr>
           </w:pPr>
-          <w:hyperlink w:anchor="_Toc536670715" w:history="1">
+          <w:hyperlink w:anchor="_Toc536685775" w:history="1">
             <w:r>
               <w:rPr>
                 <w:rStyle w:val="Hyperlink"/>
-                <w:b/>
                 <w:noProof/>
               </w:rPr>
               <w:t>a.</w:t>
@@ -2431,7 +2407,6 @@
             <w:r>
               <w:rPr>
                 <w:rStyle w:val="Hyperlink"/>
-                <w:b/>
                 <w:noProof/>
               </w:rPr>
               <w:t>Maquette de la page d’authentification</w:t>
@@ -2455,7 +2430,7 @@
                 <w:noProof/>
                 <w:webHidden/>
               </w:rPr>
-              <w:instrText xml:space="preserve"> PAGEREF _Toc536670715 \h </w:instrText>
+              <w:instrText xml:space="preserve"> PAGEREF _Toc536685775 \h </w:instrText>
             </w:r>
             <w:r>
               <w:rPr>
@@ -2475,7 +2450,7 @@
                 <w:noProof/>
                 <w:webHidden/>
               </w:rPr>
-              <w:t>16</w:t>
+              <w:t>17</w:t>
             </w:r>
             <w:r>
               <w:rPr>
@@ -2499,11 +2474,10 @@
               <w:lang w:val="en-US" w:eastAsia="en-US"/>
             </w:rPr>
           </w:pPr>
-          <w:hyperlink w:anchor="_Toc536670716" w:history="1">
+          <w:hyperlink w:anchor="_Toc536685776" w:history="1">
             <w:r>
               <w:rPr>
                 <w:rStyle w:val="Hyperlink"/>
-                <w:b/>
                 <w:noProof/>
               </w:rPr>
               <w:t>b.</w:t>
@@ -2519,7 +2493,6 @@
             <w:r>
               <w:rPr>
                 <w:rStyle w:val="Hyperlink"/>
-                <w:b/>
                 <w:noProof/>
               </w:rPr>
               <w:t>Maquette de la page d’accueil personnelle</w:t>
@@ -2543,7 +2516,7 @@
                 <w:noProof/>
                 <w:webHidden/>
               </w:rPr>
-              <w:instrText xml:space="preserve"> PAGEREF _Toc536670716 \h </w:instrText>
+              <w:instrText xml:space="preserve"> PAGEREF _Toc536685776 \h </w:instrText>
             </w:r>
             <w:r>
               <w:rPr>
@@ -2563,7 +2536,7 @@
                 <w:noProof/>
                 <w:webHidden/>
               </w:rPr>
-              <w:t>17</w:t>
+              <w:t>18</w:t>
             </w:r>
             <w:r>
               <w:rPr>
@@ -2587,11 +2560,10 @@
               <w:lang w:val="en-US" w:eastAsia="en-US"/>
             </w:rPr>
           </w:pPr>
-          <w:hyperlink w:anchor="_Toc536670717" w:history="1">
+          <w:hyperlink w:anchor="_Toc536685777" w:history="1">
             <w:r>
               <w:rPr>
                 <w:rStyle w:val="Hyperlink"/>
-                <w:b/>
                 <w:noProof/>
               </w:rPr>
               <w:t>c.</w:t>
@@ -2607,7 +2579,92 @@
             <w:r>
               <w:rPr>
                 <w:rStyle w:val="Hyperlink"/>
-                <w:b/>
+                <w:noProof/>
+              </w:rPr>
+              <w:t>Maquette de la page du choix de questionnaire</w:t>
+            </w:r>
+            <w:r>
+              <w:rPr>
+                <w:noProof/>
+                <w:webHidden/>
+              </w:rPr>
+              <w:tab/>
+            </w:r>
+            <w:r>
+              <w:rPr>
+                <w:noProof/>
+                <w:webHidden/>
+              </w:rPr>
+              <w:fldChar w:fldCharType="begin"/>
+            </w:r>
+            <w:r>
+              <w:rPr>
+                <w:noProof/>
+                <w:webHidden/>
+              </w:rPr>
+              <w:instrText xml:space="preserve"> PAGEREF _Toc536685777 \h </w:instrText>
+            </w:r>
+            <w:r>
+              <w:rPr>
+                <w:noProof/>
+                <w:webHidden/>
+              </w:rPr>
+            </w:r>
+            <w:r>
+              <w:rPr>
+                <w:noProof/>
+                <w:webHidden/>
+              </w:rPr>
+              <w:fldChar w:fldCharType="separate"/>
+            </w:r>
+            <w:r>
+              <w:rPr>
+                <w:noProof/>
+                <w:webHidden/>
+              </w:rPr>
+              <w:t>20</w:t>
+            </w:r>
+            <w:r>
+              <w:rPr>
+                <w:noProof/>
+                <w:webHidden/>
+              </w:rPr>
+              <w:fldChar w:fldCharType="end"/>
+            </w:r>
+          </w:hyperlink>
+        </w:p>
+        <w:p>
+          <w:pPr>
+            <w:pStyle w:val="TOC3"/>
+            <w:tabs>
+              <w:tab w:val="left" w:pos="880"/>
+              <w:tab w:val="right" w:pos="9350"/>
+            </w:tabs>
+            <w:rPr>
+              <w:rFonts w:asciiTheme="minorHAnsi" w:eastAsiaTheme="minorEastAsia" w:hAnsiTheme="minorHAnsi" w:cstheme="minorBidi"/>
+              <w:noProof/>
+              <w:lang w:val="en-US" w:eastAsia="en-US"/>
+            </w:rPr>
+          </w:pPr>
+          <w:hyperlink w:anchor="_Toc536685778" w:history="1">
+            <w:r>
+              <w:rPr>
+                <w:rStyle w:val="Hyperlink"/>
+                <w:noProof/>
+              </w:rPr>
+              <w:t>d.</w:t>
+            </w:r>
+            <w:r>
+              <w:rPr>
+                <w:rFonts w:asciiTheme="minorHAnsi" w:eastAsiaTheme="minorEastAsia" w:hAnsiTheme="minorHAnsi" w:cstheme="minorBidi"/>
+                <w:noProof/>
+                <w:lang w:val="en-US" w:eastAsia="en-US"/>
+              </w:rPr>
+              <w:tab/>
+            </w:r>
+            <w:r>
+              <w:rPr>
+                <w:rStyle w:val="Hyperlink"/>
                 <w:noProof/>
               </w:rPr>
               <w:t>Maquette de la page du jeu de test</w:t>
@@ -2631,7 +2688,7 @@
                 <w:noProof/>
                 <w:webHidden/>
               </w:rPr>
-              <w:instrText xml:space="preserve"> PAGEREF _Toc536670717 \h </w:instrText>
+              <w:instrText xml:space="preserve"> PAGEREF _Toc536685778 \h </w:instrText>
             </w:r>
             <w:r>
               <w:rPr>
@@ -2651,7 +2708,7 @@
                 <w:noProof/>
                 <w:webHidden/>
               </w:rPr>
-              <w:t>19</w:t>
+              <w:t>20</w:t>
             </w:r>
             <w:r>
               <w:rPr>
@@ -2690,19 +2747,28 @@
           <w:numId w:val="8"/>
         </w:numPr>
       </w:pPr>
-      <w:bookmarkStart w:id="2" w:name="_Toc536670691"/>
+      <w:bookmarkStart w:id="1" w:name="_Toc536685751"/>
       <w:r>
         <w:lastRenderedPageBreak/>
         <w:t>Fonctionnement du logiciel</w:t>
       </w:r>
-      <w:bookmarkEnd w:id="2"/>
+      <w:bookmarkEnd w:id="1"/>
     </w:p>
     <w:p>
       <w:pPr>
         <w:jc w:val="both"/>
       </w:pPr>
       <w:r>
-        <w:t>&lt;&lt; Play to Learn&gt;&gt; est un jeu collaboratif en milieu professionnel. Il est principalement composé de deux acteurs qui sont l’administrateur et les utilisateurs. L’administrateur permet de veiller au bon fonctionnement du système et ses tâches sont entre autres :</w:t>
+        <w:t>&lt;&lt; Play to Learn&gt;&gt; est un jeu collaboratif en milieu professionnel. Il est principalement composé de deux acteurs qui sont l’administrateur et les utilisateurs. L’adm</w:t>
+      </w:r>
+      <w:r>
+        <w:t xml:space="preserve">inistrateur par le biais de la page d’administration il est </w:t>
+      </w:r>
+      <w:r>
+        <w:t>chargé</w:t>
+      </w:r>
+      <w:r>
+        <w:t xml:space="preserve"> de :</w:t>
       </w:r>
     </w:p>
     <w:p>
@@ -2728,7 +2794,13 @@
         <w:rPr>
           <w:color w:val="000000"/>
         </w:rPr>
-        <w:t>La création des comptes d’utilisateurs.</w:t>
+        <w:t>La créa</w:t>
+      </w:r>
+      <w:r>
+        <w:rPr>
+          <w:color w:val="000000"/>
+        </w:rPr>
+        <w:t>tion des comptes d’utilisateurs et éventuellement élévation de privilèges pour en faire d’autres administrateurs.</w:t>
       </w:r>
     </w:p>
     <w:p>
@@ -2754,15 +2826,100 @@
         <w:rPr>
           <w:color w:val="000000"/>
         </w:rPr>
-        <w:t xml:space="preserve">L’alimentation de la base de données des domaines de compétences. </w:t>
-      </w:r>
-    </w:p>
-    <w:p>
-      <w:pPr>
-        <w:numPr>
-          <w:ilvl w:val="0"/>
-          <w:numId w:val="4"/>
-        </w:numPr>
+        <w:t>L’alimentation de la base de donné</w:t>
+      </w:r>
+      <w:r>
+        <w:rPr>
+          <w:color w:val="000000"/>
+        </w:rPr>
+        <w:t>es</w:t>
+      </w:r>
+      <w:r>
+        <w:rPr>
+          <w:color w:val="000000"/>
+        </w:rPr>
+        <w:t>. Ajout/Suppression/Modification</w:t>
+      </w:r>
+      <w:r>
+        <w:rPr>
+          <w:color w:val="000000"/>
+        </w:rPr>
+        <w:t xml:space="preserve"> des domaines</w:t>
+      </w:r>
+      <w:r>
+        <w:rPr>
+          <w:color w:val="000000"/>
+        </w:rPr>
+        <w:t>,</w:t>
+      </w:r>
+      <w:r>
+        <w:rPr>
+          <w:color w:val="000000"/>
+        </w:rPr>
+        <w:t xml:space="preserve"> Ajout/Suppression/Modification</w:t>
+      </w:r>
+      <w:r>
+        <w:rPr>
+          <w:color w:val="000000"/>
+        </w:rPr>
+        <w:t xml:space="preserve"> des questionnaires relatifs à chaque </w:t>
+      </w:r>
+      <w:r>
+        <w:rPr>
+          <w:color w:val="000000"/>
+        </w:rPr>
+        <w:t xml:space="preserve">domaine,  </w:t>
+      </w:r>
+      <w:r>
+        <w:rPr>
+          <w:color w:val="000000"/>
+        </w:rPr>
+        <w:t xml:space="preserve">Ajout/Suppression/Modification </w:t>
+      </w:r>
+      <w:r>
+        <w:rPr>
+          <w:color w:val="000000"/>
+        </w:rPr>
+        <w:t>des question</w:t>
+      </w:r>
+      <w:r>
+        <w:rPr>
+          <w:color w:val="000000"/>
+        </w:rPr>
+        <w:t>s rel</w:t>
+      </w:r>
+      <w:r>
+        <w:rPr>
+          <w:color w:val="000000"/>
+        </w:rPr>
+        <w:t>atives à chaque questionnaire</w:t>
+      </w:r>
+      <w:r>
+        <w:rPr>
+          <w:color w:val="000000"/>
+        </w:rPr>
+        <w:t xml:space="preserve">, Ajout/Suppression/Modification des réponses  pour chaque question. </w:t>
+      </w:r>
+    </w:p>
+    <w:p>
+      <w:pPr>
+        <w:pBdr>
+          <w:top w:val="nil"/>
+          <w:left w:val="nil"/>
+          <w:bottom w:val="nil"/>
+          <w:right w:val="nil"/>
+          <w:between w:val="nil"/>
+        </w:pBdr>
+        <w:spacing w:after="0"/>
+        <w:ind w:left="360"/>
+        <w:jc w:val="both"/>
+        <w:rPr>
+          <w:color w:val="000000"/>
+        </w:rPr>
+      </w:pPr>
+    </w:p>
+    <w:p>
+      <w:pPr>
         <w:pBdr>
           <w:top w:val="nil"/>
           <w:left w:val="nil"/>
@@ -2780,40 +2937,50 @@
         <w:rPr>
           <w:color w:val="000000"/>
         </w:rPr>
-        <w:t>La gestion des questionnaires relatifs à chaque domaine de compétences.</w:t>
-      </w:r>
-    </w:p>
-    <w:p>
-      <w:pPr>
-        <w:numPr>
-          <w:ilvl w:val="0"/>
-          <w:numId w:val="4"/>
-        </w:numPr>
-        <w:pBdr>
-          <w:top w:val="nil"/>
-          <w:left w:val="nil"/>
-          <w:bottom w:val="nil"/>
-          <w:right w:val="nil"/>
-          <w:between w:val="nil"/>
-        </w:pBdr>
+        <w:t>Comme, l’administrateur hérite de l’utilisateur, il peut aussi effectuer toutes les fonctions de l’utilisateur</w:t>
+      </w:r>
+      <w:r>
+        <w:rPr>
+          <w:color w:val="000000"/>
+        </w:rPr>
+        <w:t>.</w:t>
+      </w:r>
+    </w:p>
+    <w:p>
+      <w:pPr>
         <w:jc w:val="both"/>
-        <w:rPr>
-          <w:color w:val="000000"/>
-        </w:rPr>
-      </w:pPr>
-      <w:r>
-        <w:rPr>
-          <w:color w:val="000000"/>
-        </w:rPr>
-        <w:t>Et la gestion des niveaux de chaque domaine.</w:t>
-      </w:r>
+      </w:pPr>
     </w:p>
     <w:p>
       <w:pPr>
         <w:jc w:val="both"/>
       </w:pPr>
       <w:r>
-        <w:t xml:space="preserve">En outre, les utilisateurs sont les principaux joueurs. Ils ont tous un compte d’utilisateur ce qui leur permet d’accéder à leurs pages personnelles. Une fois l’authentification, l’utilisateur peut choisir un domaine de compétence, qu’il souhaite y tester sa compétence ou y jouer. </w:t>
+        <w:t>En outre, les utilisateurs sont les principaux joueurs.</w:t>
+      </w:r>
+      <w:r>
+        <w:t xml:space="preserve"> </w:t>
+      </w:r>
+      <w:r>
+        <w:t>Une fois l’authentification</w:t>
+      </w:r>
+      <w:r>
+        <w:t xml:space="preserve"> réalisée</w:t>
+      </w:r>
+      <w:r>
+        <w:t>, l’utilisateur peut c</w:t>
+      </w:r>
+      <w:r>
+        <w:t xml:space="preserve">hoisir un domaine de compétence dans lequel </w:t>
+      </w:r>
+      <w:r>
+        <w:t xml:space="preserve"> il souhaite</w:t>
+      </w:r>
+      <w:r>
+        <w:t xml:space="preserve"> </w:t>
+      </w:r>
+      <w:r>
+        <w:t xml:space="preserve"> jouer. </w:t>
       </w:r>
     </w:p>
     <w:p>
@@ -2829,7 +2996,13 @@
         <w:jc w:val="both"/>
       </w:pPr>
       <w:r>
-        <w:t>L’utilisateur peut passer le nombre de jeux qu’il en voudrait et de manière consécutive et pourrait aussi inviter un collègue à jouer en même temps.   Il peut aussi à tout moment se déconnecter du logiciel.</w:t>
+        <w:t>L’utilisateur peut passer le nombre de jeux qu’il en voudrait et de manière.</w:t>
+      </w:r>
+      <w:r>
+        <w:t xml:space="preserve"> </w:t>
+      </w:r>
+      <w:r>
+        <w:t>Il peut aussi à tout moment se déconnecter du logiciel.</w:t>
       </w:r>
     </w:p>
     <w:p>
@@ -2837,18 +3010,35 @@
         <w:jc w:val="both"/>
       </w:pPr>
       <w:r>
-        <w:t xml:space="preserve">Le système contient des domaines de compétences comme par exemple l’informatique, l’économie, la finance, la géographie, l’histoire etc. Chaque domaine de compétence à un ensemble de questions et cinq niveaux ce qui permet aux utilisateurs de passer d’un niveau inférieur à un niveau supérieur. A chaque passage de niveau l’utilisateur est récompensé par un prix pour l’encourager à passer à  un niveau supérieur.   </w:t>
-      </w:r>
-    </w:p>
-    <w:p>
-      <w:pPr>
-        <w:jc w:val="both"/>
-      </w:pPr>
-      <w:r>
-        <w:t>Lors du démarrage de chaque jeu après le choix du domaine de compétence, un chronomètre est mis en marche pour contrôler le temps requis,  au-delà duquel le jeu sera arrêté et l’utilisateur sera évalué ou scoré en fonction des questions répondues.</w:t>
-      </w:r>
-    </w:p>
-    <w:p/>
+        <w:t xml:space="preserve">Chaque domaine de compétence </w:t>
+      </w:r>
+      <w:r>
+        <w:t>a</w:t>
+      </w:r>
+      <w:r>
+        <w:t xml:space="preserve"> un ensemble de questions et cinq niveaux ce qui permet aux utilisateurs de passer d’un niveau i</w:t>
+      </w:r>
+      <w:r>
+        <w:t xml:space="preserve">nférieur à un niveau supérieur. Les niveaux sont débutant, moyen, </w:t>
+      </w:r>
+      <w:r>
+        <w:t>confirmé</w:t>
+      </w:r>
+      <w:r>
+        <w:t>, expert et Maitre. A chaque passage de niveau l’utilisateur débloque les questionnaires de ce niveau. Un niveau est une propriété de questionnaire, et correspond aussi à un score pour un joueur.</w:t>
+      </w:r>
+      <w:r>
+        <w:t xml:space="preserve"> Un utilisateur gagne en répondant correctement aux questions.</w:t>
+      </w:r>
+    </w:p>
+    <w:p>
+      <w:r>
+        <w:t>Play to Learn est subdivise en 3 sous parties indépendante. La partie serveur, qui implémente la logique métier, et les partie web et mobile qui ne sont que des interfaces communiquant avec le serveur par API. De ce fait, les diagrammes d’états transition sont les même pour la version web et mobile.</w:t>
+      </w:r>
+      <w:r>
+        <w:br w:type="page"/>
+      </w:r>
+    </w:p>
     <w:p>
       <w:pPr>
         <w:pStyle w:val="Heading1"/>
@@ -2857,36 +3047,30 @@
           <w:numId w:val="8"/>
         </w:numPr>
       </w:pPr>
-      <w:bookmarkStart w:id="3" w:name="_Toc536670692"/>
-      <w:r>
+      <w:bookmarkStart w:id="2" w:name="_Toc536685752"/>
+      <w:r>
+        <w:lastRenderedPageBreak/>
         <w:t>Le modèle Physique de données de la base de données</w:t>
       </w:r>
+      <w:bookmarkEnd w:id="2"/>
+    </w:p>
+    <w:p>
+      <w:pPr>
+        <w:jc w:val="both"/>
+      </w:pPr>
+      <w:r>
+        <w:t xml:space="preserve">Le modèle physique de données se présente ci-dessous : </w:t>
+      </w:r>
+    </w:p>
+    <w:p/>
+    <w:p>
+      <w:bookmarkStart w:id="3" w:name="_3znysh7" w:colFirst="0" w:colLast="0"/>
       <w:bookmarkEnd w:id="3"/>
-    </w:p>
-    <w:p>
-      <w:pPr>
-        <w:jc w:val="both"/>
-      </w:pPr>
-      <w:r>
-        <w:t xml:space="preserve">Le modèle physique de données se présente ci-dessous : </w:t>
-      </w:r>
-    </w:p>
-    <w:p>
-      <w:pPr>
-        <w:jc w:val="both"/>
-      </w:pPr>
-    </w:p>
-    <w:p/>
-    <w:p/>
-    <w:p>
-      <w:bookmarkStart w:id="4" w:name="_3znysh7" w:colFirst="0" w:colLast="0"/>
-      <w:bookmarkEnd w:id="4"/>
       <w:r>
         <w:rPr>
           <w:noProof/>
           <w:lang w:val="en-US" w:eastAsia="en-US"/>
         </w:rPr>
-        <w:lastRenderedPageBreak/>
         <w:drawing>
           <wp:inline distT="0" distB="0" distL="0" distR="0">
             <wp:extent cx="5943600" cy="4584872"/>
@@ -2937,6 +3121,7 @@
         </w:drawing>
       </w:r>
     </w:p>
+    <w:p/>
     <w:p>
       <w:pPr>
         <w:pStyle w:val="Heading1"/>
@@ -2945,11 +3130,11 @@
           <w:numId w:val="8"/>
         </w:numPr>
       </w:pPr>
-      <w:bookmarkStart w:id="5" w:name="_Toc536670693"/>
+      <w:bookmarkStart w:id="4" w:name="_Toc536685753"/>
       <w:r>
         <w:t>Définition des acteurs</w:t>
       </w:r>
-      <w:bookmarkEnd w:id="5"/>
+      <w:bookmarkEnd w:id="4"/>
     </w:p>
     <w:p>
       <w:r>
@@ -2967,7 +3152,7 @@
           <w:color w:val="000000"/>
         </w:rPr>
       </w:pPr>
-      <w:bookmarkStart w:id="6" w:name="_Toc536670694"/>
+      <w:bookmarkStart w:id="5" w:name="_Toc536685754"/>
       <w:r>
         <w:rPr>
           <w:b/>
@@ -2975,7 +3160,7 @@
         </w:rPr>
         <w:t>Utilisateur :</w:t>
       </w:r>
-      <w:bookmarkEnd w:id="6"/>
+      <w:bookmarkEnd w:id="5"/>
     </w:p>
     <w:p>
       <w:pPr>
@@ -3004,6 +3189,11 @@
     </w:p>
     <w:p>
       <w:pPr>
+        <w:pStyle w:val="ListParagraph"/>
+        <w:numPr>
+          <w:ilvl w:val="0"/>
+          <w:numId w:val="7"/>
+        </w:numPr>
         <w:pBdr>
           <w:top w:val="nil"/>
           <w:left w:val="nil"/>
@@ -3012,11 +3202,22 @@
           <w:between w:val="nil"/>
         </w:pBdr>
         <w:spacing w:after="0"/>
-        <w:ind w:left="1080"/>
         <w:rPr>
           <w:color w:val="000000"/>
         </w:rPr>
       </w:pPr>
+      <w:r>
+        <w:rPr>
+          <w:color w:val="000000"/>
+        </w:rPr>
+        <w:t>C</w:t>
+      </w:r>
+      <w:r>
+        <w:rPr>
+          <w:color w:val="000000"/>
+        </w:rPr>
+        <w:t>hanger son mot de passe</w:t>
+      </w:r>
     </w:p>
     <w:p>
       <w:pPr>
@@ -3030,7 +3231,7 @@
           <w:color w:val="000000"/>
         </w:rPr>
       </w:pPr>
-      <w:bookmarkStart w:id="7" w:name="_Toc536670695"/>
+      <w:bookmarkStart w:id="6" w:name="_Toc536685755"/>
       <w:r>
         <w:rPr>
           <w:b/>
@@ -3038,7 +3239,7 @@
         </w:rPr>
         <w:t>Administrateur :</w:t>
       </w:r>
-      <w:bookmarkEnd w:id="7"/>
+      <w:bookmarkEnd w:id="6"/>
     </w:p>
     <w:p>
       <w:r>
@@ -3092,6 +3293,7 @@
         <w:rPr>
           <w:color w:val="000000"/>
         </w:rPr>
+        <w:lastRenderedPageBreak/>
         <w:t xml:space="preserve">Gestion de la base de données de domaines des compétences ciblées et </w:t>
       </w:r>
       <w:r>
@@ -3131,38 +3333,6 @@
           <w:right w:val="nil"/>
           <w:between w:val="nil"/>
         </w:pBdr>
-        <w:spacing w:after="0"/>
-        <w:ind w:left="1080"/>
-        <w:rPr>
-          <w:color w:val="000000"/>
-        </w:rPr>
-      </w:pPr>
-    </w:p>
-    <w:p>
-      <w:pPr>
-        <w:pBdr>
-          <w:top w:val="nil"/>
-          <w:left w:val="nil"/>
-          <w:bottom w:val="nil"/>
-          <w:right w:val="nil"/>
-          <w:between w:val="nil"/>
-        </w:pBdr>
-        <w:spacing w:after="0"/>
-        <w:ind w:left="1080"/>
-        <w:rPr>
-          <w:color w:val="000000"/>
-        </w:rPr>
-      </w:pPr>
-    </w:p>
-    <w:p>
-      <w:pPr>
-        <w:pBdr>
-          <w:top w:val="nil"/>
-          <w:left w:val="nil"/>
-          <w:bottom w:val="nil"/>
-          <w:right w:val="nil"/>
-          <w:between w:val="nil"/>
-        </w:pBdr>
         <w:ind w:left="1080"/>
         <w:rPr>
           <w:color w:val="000000"/>
@@ -3180,16 +3350,15 @@
           <w:color w:val="000000"/>
         </w:rPr>
       </w:pPr>
-      <w:bookmarkStart w:id="8" w:name="_Toc536670696"/>
+      <w:bookmarkStart w:id="7" w:name="_Toc536685756"/>
       <w:r>
         <w:rPr>
           <w:b/>
           <w:color w:val="000000"/>
         </w:rPr>
-        <w:lastRenderedPageBreak/>
         <w:t>Diagramme de cas d’utilisations :</w:t>
       </w:r>
-      <w:bookmarkEnd w:id="8"/>
+      <w:bookmarkEnd w:id="7"/>
     </w:p>
     <w:p/>
     <w:p>
@@ -3245,9 +3414,6 @@
       </w:r>
     </w:p>
     <w:p/>
-    <w:p/>
-    <w:p/>
-    <w:p/>
     <w:p>
       <w:pPr>
         <w:pStyle w:val="Heading1"/>
@@ -3256,12 +3422,12 @@
           <w:numId w:val="8"/>
         </w:numPr>
       </w:pPr>
-      <w:bookmarkStart w:id="9" w:name="_Toc536670697"/>
+      <w:bookmarkStart w:id="8" w:name="_Toc536685757"/>
       <w:r>
         <w:lastRenderedPageBreak/>
         <w:t>Maquettage de l’application web et mobile</w:t>
       </w:r>
-      <w:bookmarkEnd w:id="9"/>
+      <w:bookmarkEnd w:id="8"/>
       <w:r>
         <w:t xml:space="preserve"> </w:t>
       </w:r>
@@ -3280,7 +3446,7 @@
           <w:szCs w:val="24"/>
         </w:rPr>
       </w:pPr>
-      <w:bookmarkStart w:id="10" w:name="_Toc536670698"/>
+      <w:bookmarkStart w:id="9" w:name="_Toc536685758"/>
       <w:r>
         <w:rPr>
           <w:b/>
@@ -3290,7 +3456,7 @@
         </w:rPr>
         <w:t>Maquettage de l’application web</w:t>
       </w:r>
-      <w:bookmarkEnd w:id="10"/>
+      <w:bookmarkEnd w:id="9"/>
     </w:p>
     <w:p/>
     <w:p>
@@ -3304,14 +3470,14 @@
           <w:b/>
         </w:rPr>
       </w:pPr>
-      <w:bookmarkStart w:id="11" w:name="_Toc536670699"/>
+      <w:bookmarkStart w:id="10" w:name="_Toc536685759"/>
       <w:r>
         <w:rPr>
           <w:b/>
         </w:rPr>
         <w:t>Maquette de la page d’authentification</w:t>
       </w:r>
-      <w:bookmarkEnd w:id="11"/>
+      <w:bookmarkEnd w:id="10"/>
     </w:p>
     <w:p>
       <w:pPr>
@@ -4362,14 +4528,14 @@
           <w:b/>
         </w:rPr>
       </w:pPr>
-      <w:bookmarkStart w:id="12" w:name="_Toc536670700"/>
+      <w:bookmarkStart w:id="11" w:name="_Toc536685760"/>
       <w:r>
         <w:rPr>
           <w:b/>
         </w:rPr>
         <w:t>Diagramme d’état-transition de la page d’authentification:</w:t>
       </w:r>
-      <w:bookmarkEnd w:id="12"/>
+      <w:bookmarkEnd w:id="11"/>
     </w:p>
     <w:p/>
     <w:p>
@@ -4437,7 +4603,7 @@
           <w:b/>
         </w:rPr>
       </w:pPr>
-      <w:bookmarkStart w:id="13" w:name="_Toc536670701"/>
+      <w:bookmarkStart w:id="12" w:name="_Toc536685761"/>
       <w:r>
         <w:rPr>
           <w:b/>
@@ -4445,7 +4611,7 @@
         <w:lastRenderedPageBreak/>
         <w:t>Maquette de la page d’administrateur</w:t>
       </w:r>
-      <w:bookmarkEnd w:id="13"/>
+      <w:bookmarkEnd w:id="12"/>
     </w:p>
     <w:p>
       <w:pPr>
@@ -4521,14 +4687,14 @@
           <w:b/>
         </w:rPr>
       </w:pPr>
-      <w:bookmarkStart w:id="14" w:name="_Toc536670702"/>
+      <w:bookmarkStart w:id="13" w:name="_Toc536685762"/>
       <w:r>
         <w:rPr>
           <w:b/>
         </w:rPr>
         <w:t>Maquette de la page de gestion des utilisateurs</w:t>
       </w:r>
-      <w:bookmarkEnd w:id="14"/>
+      <w:bookmarkEnd w:id="13"/>
     </w:p>
     <w:p>
       <w:pPr>
@@ -4630,7 +4796,7 @@
           <w:b/>
         </w:rPr>
       </w:pPr>
-      <w:bookmarkStart w:id="15" w:name="_Toc536670703"/>
+      <w:bookmarkStart w:id="14" w:name="_Toc536685763"/>
       <w:r>
         <w:rPr>
           <w:b/>
@@ -4656,7 +4822,7 @@
         </w:rPr>
         <w:t xml:space="preserve"> et questionnaires</w:t>
       </w:r>
-      <w:bookmarkEnd w:id="15"/>
+      <w:bookmarkEnd w:id="14"/>
     </w:p>
     <w:p>
       <w:pPr>
@@ -4666,7 +4832,7 @@
           <w:sz w:val="22"/>
         </w:rPr>
       </w:pPr>
-      <w:bookmarkStart w:id="16" w:name="_Toc536670704"/>
+      <w:bookmarkStart w:id="15" w:name="_Toc536685764"/>
       <w:r>
         <w:rPr>
           <w:sz w:val="22"/>
@@ -4703,7 +4869,7 @@
         </w:rPr>
         <w:t>des domaines</w:t>
       </w:r>
-      <w:bookmarkEnd w:id="16"/>
+      <w:bookmarkEnd w:id="15"/>
     </w:p>
     <w:p>
       <w:pPr>
@@ -4892,7 +5058,7 @@
           <w:sz w:val="22"/>
         </w:rPr>
       </w:pPr>
-      <w:bookmarkStart w:id="17" w:name="_Toc536670705"/>
+      <w:bookmarkStart w:id="16" w:name="_Toc536685765"/>
       <w:r>
         <w:rPr>
           <w:sz w:val="22"/>
@@ -4923,7 +5089,7 @@
         </w:rPr>
         <w:t>domaine</w:t>
       </w:r>
-      <w:bookmarkEnd w:id="17"/>
+      <w:bookmarkEnd w:id="16"/>
     </w:p>
     <w:p>
       <w:pPr>
@@ -5140,7 +5306,7 @@
           <w:numId w:val="2"/>
         </w:numPr>
       </w:pPr>
-      <w:bookmarkStart w:id="18" w:name="_Toc536670706"/>
+      <w:bookmarkStart w:id="17" w:name="_Toc536685766"/>
       <w:r>
         <w:t>3</w:t>
       </w:r>
@@ -5175,7 +5341,7 @@
         </w:rPr>
         <w:t>des questionnaires</w:t>
       </w:r>
-      <w:bookmarkEnd w:id="18"/>
+      <w:bookmarkEnd w:id="17"/>
     </w:p>
     <w:p>
       <w:pPr>
@@ -5315,7 +5481,7 @@
           <w:lang w:eastAsia="en-US"/>
         </w:rPr>
       </w:pPr>
-      <w:bookmarkStart w:id="19" w:name="_Toc536670707"/>
+      <w:bookmarkStart w:id="18" w:name="_Toc536685767"/>
       <w:r>
         <w:t xml:space="preserve">e. 4. </w:t>
       </w:r>
@@ -5328,7 +5494,7 @@
       <w:r>
         <w:t xml:space="preserve"> une question</w:t>
       </w:r>
-      <w:bookmarkEnd w:id="19"/>
+      <w:bookmarkEnd w:id="18"/>
     </w:p>
     <w:p>
       <w:pPr>
@@ -5442,7 +5608,7 @@
         <w:pStyle w:val="Heading4"/>
         <w:ind w:left="720"/>
       </w:pPr>
-      <w:bookmarkStart w:id="20" w:name="_Toc536670708"/>
+      <w:bookmarkStart w:id="19" w:name="_Toc536685768"/>
       <w:r>
         <w:rPr>
           <w:sz w:val="22"/>
@@ -5468,7 +5634,7 @@
       <w:r>
         <w:t xml:space="preserve"> réponses</w:t>
       </w:r>
-      <w:bookmarkEnd w:id="20"/>
+      <w:bookmarkEnd w:id="19"/>
     </w:p>
     <w:p>
       <w:pPr>
@@ -5605,13 +5771,13 @@
         <w:pStyle w:val="Heading3"/>
         <w:numPr>
           <w:ilvl w:val="0"/>
-          <w:numId w:val="3"/>
+          <w:numId w:val="2"/>
         </w:numPr>
         <w:rPr>
           <w:b/>
         </w:rPr>
       </w:pPr>
-      <w:bookmarkStart w:id="21" w:name="_Toc536670709"/>
+      <w:bookmarkStart w:id="20" w:name="_Toc536685769"/>
       <w:r>
         <w:rPr>
           <w:b/>
@@ -5619,7 +5785,7 @@
         <w:lastRenderedPageBreak/>
         <w:t>Maquette de la page d’accueil personnelle</w:t>
       </w:r>
-      <w:bookmarkEnd w:id="21"/>
+      <w:bookmarkEnd w:id="20"/>
     </w:p>
     <w:p>
       <w:r>
@@ -5628,7 +5794,7 @@
           <w:lang w:val="en-US" w:eastAsia="en-US"/>
         </w:rPr>
         <w:drawing>
-          <wp:inline distT="0" distB="0" distL="0" distR="0" wp14:anchorId="1BC9D576" wp14:editId="290EE07E">
+          <wp:inline distT="0" distB="0" distL="0" distR="0" wp14:anchorId="1B540F13" wp14:editId="02D2FB09">
             <wp:extent cx="5782293" cy="2648178"/>
             <wp:effectExtent l="0" t="0" r="0" b="0"/>
             <wp:docPr id="10" name="image15.png" descr="C:\Users\moham\Documents\SOPRA STERIA PROJECT\pagepersogood.png"/>
@@ -5946,7 +6112,7 @@
                 <w:lang w:val="en-US" w:eastAsia="en-US"/>
               </w:rPr>
               <w:drawing>
-                <wp:inline distT="0" distB="0" distL="114300" distR="114300" wp14:anchorId="3AC70655" wp14:editId="004ACC71">
+                <wp:inline distT="0" distB="0" distL="114300" distR="114300" wp14:anchorId="72F54569" wp14:editId="4674AF61">
                   <wp:extent cx="4019550" cy="1685925"/>
                   <wp:effectExtent l="0" t="0" r="0" b="0"/>
                   <wp:docPr id="14" name="image16.png"/>
@@ -6152,29 +6318,23 @@
         <w:pStyle w:val="Heading3"/>
         <w:numPr>
           <w:ilvl w:val="0"/>
-          <w:numId w:val="3"/>
+          <w:numId w:val="2"/>
         </w:numPr>
         <w:rPr>
           <w:b/>
         </w:rPr>
       </w:pPr>
-      <w:bookmarkStart w:id="22" w:name="_Toc536670710"/>
+      <w:bookmarkStart w:id="21" w:name="_Toc536685770"/>
       <w:r>
         <w:rPr>
           <w:b/>
         </w:rPr>
-        <w:t>Diagramme d’état-transition de la page personnelle:</w:t>
-      </w:r>
-      <w:bookmarkEnd w:id="22"/>
-    </w:p>
-    <w:p>
-      <w:pPr>
-        <w:ind w:left="720"/>
-      </w:pPr>
-    </w:p>
-    <w:p>
-      <w:pPr>
-        <w:ind w:left="720"/>
+        <w:t>Maquette du choix du questionnaire</w:t>
+      </w:r>
+      <w:bookmarkEnd w:id="21"/>
+    </w:p>
+    <w:p>
+      <w:pPr>
         <w:jc w:val="center"/>
       </w:pPr>
       <w:r>
@@ -6183,34 +6343,47 @@
           <w:lang w:val="en-US" w:eastAsia="en-US"/>
         </w:rPr>
         <w:drawing>
-          <wp:inline distT="114300" distB="114300" distL="114300" distR="114300" wp14:anchorId="5091AB32" wp14:editId="7F617414">
-            <wp:extent cx="2062163" cy="3210170"/>
+          <wp:inline distT="0" distB="0" distL="0" distR="0" wp14:anchorId="7CAD4FFA" wp14:editId="1FE219FE">
+            <wp:extent cx="5048250" cy="2859320"/>
             <wp:effectExtent l="0" t="0" r="0" b="0"/>
-            <wp:docPr id="2" name="image14.png"/>
-            <wp:cNvGraphicFramePr/>
+            <wp:docPr id="2" name="Picture 2" descr="C:\Users\moham\Documents\SOPRA STERIA PROJECT\choix du questionnaire.png"/>
+            <wp:cNvGraphicFramePr>
+              <a:graphicFrameLocks xmlns:a="http://schemas.openxmlformats.org/drawingml/2006/main" noChangeAspect="1"/>
+            </wp:cNvGraphicFramePr>
             <a:graphic xmlns:a="http://schemas.openxmlformats.org/drawingml/2006/main">
               <a:graphicData uri="http://schemas.openxmlformats.org/drawingml/2006/picture">
                 <pic:pic xmlns:pic="http://schemas.openxmlformats.org/drawingml/2006/picture">
                   <pic:nvPicPr>
-                    <pic:cNvPr id="0" name="image14.png"/>
-                    <pic:cNvPicPr preferRelativeResize="0"/>
+                    <pic:cNvPr id="0" name="Picture 1" descr="C:\Users\moham\Documents\SOPRA STERIA PROJECT\choix du questionnaire.png"/>
+                    <pic:cNvPicPr>
+                      <a:picLocks noChangeAspect="1" noChangeArrowheads="1"/>
+                    </pic:cNvPicPr>
                   </pic:nvPicPr>
                   <pic:blipFill>
-                    <a:blip r:embed="rId24"/>
+                    <a:blip r:embed="rId24">
+                      <a:extLst>
+                        <a:ext uri="{28A0092B-C50C-407E-A947-70E740481C1C}">
+                          <a14:useLocalDpi xmlns:a14="http://schemas.microsoft.com/office/drawing/2010/main" val="0"/>
+                        </a:ext>
+                      </a:extLst>
+                    </a:blip>
                     <a:srcRect/>
                     <a:stretch>
                       <a:fillRect/>
                     </a:stretch>
                   </pic:blipFill>
-                  <pic:spPr>
+                  <pic:spPr bwMode="auto">
                     <a:xfrm>
                       <a:off x="0" y="0"/>
-                      <a:ext cx="2062163" cy="3210170"/>
+                      <a:ext cx="5048250" cy="2859320"/>
                     </a:xfrm>
                     <a:prstGeom prst="rect">
                       <a:avLst/>
                     </a:prstGeom>
-                    <a:ln/>
+                    <a:noFill/>
+                    <a:ln>
+                      <a:noFill/>
+                    </a:ln>
                   </pic:spPr>
                 </pic:pic>
               </a:graphicData>
@@ -6220,24 +6393,54 @@
       </w:r>
     </w:p>
     <w:p>
+      <w:r>
+        <w:t>Le</w:t>
+      </w:r>
+      <w:r>
+        <w:t xml:space="preserve"> Botton Go est désactivé pour le questionnaire </w:t>
+      </w:r>
+      <w:r>
+        <w:rPr>
+          <w:i/>
+        </w:rPr>
+        <w:t>n</w:t>
+      </w:r>
+      <w:r>
+        <w:t xml:space="preserve"> car il s’activera quand le joueur aura </w:t>
+      </w:r>
+      <w:r>
+        <w:t xml:space="preserve">atteint </w:t>
+      </w:r>
+      <w:r>
+        <w:t xml:space="preserve">le niveau maitre.  </w:t>
+      </w:r>
+      <w:r>
+        <w:t xml:space="preserve"> </w:t>
+      </w:r>
+      <w:r>
+        <w:br w:type="page"/>
+      </w:r>
+    </w:p>
+    <w:p>
       <w:pPr>
         <w:pStyle w:val="Heading3"/>
         <w:numPr>
           <w:ilvl w:val="0"/>
-          <w:numId w:val="3"/>
+          <w:numId w:val="2"/>
         </w:numPr>
         <w:rPr>
           <w:b/>
         </w:rPr>
       </w:pPr>
-      <w:bookmarkStart w:id="23" w:name="_Toc536670711"/>
+      <w:bookmarkStart w:id="22" w:name="_Toc536685771"/>
       <w:r>
         <w:rPr>
           <w:b/>
         </w:rPr>
+        <w:lastRenderedPageBreak/>
         <w:t>Maquette de la page du jeu</w:t>
       </w:r>
-      <w:bookmarkEnd w:id="23"/>
+      <w:bookmarkEnd w:id="22"/>
     </w:p>
     <w:p>
       <w:pPr>
@@ -6248,9 +6451,8 @@
           <w:noProof/>
           <w:lang w:val="en-US" w:eastAsia="en-US"/>
         </w:rPr>
-        <w:lastRenderedPageBreak/>
         <w:drawing>
-          <wp:inline distT="0" distB="0" distL="0" distR="0">
+          <wp:inline distT="0" distB="0" distL="0" distR="0" wp14:anchorId="400BD59A" wp14:editId="210E54DB">
             <wp:extent cx="5934710" cy="3364230"/>
             <wp:effectExtent l="0" t="0" r="8890" b="7620"/>
             <wp:docPr id="39" name="Picture 39"/>
@@ -6301,7 +6503,16 @@
     </w:p>
     <w:p>
       <w:r>
-        <w:t>Comme, on a des groupes check-box, le joueur peut choisir plus d’une réponse.</w:t>
+        <w:t>Comme, on a des groupes check-box, le joueur peut choisir plus d’une réponse</w:t>
+      </w:r>
+      <w:r>
+        <w:t xml:space="preserve"> ou aucune</w:t>
+      </w:r>
+      <w:r>
+        <w:t>.</w:t>
+      </w:r>
+      <w:r>
+        <w:t xml:space="preserve"> </w:t>
       </w:r>
     </w:p>
     <w:tbl>
@@ -6455,6 +6666,54 @@
             <w:r>
               <w:t>I3</w:t>
             </w:r>
+          </w:p>
+        </w:tc>
+      </w:tr>
+      <w:tr>
+        <w:tc>
+          <w:tcPr>
+            <w:tcW w:w="2425" w:type="dxa"/>
+          </w:tcPr>
+          <w:p>
+            <w:pPr>
+              <w:jc w:val="center"/>
+            </w:pPr>
+            <w:r>
+              <w:t>Déconnecter</w:t>
+            </w:r>
+          </w:p>
+        </w:tc>
+        <w:tc>
+          <w:tcPr>
+            <w:tcW w:w="2249" w:type="dxa"/>
+          </w:tcPr>
+          <w:p>
+            <w:pPr>
+              <w:jc w:val="center"/>
+            </w:pPr>
+          </w:p>
+        </w:tc>
+        <w:tc>
+          <w:tcPr>
+            <w:tcW w:w="2338" w:type="dxa"/>
+          </w:tcPr>
+          <w:p>
+            <w:pPr>
+              <w:jc w:val="center"/>
+            </w:pPr>
+            <w:r>
+              <w:t>A4</w:t>
+            </w:r>
+          </w:p>
+        </w:tc>
+        <w:tc>
+          <w:tcPr>
+            <w:tcW w:w="2338" w:type="dxa"/>
+          </w:tcPr>
+          <w:p>
+            <w:pPr>
+              <w:jc w:val="center"/>
+            </w:pPr>
           </w:p>
         </w:tc>
       </w:tr>
@@ -6536,11 +6795,44 @@
               <w:t xml:space="preserve"> et afficher le pop-up de fin de questionnaires </w:t>
             </w:r>
           </w:p>
-          <w:p/>
-          <w:p/>
+        </w:tc>
+      </w:tr>
+      <w:tr>
+        <w:tc>
+          <w:tcPr>
+            <w:tcW w:w="455" w:type="dxa"/>
+          </w:tcPr>
+          <w:p>
+            <w:r>
+              <w:t>A4</w:t>
+            </w:r>
+          </w:p>
+        </w:tc>
+        <w:tc>
+          <w:tcPr>
+            <w:tcW w:w="8895" w:type="dxa"/>
+          </w:tcPr>
+          <w:p>
+            <w:r>
+              <w:t xml:space="preserve">L’utilisateur se déconnecte et perd sa progression non validée </w:t>
+            </w:r>
+            <w:r>
+              <w:t xml:space="preserve">et est redirigé </w:t>
+            </w:r>
+            <w:r>
+              <w:t>a</w:t>
+            </w:r>
+            <w:r>
+              <w:t xml:space="preserve"> la page de login</w:t>
+            </w:r>
+          </w:p>
         </w:tc>
       </w:tr>
     </w:tbl>
+    <w:p/>
+    <w:p/>
+    <w:p/>
+    <w:p/>
     <w:p/>
     <w:tbl>
       <w:tblPr>
@@ -6690,20 +6982,18 @@
       </w:tr>
     </w:tbl>
     <w:p/>
-    <w:p/>
-    <w:p/>
-    <w:p/>
-    <w:p/>
-    <w:p/>
-    <w:p>
+    <w:p>
+      <w:r>
+        <w:lastRenderedPageBreak/>
+        <w:br/>
+      </w:r>
       <w:r>
         <w:rPr>
           <w:noProof/>
           <w:lang w:val="en-US" w:eastAsia="en-US"/>
         </w:rPr>
-        <w:lastRenderedPageBreak/>
         <w:drawing>
-          <wp:inline distT="0" distB="0" distL="0" distR="0">
+          <wp:inline distT="0" distB="0" distL="0" distR="0" wp14:anchorId="3DDA1C37" wp14:editId="73794ED5">
             <wp:extent cx="5943600" cy="3383280"/>
             <wp:effectExtent l="0" t="0" r="0" b="7620"/>
             <wp:docPr id="27" name="Picture 27"/>
@@ -6753,22 +7043,18 @@
       </w:r>
     </w:p>
     <w:p/>
-    <w:p/>
-    <w:p/>
-    <w:p/>
-    <w:p/>
     <w:p>
       <w:pPr>
         <w:pStyle w:val="Heading3"/>
         <w:numPr>
           <w:ilvl w:val="0"/>
-          <w:numId w:val="3"/>
+          <w:numId w:val="2"/>
         </w:numPr>
         <w:rPr>
           <w:b/>
         </w:rPr>
       </w:pPr>
-      <w:bookmarkStart w:id="24" w:name="_Toc536670712"/>
+      <w:bookmarkStart w:id="23" w:name="_Toc536685772"/>
       <w:r>
         <w:rPr>
           <w:b/>
@@ -6779,9 +7065,15 @@
         <w:rPr>
           <w:b/>
         </w:rPr>
-        <w:t xml:space="preserve"> du jeu </w:t>
-      </w:r>
-      <w:bookmarkEnd w:id="24"/>
+        <w:t xml:space="preserve"> du jeu</w:t>
+      </w:r>
+      <w:bookmarkEnd w:id="23"/>
+      <w:r>
+        <w:rPr>
+          <w:b/>
+        </w:rPr>
+        <w:t xml:space="preserve"> </w:t>
+      </w:r>
     </w:p>
     <w:p>
       <w:pPr>
@@ -6793,7 +7085,7 @@
           <w:lang w:val="en-US" w:eastAsia="en-US"/>
         </w:rPr>
         <w:drawing>
-          <wp:inline distT="0" distB="0" distL="0" distR="0">
+          <wp:inline distT="0" distB="0" distL="0" distR="0" wp14:anchorId="0FD22DF4" wp14:editId="0D39A4C3">
             <wp:extent cx="2835408" cy="2540909"/>
             <wp:effectExtent l="0" t="0" r="3175" b="0"/>
             <wp:docPr id="30" name="Picture 30"/>
@@ -6845,18 +7137,17 @@
         <w:pStyle w:val="Heading3"/>
         <w:numPr>
           <w:ilvl w:val="0"/>
-          <w:numId w:val="3"/>
+          <w:numId w:val="2"/>
         </w:numPr>
       </w:pPr>
-      <w:bookmarkStart w:id="25" w:name="_Toc536670713"/>
+      <w:bookmarkStart w:id="24" w:name="_Toc536685773"/>
       <w:r>
         <w:rPr>
           <w:b/>
         </w:rPr>
-        <w:lastRenderedPageBreak/>
         <w:t>Diagramme d’état-transition pour la gestion des compétences et questionnaires</w:t>
       </w:r>
-      <w:bookmarkEnd w:id="25"/>
+      <w:bookmarkEnd w:id="24"/>
       <w:r>
         <w:rPr>
           <w:b/>
@@ -6873,6 +7164,7 @@
           <w:noProof/>
           <w:lang w:val="en-US" w:eastAsia="en-US"/>
         </w:rPr>
+        <w:lastRenderedPageBreak/>
         <w:drawing>
           <wp:inline distT="0" distB="0" distL="0" distR="0">
             <wp:extent cx="2714625" cy="4037558"/>
@@ -6943,7 +7235,7 @@
           <w:szCs w:val="24"/>
         </w:rPr>
       </w:pPr>
-      <w:bookmarkStart w:id="26" w:name="_Toc536670714"/>
+      <w:bookmarkStart w:id="25" w:name="_Toc536685774"/>
       <w:r>
         <w:rPr>
           <w:b/>
@@ -6953,7 +7245,7 @@
         </w:rPr>
         <w:t>Maquettage de l’application mobile</w:t>
       </w:r>
-      <w:bookmarkEnd w:id="26"/>
+      <w:bookmarkEnd w:id="25"/>
     </w:p>
     <w:p/>
     <w:p>
@@ -6964,14 +7256,14 @@
           <w:numId w:val="5"/>
         </w:numPr>
       </w:pPr>
-      <w:bookmarkStart w:id="27" w:name="_Toc536670715"/>
+      <w:bookmarkStart w:id="26" w:name="_Toc536685775"/>
       <w:r>
         <w:rPr>
           <w:b/>
         </w:rPr>
         <w:t>Maquette de la page d’authentification</w:t>
       </w:r>
-      <w:bookmarkEnd w:id="27"/>
+      <w:bookmarkEnd w:id="26"/>
     </w:p>
     <w:p>
       <w:pPr>
@@ -7044,14 +7336,14 @@
           <w:numId w:val="5"/>
         </w:numPr>
       </w:pPr>
-      <w:bookmarkStart w:id="28" w:name="_Toc536670716"/>
+      <w:bookmarkStart w:id="27" w:name="_Toc536685776"/>
       <w:r>
         <w:rPr>
           <w:b/>
         </w:rPr>
         <w:t>Maquette de la page d’accueil personnelle</w:t>
       </w:r>
-      <w:bookmarkEnd w:id="28"/>
+      <w:bookmarkEnd w:id="27"/>
     </w:p>
     <w:p/>
     <w:p>
@@ -7131,34 +7423,70 @@
     </w:p>
     <w:p>
       <w:pPr>
+        <w:jc w:val="center"/>
+      </w:pPr>
+    </w:p>
+    <w:p>
+      <w:pPr>
+        <w:jc w:val="center"/>
+      </w:pPr>
+    </w:p>
+    <w:p>
+      <w:pPr>
+        <w:jc w:val="center"/>
+      </w:pPr>
+    </w:p>
+    <w:p>
+      <w:pPr>
+        <w:jc w:val="center"/>
+      </w:pPr>
+    </w:p>
+    <w:p>
+      <w:pPr>
+        <w:jc w:val="center"/>
+      </w:pPr>
+    </w:p>
+    <w:p>
+      <w:pPr>
+        <w:jc w:val="center"/>
+      </w:pPr>
+    </w:p>
+    <w:p>
+      <w:pPr>
+        <w:jc w:val="center"/>
+      </w:pPr>
+    </w:p>
+    <w:p>
+      <w:pPr>
         <w:pStyle w:val="Heading3"/>
         <w:numPr>
           <w:ilvl w:val="0"/>
           <w:numId w:val="5"/>
         </w:numPr>
-      </w:pPr>
-      <w:bookmarkStart w:id="29" w:name="_Toc536670717"/>
-      <w:r>
         <w:rPr>
           <w:b/>
         </w:rPr>
-        <w:t>Maquette de la page du jeu de test</w:t>
-      </w:r>
-      <w:bookmarkEnd w:id="29"/>
+      </w:pPr>
+      <w:bookmarkStart w:id="28" w:name="_Toc536685777"/>
       <w:r>
         <w:rPr>
           <w:b/>
         </w:rPr>
-        <w:t xml:space="preserve"> </w:t>
-      </w:r>
+        <w:lastRenderedPageBreak/>
+        <w:t xml:space="preserve">Maquette </w:t>
+      </w:r>
+      <w:r>
+        <w:rPr>
+          <w:b/>
+        </w:rPr>
+        <w:t>de la page du choix de questionnaire</w:t>
+      </w:r>
+      <w:bookmarkEnd w:id="28"/>
     </w:p>
     <w:p>
       <w:pPr>
         <w:jc w:val="center"/>
       </w:pPr>
-      <w:r>
-        <w:t xml:space="preserve"> </w:t>
-      </w:r>
     </w:p>
     <w:p>
       <w:pPr>
@@ -7169,12 +7497,11 @@
           <w:noProof/>
           <w:lang w:val="en-US" w:eastAsia="en-US"/>
         </w:rPr>
-        <w:lastRenderedPageBreak/>
         <w:drawing>
           <wp:inline distT="0" distB="0" distL="0" distR="0">
-            <wp:extent cx="2650991" cy="6126425"/>
-            <wp:effectExtent l="0" t="0" r="0" b="8255"/>
-            <wp:docPr id="35" name="Picture 35" descr="C:\Users\moham\Documents\SOPRA STERIA PROJECT\Doc-Projets\Test_page.png"/>
+            <wp:extent cx="2867025" cy="6618624"/>
+            <wp:effectExtent l="0" t="0" r="0" b="0"/>
+            <wp:docPr id="5" name="Picture 5" descr="C:\Users\moham\Documents\SOPRA STERIA PROJECT\Doc-Projets\page d'acceuil\page d'acceuil.png"/>
             <wp:cNvGraphicFramePr>
               <a:graphicFrameLocks xmlns:a="http://schemas.openxmlformats.org/drawingml/2006/main" noChangeAspect="1"/>
             </wp:cNvGraphicFramePr>
@@ -7182,7 +7509,7 @@
               <a:graphicData uri="http://schemas.openxmlformats.org/drawingml/2006/picture">
                 <pic:pic xmlns:pic="http://schemas.openxmlformats.org/drawingml/2006/picture">
                   <pic:nvPicPr>
-                    <pic:cNvPr id="0" name="Picture 11" descr="C:\Users\moham\Documents\SOPRA STERIA PROJECT\Doc-Projets\Test_page.png"/>
+                    <pic:cNvPr id="0" name="Picture 3" descr="C:\Users\moham\Documents\SOPRA STERIA PROJECT\Doc-Projets\page d'acceuil\page d'acceuil.png"/>
                     <pic:cNvPicPr>
                       <a:picLocks noChangeAspect="1" noChangeArrowheads="1"/>
                     </pic:cNvPicPr>
@@ -7203,7 +7530,7 @@
                   <pic:spPr bwMode="auto">
                     <a:xfrm>
                       <a:off x="0" y="0"/>
-                      <a:ext cx="2664923" cy="6158621"/>
+                      <a:ext cx="2873046" cy="6632523"/>
                     </a:xfrm>
                     <a:prstGeom prst="rect">
                       <a:avLst/>
@@ -7224,6 +7551,397 @@
       <w:pPr>
         <w:jc w:val="center"/>
       </w:pPr>
+    </w:p>
+    <w:p>
+      <w:pPr>
+        <w:jc w:val="center"/>
+      </w:pPr>
+    </w:p>
+    <w:p>
+      <w:pPr>
+        <w:pStyle w:val="Heading3"/>
+        <w:numPr>
+          <w:ilvl w:val="0"/>
+          <w:numId w:val="5"/>
+        </w:numPr>
+      </w:pPr>
+      <w:bookmarkStart w:id="29" w:name="_Toc536685778"/>
+      <w:r>
+        <w:rPr>
+          <w:b/>
+        </w:rPr>
+        <w:t>Maquette de la page du jeu de test</w:t>
+      </w:r>
+      <w:bookmarkEnd w:id="29"/>
+      <w:r>
+        <w:rPr>
+          <w:b/>
+        </w:rPr>
+        <w:t xml:space="preserve"> </w:t>
+      </w:r>
+    </w:p>
+    <w:p>
+      <w:pPr>
+        <w:jc w:val="center"/>
+      </w:pPr>
+      <w:r>
+        <w:lastRenderedPageBreak/>
+        <w:t xml:space="preserve"> </w:t>
+      </w:r>
+      <w:r>
+        <w:rPr>
+          <w:noProof/>
+          <w:lang w:val="en-US" w:eastAsia="en-US"/>
+        </w:rPr>
+        <w:drawing>
+          <wp:inline distT="0" distB="0" distL="0" distR="0">
+            <wp:extent cx="3280166" cy="7572375"/>
+            <wp:effectExtent l="0" t="0" r="0" b="0"/>
+            <wp:docPr id="16" name="Picture 16" descr="C:\Users\moham\Documents\SOPRA STERIA PROJECT\Doc-Projets\Test_page.png"/>
+            <wp:cNvGraphicFramePr>
+              <a:graphicFrameLocks xmlns:a="http://schemas.openxmlformats.org/drawingml/2006/main" noChangeAspect="1"/>
+            </wp:cNvGraphicFramePr>
+            <a:graphic xmlns:a="http://schemas.openxmlformats.org/drawingml/2006/main">
+              <a:graphicData uri="http://schemas.openxmlformats.org/drawingml/2006/picture">
+                <pic:pic xmlns:pic="http://schemas.openxmlformats.org/drawingml/2006/picture">
+                  <pic:nvPicPr>
+                    <pic:cNvPr id="0" name="Picture 4" descr="C:\Users\moham\Documents\SOPRA STERIA PROJECT\Doc-Projets\Test_page.png"/>
+                    <pic:cNvPicPr>
+                      <a:picLocks noChangeAspect="1" noChangeArrowheads="1"/>
+                    </pic:cNvPicPr>
+                  </pic:nvPicPr>
+                  <pic:blipFill>
+                    <a:blip r:embed="rId32">
+                      <a:extLst>
+                        <a:ext uri="{28A0092B-C50C-407E-A947-70E740481C1C}">
+                          <a14:useLocalDpi xmlns:a14="http://schemas.microsoft.com/office/drawing/2010/main" val="0"/>
+                        </a:ext>
+                      </a:extLst>
+                    </a:blip>
+                    <a:srcRect/>
+                    <a:stretch>
+                      <a:fillRect/>
+                    </a:stretch>
+                  </pic:blipFill>
+                  <pic:spPr bwMode="auto">
+                    <a:xfrm>
+                      <a:off x="0" y="0"/>
+                      <a:ext cx="3282380" cy="7577487"/>
+                    </a:xfrm>
+                    <a:prstGeom prst="rect">
+                      <a:avLst/>
+                    </a:prstGeom>
+                    <a:noFill/>
+                    <a:ln>
+                      <a:noFill/>
+                    </a:ln>
+                  </pic:spPr>
+                </pic:pic>
+              </a:graphicData>
+            </a:graphic>
+          </wp:inline>
+        </w:drawing>
+      </w:r>
+    </w:p>
+    <w:p>
+      <w:pPr>
+        <w:jc w:val="center"/>
+      </w:pPr>
+    </w:p>
+    <w:p/>
+    <w:tbl>
+      <w:tblPr>
+        <w:tblStyle w:val="ac"/>
+        <w:tblW w:w="9350" w:type="dxa"/>
+        <w:tblInd w:w="0" w:type="dxa"/>
+        <w:tblBorders>
+          <w:top w:val="single" w:sz="4" w:space="0" w:color="000000"/>
+          <w:left w:val="single" w:sz="4" w:space="0" w:color="000000"/>
+          <w:bottom w:val="single" w:sz="4" w:space="0" w:color="000000"/>
+          <w:right w:val="single" w:sz="4" w:space="0" w:color="000000"/>
+          <w:insideH w:val="single" w:sz="4" w:space="0" w:color="000000"/>
+          <w:insideV w:val="single" w:sz="4" w:space="0" w:color="000000"/>
+        </w:tblBorders>
+        <w:tblLayout w:type="fixed"/>
+        <w:tblLook w:val="0400" w:firstRow="0" w:lastRow="0" w:firstColumn="0" w:lastColumn="0" w:noHBand="0" w:noVBand="1"/>
+      </w:tblPr>
+      <w:tblGrid>
+        <w:gridCol w:w="2425"/>
+        <w:gridCol w:w="2249"/>
+        <w:gridCol w:w="2338"/>
+        <w:gridCol w:w="2338"/>
+      </w:tblGrid>
+      <w:tr>
+        <w:tc>
+          <w:tcPr>
+            <w:tcW w:w="2425" w:type="dxa"/>
+          </w:tcPr>
+          <w:p>
+            <w:pPr>
+              <w:jc w:val="center"/>
+              <w:rPr>
+                <w:b/>
+              </w:rPr>
+            </w:pPr>
+            <w:r>
+              <w:rPr>
+                <w:b/>
+              </w:rPr>
+              <w:lastRenderedPageBreak/>
+              <w:t>Boutons</w:t>
+            </w:r>
+          </w:p>
+        </w:tc>
+        <w:tc>
+          <w:tcPr>
+            <w:tcW w:w="2249" w:type="dxa"/>
+          </w:tcPr>
+          <w:p>
+            <w:pPr>
+              <w:jc w:val="center"/>
+              <w:rPr>
+                <w:b/>
+              </w:rPr>
+            </w:pPr>
+            <w:r>
+              <w:rPr>
+                <w:b/>
+              </w:rPr>
+              <w:t>Gestion</w:t>
+            </w:r>
+          </w:p>
+        </w:tc>
+        <w:tc>
+          <w:tcPr>
+            <w:tcW w:w="2338" w:type="dxa"/>
+          </w:tcPr>
+          <w:p>
+            <w:pPr>
+              <w:jc w:val="center"/>
+              <w:rPr>
+                <w:b/>
+              </w:rPr>
+            </w:pPr>
+            <w:r>
+              <w:rPr>
+                <w:b/>
+              </w:rPr>
+              <w:t>Action</w:t>
+            </w:r>
+          </w:p>
+        </w:tc>
+        <w:tc>
+          <w:tcPr>
+            <w:tcW w:w="2338" w:type="dxa"/>
+          </w:tcPr>
+          <w:p>
+            <w:pPr>
+              <w:jc w:val="center"/>
+              <w:rPr>
+                <w:b/>
+              </w:rPr>
+            </w:pPr>
+            <w:r>
+              <w:rPr>
+                <w:b/>
+              </w:rPr>
+              <w:t>Initialisation</w:t>
+            </w:r>
+          </w:p>
+        </w:tc>
+      </w:tr>
+      <w:tr>
+        <w:tc>
+          <w:tcPr>
+            <w:tcW w:w="2425" w:type="dxa"/>
+          </w:tcPr>
+          <w:p>
+            <w:pPr>
+              <w:jc w:val="center"/>
+            </w:pPr>
+            <w:r>
+              <w:t>Valider</w:t>
+            </w:r>
+          </w:p>
+        </w:tc>
+        <w:tc>
+          <w:tcPr>
+            <w:tcW w:w="2249" w:type="dxa"/>
+          </w:tcPr>
+          <w:p>
+            <w:pPr>
+              <w:jc w:val="center"/>
+            </w:pPr>
+          </w:p>
+        </w:tc>
+        <w:tc>
+          <w:tcPr>
+            <w:tcW w:w="2338" w:type="dxa"/>
+          </w:tcPr>
+          <w:p>
+            <w:pPr>
+              <w:jc w:val="center"/>
+            </w:pPr>
+            <w:r>
+              <w:t>A5</w:t>
+            </w:r>
+          </w:p>
+        </w:tc>
+        <w:tc>
+          <w:tcPr>
+            <w:tcW w:w="2338" w:type="dxa"/>
+          </w:tcPr>
+          <w:p>
+            <w:pPr>
+              <w:jc w:val="center"/>
+            </w:pPr>
+          </w:p>
+        </w:tc>
+      </w:tr>
+    </w:tbl>
+    <w:p/>
+    <w:tbl>
+      <w:tblPr>
+        <w:tblStyle w:val="ad"/>
+        <w:tblW w:w="9350" w:type="dxa"/>
+        <w:tblInd w:w="0" w:type="dxa"/>
+        <w:tblBorders>
+          <w:top w:val="single" w:sz="4" w:space="0" w:color="000000"/>
+          <w:left w:val="single" w:sz="4" w:space="0" w:color="000000"/>
+          <w:bottom w:val="single" w:sz="4" w:space="0" w:color="000000"/>
+          <w:right w:val="single" w:sz="4" w:space="0" w:color="000000"/>
+          <w:insideH w:val="single" w:sz="4" w:space="0" w:color="000000"/>
+          <w:insideV w:val="single" w:sz="4" w:space="0" w:color="000000"/>
+        </w:tblBorders>
+        <w:tblLayout w:type="fixed"/>
+        <w:tblLook w:val="0400" w:firstRow="0" w:lastRow="0" w:firstColumn="0" w:lastColumn="0" w:noHBand="0" w:noVBand="1"/>
+      </w:tblPr>
+      <w:tblGrid>
+        <w:gridCol w:w="455"/>
+        <w:gridCol w:w="8895"/>
+      </w:tblGrid>
+      <w:tr>
+        <w:tc>
+          <w:tcPr>
+            <w:tcW w:w="455" w:type="dxa"/>
+          </w:tcPr>
+          <w:p>
+            <w:r>
+              <w:t>#</w:t>
+            </w:r>
+          </w:p>
+        </w:tc>
+        <w:tc>
+          <w:tcPr>
+            <w:tcW w:w="8895" w:type="dxa"/>
+          </w:tcPr>
+          <w:p>
+            <w:pPr>
+              <w:rPr>
+                <w:b/>
+              </w:rPr>
+            </w:pPr>
+            <w:r>
+              <w:rPr>
+                <w:b/>
+              </w:rPr>
+              <w:t>Règles d’actions</w:t>
+            </w:r>
+          </w:p>
+        </w:tc>
+      </w:tr>
+      <w:tr>
+        <w:tc>
+          <w:tcPr>
+            <w:tcW w:w="455" w:type="dxa"/>
+          </w:tcPr>
+          <w:p>
+            <w:r>
+              <w:t>A5</w:t>
+            </w:r>
+          </w:p>
+        </w:tc>
+        <w:tc>
+          <w:tcPr>
+            <w:tcW w:w="8895" w:type="dxa"/>
+          </w:tcPr>
+          <w:p>
+            <w:r>
+              <w:t xml:space="preserve">Evaluer le joueur, enregistrer le score et afficher le pop-up de fin de questionnaires </w:t>
+            </w:r>
+          </w:p>
+        </w:tc>
+      </w:tr>
+    </w:tbl>
+    <w:p/>
+    <w:p/>
+    <w:p>
+      <w:pPr>
+        <w:jc w:val="center"/>
+      </w:pPr>
+      <w:r>
+        <w:rPr>
+          <w:noProof/>
+          <w:lang w:val="en-US" w:eastAsia="en-US"/>
+        </w:rPr>
+        <w:drawing>
+          <wp:inline distT="0" distB="0" distL="0" distR="0">
+            <wp:extent cx="3200400" cy="6309360"/>
+            <wp:effectExtent l="0" t="0" r="0" b="0"/>
+            <wp:docPr id="21" name="Picture 21"/>
+            <wp:cNvGraphicFramePr>
+              <a:graphicFrameLocks xmlns:a="http://schemas.openxmlformats.org/drawingml/2006/main" noChangeAspect="1"/>
+            </wp:cNvGraphicFramePr>
+            <a:graphic xmlns:a="http://schemas.openxmlformats.org/drawingml/2006/main">
+              <a:graphicData uri="http://schemas.openxmlformats.org/drawingml/2006/picture">
+                <pic:pic xmlns:pic="http://schemas.openxmlformats.org/drawingml/2006/picture">
+                  <pic:nvPicPr>
+                    <pic:cNvPr id="0" name="Picture 2"/>
+                    <pic:cNvPicPr>
+                      <a:picLocks noChangeAspect="1" noChangeArrowheads="1"/>
+                    </pic:cNvPicPr>
+                  </pic:nvPicPr>
+                  <pic:blipFill>
+                    <a:blip r:embed="rId33">
+                      <a:extLst>
+                        <a:ext uri="{28A0092B-C50C-407E-A947-70E740481C1C}">
+                          <a14:useLocalDpi xmlns:a14="http://schemas.microsoft.com/office/drawing/2010/main" val="0"/>
+                        </a:ext>
+                      </a:extLst>
+                    </a:blip>
+                    <a:srcRect/>
+                    <a:stretch>
+                      <a:fillRect/>
+                    </a:stretch>
+                  </pic:blipFill>
+                  <pic:spPr bwMode="auto">
+                    <a:xfrm>
+                      <a:off x="0" y="0"/>
+                      <a:ext cx="3200400" cy="6309360"/>
+                    </a:xfrm>
+                    <a:prstGeom prst="rect">
+                      <a:avLst/>
+                    </a:prstGeom>
+                    <a:noFill/>
+                    <a:ln>
+                      <a:noFill/>
+                    </a:ln>
+                  </pic:spPr>
+                </pic:pic>
+              </a:graphicData>
+            </a:graphic>
+          </wp:inline>
+        </w:drawing>
+      </w:r>
+      <w:bookmarkStart w:id="30" w:name="_GoBack"/>
+      <w:bookmarkEnd w:id="30"/>
+    </w:p>
+    <w:p/>
+    <w:p>
+      <w:r>
+        <w:lastRenderedPageBreak/>
+        <w:t>La version mobile ne dispose pas des fonctionnalités d’administration dans sa version 1.</w:t>
+      </w:r>
     </w:p>
     <w:sectPr>
       <w:pgSz w:w="12240" w:h="15840"/>
